--- a/fuentes/331502_CF01_DU.docx
+++ b/fuentes/331502_CF01_DU.docx
@@ -45,7 +45,7 @@
                     <pic:cNvPicPr/>
                   </pic:nvPicPr>
                   <pic:blipFill>
-                    <a:blip r:embed="rId8">
+                    <a:blip r:embed="rId11">
                       <a:extLst>
                         <a:ext uri="{28A0092B-C50C-407E-A947-70E740481C1C}">
                           <a14:useLocalDpi xmlns:a14="http://schemas.microsoft.com/office/drawing/2010/main" val="0"/>
@@ -496,15 +496,23 @@
         <w:p>
           <w:pPr>
             <w:pStyle w:val="TtuloTDC"/>
+            <w:rPr>
+              <w:sz w:val="26"/>
+              <w:szCs w:val="26"/>
+            </w:rPr>
           </w:pPr>
           <w:r>
             <w:rPr>
+              <w:sz w:val="26"/>
+              <w:szCs w:val="26"/>
               <w:lang w:val="es-ES"/>
             </w:rPr>
             <w:t>Tabla de c</w:t>
           </w:r>
           <w:r>
             <w:rPr>
+              <w:sz w:val="26"/>
+              <w:szCs w:val="26"/>
               <w:lang w:val="es-ES"/>
             </w:rPr>
             <w:t>ontenido</w:t>
@@ -519,24 +527,39 @@
             <w:rPr>
               <w:rFonts w:eastAsiaTheme="minorEastAsia"/>
               <w:noProof/>
-              <w:sz w:val="22"/>
+              <w:sz w:val="26"/>
+              <w:szCs w:val="26"/>
               <w:lang w:eastAsia="es-CO"/>
             </w:rPr>
           </w:pPr>
           <w:r>
+            <w:rPr>
+              <w:sz w:val="26"/>
+              <w:szCs w:val="26"/>
+            </w:rPr>
             <w:fldChar w:fldCharType="begin"/>
           </w:r>
           <w:r>
+            <w:rPr>
+              <w:sz w:val="26"/>
+              <w:szCs w:val="26"/>
+            </w:rPr>
             <w:instrText xml:space="preserve"> TOC \o "1-3" \h \z \u </w:instrText>
           </w:r>
           <w:r>
+            <w:rPr>
+              <w:sz w:val="26"/>
+              <w:szCs w:val="26"/>
+            </w:rPr>
             <w:fldChar w:fldCharType="separate"/>
           </w:r>
-          <w:hyperlink w:anchor="_Toc138636413" w:history="1">
+          <w:hyperlink w:anchor="_Toc144832311" w:history="1">
             <w:r>
               <w:rPr>
                 <w:rStyle w:val="Hipervnculo"/>
                 <w:noProof/>
+                <w:sz w:val="26"/>
+                <w:szCs w:val="26"/>
               </w:rPr>
               <w:t>Introducción</w:t>
             </w:r>
@@ -544,6 +567,8 @@
               <w:rPr>
                 <w:noProof/>
                 <w:webHidden/>
+                <w:sz w:val="26"/>
+                <w:szCs w:val="26"/>
               </w:rPr>
               <w:tab/>
             </w:r>
@@ -551,6 +576,8 @@
               <w:rPr>
                 <w:noProof/>
                 <w:webHidden/>
+                <w:sz w:val="26"/>
+                <w:szCs w:val="26"/>
               </w:rPr>
               <w:fldChar w:fldCharType="begin"/>
             </w:r>
@@ -558,19 +585,25 @@
               <w:rPr>
                 <w:noProof/>
                 <w:webHidden/>
-              </w:rPr>
-              <w:instrText xml:space="preserve"> PAGEREF _Toc138636413 \h </w:instrText>
+                <w:sz w:val="26"/>
+                <w:szCs w:val="26"/>
+              </w:rPr>
+              <w:instrText xml:space="preserve"> PAGEREF _Toc144832311 \h </w:instrText>
             </w:r>
             <w:r>
               <w:rPr>
                 <w:noProof/>
                 <w:webHidden/>
+                <w:sz w:val="26"/>
+                <w:szCs w:val="26"/>
               </w:rPr>
             </w:r>
             <w:r>
               <w:rPr>
                 <w:noProof/>
                 <w:webHidden/>
+                <w:sz w:val="26"/>
+                <w:szCs w:val="26"/>
               </w:rPr>
               <w:fldChar w:fldCharType="separate"/>
             </w:r>
@@ -578,6 +611,8 @@
               <w:rPr>
                 <w:noProof/>
                 <w:webHidden/>
+                <w:sz w:val="26"/>
+                <w:szCs w:val="26"/>
               </w:rPr>
               <w:t>1</w:t>
             </w:r>
@@ -585,6 +620,8 @@
               <w:rPr>
                 <w:noProof/>
                 <w:webHidden/>
+                <w:sz w:val="26"/>
+                <w:szCs w:val="26"/>
               </w:rPr>
               <w:fldChar w:fldCharType="end"/>
             </w:r>
@@ -600,15 +637,18 @@
             <w:rPr>
               <w:rFonts w:eastAsiaTheme="minorEastAsia"/>
               <w:noProof/>
-              <w:sz w:val="22"/>
+              <w:sz w:val="26"/>
+              <w:szCs w:val="26"/>
               <w:lang w:eastAsia="es-CO"/>
             </w:rPr>
           </w:pPr>
-          <w:hyperlink w:anchor="_Toc138636414" w:history="1">
+          <w:hyperlink w:anchor="_Toc144832312" w:history="1">
             <w:r>
               <w:rPr>
                 <w:rStyle w:val="Hipervnculo"/>
                 <w:noProof/>
+                <w:sz w:val="26"/>
+                <w:szCs w:val="26"/>
               </w:rPr>
               <w:t>1.</w:t>
             </w:r>
@@ -616,7 +656,8 @@
               <w:rPr>
                 <w:rFonts w:eastAsiaTheme="minorEastAsia"/>
                 <w:noProof/>
-                <w:sz w:val="22"/>
+                <w:sz w:val="26"/>
+                <w:szCs w:val="26"/>
                 <w:lang w:eastAsia="es-CO"/>
               </w:rPr>
               <w:tab/>
@@ -625,13 +666,17 @@
               <w:rPr>
                 <w:rStyle w:val="Hipervnculo"/>
                 <w:noProof/>
-              </w:rPr>
-              <w:t>Título de nivel 1</w:t>
+                <w:sz w:val="26"/>
+                <w:szCs w:val="26"/>
+              </w:rPr>
+              <w:t>Sistema General de Seguridad Social Integral</w:t>
             </w:r>
             <w:r>
               <w:rPr>
                 <w:noProof/>
                 <w:webHidden/>
+                <w:sz w:val="26"/>
+                <w:szCs w:val="26"/>
               </w:rPr>
               <w:tab/>
             </w:r>
@@ -639,6 +684,8 @@
               <w:rPr>
                 <w:noProof/>
                 <w:webHidden/>
+                <w:sz w:val="26"/>
+                <w:szCs w:val="26"/>
               </w:rPr>
               <w:fldChar w:fldCharType="begin"/>
             </w:r>
@@ -646,19 +693,25 @@
               <w:rPr>
                 <w:noProof/>
                 <w:webHidden/>
-              </w:rPr>
-              <w:instrText xml:space="preserve"> PAGEREF _Toc138636414 \h </w:instrText>
+                <w:sz w:val="26"/>
+                <w:szCs w:val="26"/>
+              </w:rPr>
+              <w:instrText xml:space="preserve"> PAGEREF _Toc144832312 \h </w:instrText>
             </w:r>
             <w:r>
               <w:rPr>
                 <w:noProof/>
                 <w:webHidden/>
+                <w:sz w:val="26"/>
+                <w:szCs w:val="26"/>
               </w:rPr>
             </w:r>
             <w:r>
               <w:rPr>
                 <w:noProof/>
                 <w:webHidden/>
+                <w:sz w:val="26"/>
+                <w:szCs w:val="26"/>
               </w:rPr>
               <w:fldChar w:fldCharType="separate"/>
             </w:r>
@@ -666,6 +719,8 @@
               <w:rPr>
                 <w:noProof/>
                 <w:webHidden/>
+                <w:sz w:val="26"/>
+                <w:szCs w:val="26"/>
               </w:rPr>
               <w:t>2</w:t>
             </w:r>
@@ -673,6 +728,8 @@
               <w:rPr>
                 <w:noProof/>
                 <w:webHidden/>
+                <w:sz w:val="26"/>
+                <w:szCs w:val="26"/>
               </w:rPr>
               <w:fldChar w:fldCharType="end"/>
             </w:r>
@@ -688,15 +745,18 @@
             <w:rPr>
               <w:rFonts w:eastAsiaTheme="minorEastAsia"/>
               <w:noProof/>
-              <w:sz w:val="22"/>
+              <w:sz w:val="26"/>
+              <w:szCs w:val="26"/>
               <w:lang w:eastAsia="es-CO"/>
             </w:rPr>
           </w:pPr>
-          <w:hyperlink w:anchor="_Toc138636415" w:history="1">
+          <w:hyperlink w:anchor="_Toc144832313" w:history="1">
             <w:r>
               <w:rPr>
                 <w:rStyle w:val="Hipervnculo"/>
                 <w:noProof/>
+                <w:sz w:val="26"/>
+                <w:szCs w:val="26"/>
               </w:rPr>
               <w:t>1.1.</w:t>
             </w:r>
@@ -704,7 +764,8 @@
               <w:rPr>
                 <w:rFonts w:eastAsiaTheme="minorEastAsia"/>
                 <w:noProof/>
-                <w:sz w:val="22"/>
+                <w:sz w:val="26"/>
+                <w:szCs w:val="26"/>
                 <w:lang w:eastAsia="es-CO"/>
               </w:rPr>
               <w:tab/>
@@ -713,13 +774,17 @@
               <w:rPr>
                 <w:rStyle w:val="Hipervnculo"/>
                 <w:noProof/>
-              </w:rPr>
-              <w:t>Título de nivel 2</w:t>
+                <w:sz w:val="26"/>
+                <w:szCs w:val="26"/>
+              </w:rPr>
+              <w:t>Obligaciones del Estado</w:t>
             </w:r>
             <w:r>
               <w:rPr>
                 <w:noProof/>
                 <w:webHidden/>
+                <w:sz w:val="26"/>
+                <w:szCs w:val="26"/>
               </w:rPr>
               <w:tab/>
             </w:r>
@@ -727,6 +792,8 @@
               <w:rPr>
                 <w:noProof/>
                 <w:webHidden/>
+                <w:sz w:val="26"/>
+                <w:szCs w:val="26"/>
               </w:rPr>
               <w:fldChar w:fldCharType="begin"/>
             </w:r>
@@ -734,19 +801,25 @@
               <w:rPr>
                 <w:noProof/>
                 <w:webHidden/>
-              </w:rPr>
-              <w:instrText xml:space="preserve"> PAGEREF _Toc138636415 \h </w:instrText>
+                <w:sz w:val="26"/>
+                <w:szCs w:val="26"/>
+              </w:rPr>
+              <w:instrText xml:space="preserve"> PAGEREF _Toc144832313 \h </w:instrText>
             </w:r>
             <w:r>
               <w:rPr>
                 <w:noProof/>
                 <w:webHidden/>
+                <w:sz w:val="26"/>
+                <w:szCs w:val="26"/>
               </w:rPr>
             </w:r>
             <w:r>
               <w:rPr>
                 <w:noProof/>
                 <w:webHidden/>
+                <w:sz w:val="26"/>
+                <w:szCs w:val="26"/>
               </w:rPr>
               <w:fldChar w:fldCharType="separate"/>
             </w:r>
@@ -754,13 +827,17 @@
               <w:rPr>
                 <w:noProof/>
                 <w:webHidden/>
-              </w:rPr>
-              <w:t>2</w:t>
+                <w:sz w:val="26"/>
+                <w:szCs w:val="26"/>
+              </w:rPr>
+              <w:t>5</w:t>
             </w:r>
             <w:r>
               <w:rPr>
                 <w:noProof/>
                 <w:webHidden/>
+                <w:sz w:val="26"/>
+                <w:szCs w:val="26"/>
               </w:rPr>
               <w:fldChar w:fldCharType="end"/>
             </w:r>
@@ -768,29 +845,54 @@
         </w:p>
         <w:p>
           <w:pPr>
-            <w:pStyle w:val="TDC3"/>
+            <w:pStyle w:val="TDC2"/>
             <w:tabs>
+              <w:tab w:val="left" w:pos="1760"/>
               <w:tab w:val="right" w:leader="dot" w:pos="9962"/>
             </w:tabs>
             <w:rPr>
               <w:rFonts w:eastAsiaTheme="minorEastAsia"/>
               <w:noProof/>
-              <w:sz w:val="22"/>
+              <w:sz w:val="26"/>
+              <w:szCs w:val="26"/>
               <w:lang w:eastAsia="es-CO"/>
             </w:rPr>
           </w:pPr>
-          <w:hyperlink w:anchor="_Toc138636416" w:history="1">
+          <w:hyperlink w:anchor="_Toc144832314" w:history="1">
             <w:r>
               <w:rPr>
                 <w:rStyle w:val="Hipervnculo"/>
                 <w:noProof/>
-              </w:rPr>
-              <w:t>Título de nivel 3</w:t>
+                <w:sz w:val="26"/>
+                <w:szCs w:val="26"/>
+              </w:rPr>
+              <w:t>1.2.</w:t>
+            </w:r>
+            <w:r>
+              <w:rPr>
+                <w:rFonts w:eastAsiaTheme="minorEastAsia"/>
+                <w:noProof/>
+                <w:sz w:val="26"/>
+                <w:szCs w:val="26"/>
+                <w:lang w:eastAsia="es-CO"/>
+              </w:rPr>
+              <w:tab/>
+            </w:r>
+            <w:r>
+              <w:rPr>
+                <w:rStyle w:val="Hipervnculo"/>
+                <w:noProof/>
+                <w:sz w:val="26"/>
+                <w:szCs w:val="26"/>
+              </w:rPr>
+              <w:t>Evaluación de indicadores</w:t>
             </w:r>
             <w:r>
               <w:rPr>
                 <w:noProof/>
                 <w:webHidden/>
+                <w:sz w:val="26"/>
+                <w:szCs w:val="26"/>
               </w:rPr>
               <w:tab/>
             </w:r>
@@ -798,6 +900,8 @@
               <w:rPr>
                 <w:noProof/>
                 <w:webHidden/>
+                <w:sz w:val="26"/>
+                <w:szCs w:val="26"/>
               </w:rPr>
               <w:fldChar w:fldCharType="begin"/>
             </w:r>
@@ -805,19 +909,25 @@
               <w:rPr>
                 <w:noProof/>
                 <w:webHidden/>
-              </w:rPr>
-              <w:instrText xml:space="preserve"> PAGEREF _Toc138636416 \h </w:instrText>
+                <w:sz w:val="26"/>
+                <w:szCs w:val="26"/>
+              </w:rPr>
+              <w:instrText xml:space="preserve"> PAGEREF _Toc144832314 \h </w:instrText>
             </w:r>
             <w:r>
               <w:rPr>
                 <w:noProof/>
                 <w:webHidden/>
+                <w:sz w:val="26"/>
+                <w:szCs w:val="26"/>
               </w:rPr>
             </w:r>
             <w:r>
               <w:rPr>
                 <w:noProof/>
                 <w:webHidden/>
+                <w:sz w:val="26"/>
+                <w:szCs w:val="26"/>
               </w:rPr>
               <w:fldChar w:fldCharType="separate"/>
             </w:r>
@@ -825,13 +935,233 @@
               <w:rPr>
                 <w:noProof/>
                 <w:webHidden/>
-              </w:rPr>
-              <w:t>2</w:t>
+                <w:sz w:val="26"/>
+                <w:szCs w:val="26"/>
+              </w:rPr>
+              <w:t>8</w:t>
             </w:r>
             <w:r>
               <w:rPr>
                 <w:noProof/>
                 <w:webHidden/>
+                <w:sz w:val="26"/>
+                <w:szCs w:val="26"/>
+              </w:rPr>
+              <w:fldChar w:fldCharType="end"/>
+            </w:r>
+          </w:hyperlink>
+        </w:p>
+        <w:p>
+          <w:pPr>
+            <w:pStyle w:val="TDC2"/>
+            <w:tabs>
+              <w:tab w:val="left" w:pos="1760"/>
+              <w:tab w:val="right" w:leader="dot" w:pos="9962"/>
+            </w:tabs>
+            <w:rPr>
+              <w:rFonts w:eastAsiaTheme="minorEastAsia"/>
+              <w:noProof/>
+              <w:sz w:val="26"/>
+              <w:szCs w:val="26"/>
+              <w:lang w:eastAsia="es-CO"/>
+            </w:rPr>
+          </w:pPr>
+          <w:hyperlink w:anchor="_Toc144832315" w:history="1">
+            <w:r>
+              <w:rPr>
+                <w:rStyle w:val="Hipervnculo"/>
+                <w:noProof/>
+                <w:sz w:val="26"/>
+                <w:szCs w:val="26"/>
+              </w:rPr>
+              <w:t>1.3.</w:t>
+            </w:r>
+            <w:r>
+              <w:rPr>
+                <w:rFonts w:eastAsiaTheme="minorEastAsia"/>
+                <w:noProof/>
+                <w:sz w:val="26"/>
+                <w:szCs w:val="26"/>
+                <w:lang w:eastAsia="es-CO"/>
+              </w:rPr>
+              <w:tab/>
+            </w:r>
+            <w:r>
+              <w:rPr>
+                <w:rStyle w:val="Hipervnculo"/>
+                <w:noProof/>
+                <w:sz w:val="26"/>
+                <w:szCs w:val="26"/>
+              </w:rPr>
+              <w:t>Sujetos de especial protección constitucional</w:t>
+            </w:r>
+            <w:r>
+              <w:rPr>
+                <w:noProof/>
+                <w:webHidden/>
+                <w:sz w:val="26"/>
+                <w:szCs w:val="26"/>
+              </w:rPr>
+              <w:tab/>
+            </w:r>
+            <w:r>
+              <w:rPr>
+                <w:noProof/>
+                <w:webHidden/>
+                <w:sz w:val="26"/>
+                <w:szCs w:val="26"/>
+              </w:rPr>
+              <w:fldChar w:fldCharType="begin"/>
+            </w:r>
+            <w:r>
+              <w:rPr>
+                <w:noProof/>
+                <w:webHidden/>
+                <w:sz w:val="26"/>
+                <w:szCs w:val="26"/>
+              </w:rPr>
+              <w:instrText xml:space="preserve"> PAGEREF _Toc144832315 \h </w:instrText>
+            </w:r>
+            <w:r>
+              <w:rPr>
+                <w:noProof/>
+                <w:webHidden/>
+                <w:sz w:val="26"/>
+                <w:szCs w:val="26"/>
+              </w:rPr>
+            </w:r>
+            <w:r>
+              <w:rPr>
+                <w:noProof/>
+                <w:webHidden/>
+                <w:sz w:val="26"/>
+                <w:szCs w:val="26"/>
+              </w:rPr>
+              <w:fldChar w:fldCharType="separate"/>
+            </w:r>
+            <w:r>
+              <w:rPr>
+                <w:noProof/>
+                <w:webHidden/>
+                <w:sz w:val="26"/>
+                <w:szCs w:val="26"/>
+              </w:rPr>
+              <w:t>11</w:t>
+            </w:r>
+            <w:r>
+              <w:rPr>
+                <w:noProof/>
+                <w:webHidden/>
+                <w:sz w:val="26"/>
+                <w:szCs w:val="26"/>
+              </w:rPr>
+              <w:fldChar w:fldCharType="end"/>
+            </w:r>
+          </w:hyperlink>
+        </w:p>
+        <w:p>
+          <w:pPr>
+            <w:pStyle w:val="TDC2"/>
+            <w:tabs>
+              <w:tab w:val="left" w:pos="1760"/>
+              <w:tab w:val="right" w:leader="dot" w:pos="9962"/>
+            </w:tabs>
+            <w:rPr>
+              <w:rFonts w:eastAsiaTheme="minorEastAsia"/>
+              <w:noProof/>
+              <w:sz w:val="26"/>
+              <w:szCs w:val="26"/>
+              <w:lang w:eastAsia="es-CO"/>
+            </w:rPr>
+          </w:pPr>
+          <w:hyperlink w:anchor="_Toc144832316" w:history="1">
+            <w:r>
+              <w:rPr>
+                <w:rStyle w:val="Hipervnculo"/>
+                <w:noProof/>
+                <w:sz w:val="26"/>
+                <w:szCs w:val="26"/>
+              </w:rPr>
+              <w:t>1.4.</w:t>
+            </w:r>
+            <w:r>
+              <w:rPr>
+                <w:rFonts w:eastAsiaTheme="minorEastAsia"/>
+                <w:noProof/>
+                <w:sz w:val="26"/>
+                <w:szCs w:val="26"/>
+                <w:lang w:eastAsia="es-CO"/>
+              </w:rPr>
+              <w:tab/>
+            </w:r>
+            <w:r>
+              <w:rPr>
+                <w:rStyle w:val="Hipervnculo"/>
+                <w:noProof/>
+                <w:sz w:val="26"/>
+                <w:szCs w:val="26"/>
+              </w:rPr>
+              <w:t>Mecanismos de protección del derecho fundamental a la salud</w:t>
+            </w:r>
+            <w:r>
+              <w:rPr>
+                <w:noProof/>
+                <w:webHidden/>
+                <w:sz w:val="26"/>
+                <w:szCs w:val="26"/>
+              </w:rPr>
+              <w:tab/>
+            </w:r>
+            <w:r>
+              <w:rPr>
+                <w:noProof/>
+                <w:webHidden/>
+                <w:sz w:val="26"/>
+                <w:szCs w:val="26"/>
+              </w:rPr>
+              <w:fldChar w:fldCharType="begin"/>
+            </w:r>
+            <w:r>
+              <w:rPr>
+                <w:noProof/>
+                <w:webHidden/>
+                <w:sz w:val="26"/>
+                <w:szCs w:val="26"/>
+              </w:rPr>
+              <w:instrText xml:space="preserve"> PAGEREF _Toc144832316 \h </w:instrText>
+            </w:r>
+            <w:r>
+              <w:rPr>
+                <w:noProof/>
+                <w:webHidden/>
+                <w:sz w:val="26"/>
+                <w:szCs w:val="26"/>
+              </w:rPr>
+            </w:r>
+            <w:r>
+              <w:rPr>
+                <w:noProof/>
+                <w:webHidden/>
+                <w:sz w:val="26"/>
+                <w:szCs w:val="26"/>
+              </w:rPr>
+              <w:fldChar w:fldCharType="separate"/>
+            </w:r>
+            <w:r>
+              <w:rPr>
+                <w:noProof/>
+                <w:webHidden/>
+                <w:sz w:val="26"/>
+                <w:szCs w:val="26"/>
+              </w:rPr>
+              <w:t>13</w:t>
+            </w:r>
+            <w:r>
+              <w:rPr>
+                <w:noProof/>
+                <w:webHidden/>
+                <w:sz w:val="26"/>
+                <w:szCs w:val="26"/>
               </w:rPr>
               <w:fldChar w:fldCharType="end"/>
             </w:r>
@@ -847,15 +1177,18 @@
             <w:rPr>
               <w:rFonts w:eastAsiaTheme="minorEastAsia"/>
               <w:noProof/>
-              <w:sz w:val="22"/>
+              <w:sz w:val="26"/>
+              <w:szCs w:val="26"/>
               <w:lang w:eastAsia="es-CO"/>
             </w:rPr>
           </w:pPr>
-          <w:hyperlink w:anchor="_Toc138636417" w:history="1">
+          <w:hyperlink w:anchor="_Toc144832317" w:history="1">
             <w:r>
               <w:rPr>
                 <w:rStyle w:val="Hipervnculo"/>
                 <w:noProof/>
+                <w:sz w:val="26"/>
+                <w:szCs w:val="26"/>
               </w:rPr>
               <w:t>2.</w:t>
             </w:r>
@@ -863,7 +1196,8 @@
               <w:rPr>
                 <w:rFonts w:eastAsiaTheme="minorEastAsia"/>
                 <w:noProof/>
-                <w:sz w:val="22"/>
+                <w:sz w:val="26"/>
+                <w:szCs w:val="26"/>
                 <w:lang w:eastAsia="es-CO"/>
               </w:rPr>
               <w:tab/>
@@ -872,13 +1206,17 @@
               <w:rPr>
                 <w:rStyle w:val="Hipervnculo"/>
                 <w:noProof/>
-              </w:rPr>
-              <w:t>Listas</w:t>
+                <w:sz w:val="26"/>
+                <w:szCs w:val="26"/>
+              </w:rPr>
+              <w:t>Política de Atención Integral en Salud (PAIS)</w:t>
             </w:r>
             <w:r>
               <w:rPr>
                 <w:noProof/>
                 <w:webHidden/>
+                <w:sz w:val="26"/>
+                <w:szCs w:val="26"/>
               </w:rPr>
               <w:tab/>
             </w:r>
@@ -886,6 +1224,8 @@
               <w:rPr>
                 <w:noProof/>
                 <w:webHidden/>
+                <w:sz w:val="26"/>
+                <w:szCs w:val="26"/>
               </w:rPr>
               <w:fldChar w:fldCharType="begin"/>
             </w:r>
@@ -893,19 +1233,25 @@
               <w:rPr>
                 <w:noProof/>
                 <w:webHidden/>
-              </w:rPr>
-              <w:instrText xml:space="preserve"> PAGEREF _Toc138636417 \h </w:instrText>
+                <w:sz w:val="26"/>
+                <w:szCs w:val="26"/>
+              </w:rPr>
+              <w:instrText xml:space="preserve"> PAGEREF _Toc144832317 \h </w:instrText>
             </w:r>
             <w:r>
               <w:rPr>
                 <w:noProof/>
                 <w:webHidden/>
+                <w:sz w:val="26"/>
+                <w:szCs w:val="26"/>
               </w:rPr>
             </w:r>
             <w:r>
               <w:rPr>
                 <w:noProof/>
                 <w:webHidden/>
+                <w:sz w:val="26"/>
+                <w:szCs w:val="26"/>
               </w:rPr>
               <w:fldChar w:fldCharType="separate"/>
             </w:r>
@@ -913,13 +1259,17 @@
               <w:rPr>
                 <w:noProof/>
                 <w:webHidden/>
-              </w:rPr>
-              <w:t>3</w:t>
+                <w:sz w:val="26"/>
+                <w:szCs w:val="26"/>
+              </w:rPr>
+              <w:t>14</w:t>
             </w:r>
             <w:r>
               <w:rPr>
                 <w:noProof/>
                 <w:webHidden/>
+                <w:sz w:val="26"/>
+                <w:szCs w:val="26"/>
               </w:rPr>
               <w:fldChar w:fldCharType="end"/>
             </w:r>
@@ -935,15 +1285,18 @@
             <w:rPr>
               <w:rFonts w:eastAsiaTheme="minorEastAsia"/>
               <w:noProof/>
-              <w:sz w:val="22"/>
+              <w:sz w:val="26"/>
+              <w:szCs w:val="26"/>
               <w:lang w:eastAsia="es-CO"/>
             </w:rPr>
           </w:pPr>
-          <w:hyperlink w:anchor="_Toc138636418" w:history="1">
+          <w:hyperlink w:anchor="_Toc144832318" w:history="1">
             <w:r>
               <w:rPr>
                 <w:rStyle w:val="Hipervnculo"/>
                 <w:noProof/>
+                <w:sz w:val="26"/>
+                <w:szCs w:val="26"/>
               </w:rPr>
               <w:t>2.1.</w:t>
             </w:r>
@@ -951,7 +1304,8 @@
               <w:rPr>
                 <w:rFonts w:eastAsiaTheme="minorEastAsia"/>
                 <w:noProof/>
-                <w:sz w:val="22"/>
+                <w:sz w:val="26"/>
+                <w:szCs w:val="26"/>
                 <w:lang w:eastAsia="es-CO"/>
               </w:rPr>
               <w:tab/>
@@ -960,13 +1314,17 @@
               <w:rPr>
                 <w:rStyle w:val="Hipervnculo"/>
                 <w:noProof/>
-              </w:rPr>
-              <w:t>Listas ordenadas</w:t>
+                <w:sz w:val="26"/>
+                <w:szCs w:val="26"/>
+              </w:rPr>
+              <w:t>Modelo de Atención Integral en Salud (MIAS)</w:t>
             </w:r>
             <w:r>
               <w:rPr>
                 <w:noProof/>
                 <w:webHidden/>
+                <w:sz w:val="26"/>
+                <w:szCs w:val="26"/>
               </w:rPr>
               <w:tab/>
             </w:r>
@@ -974,6 +1332,8 @@
               <w:rPr>
                 <w:noProof/>
                 <w:webHidden/>
+                <w:sz w:val="26"/>
+                <w:szCs w:val="26"/>
               </w:rPr>
               <w:fldChar w:fldCharType="begin"/>
             </w:r>
@@ -981,19 +1341,25 @@
               <w:rPr>
                 <w:noProof/>
                 <w:webHidden/>
-              </w:rPr>
-              <w:instrText xml:space="preserve"> PAGEREF _Toc138636418 \h </w:instrText>
+                <w:sz w:val="26"/>
+                <w:szCs w:val="26"/>
+              </w:rPr>
+              <w:instrText xml:space="preserve"> PAGEREF _Toc144832318 \h </w:instrText>
             </w:r>
             <w:r>
               <w:rPr>
                 <w:noProof/>
                 <w:webHidden/>
+                <w:sz w:val="26"/>
+                <w:szCs w:val="26"/>
               </w:rPr>
             </w:r>
             <w:r>
               <w:rPr>
                 <w:noProof/>
                 <w:webHidden/>
+                <w:sz w:val="26"/>
+                <w:szCs w:val="26"/>
               </w:rPr>
               <w:fldChar w:fldCharType="separate"/>
             </w:r>
@@ -1001,13 +1367,17 @@
               <w:rPr>
                 <w:noProof/>
                 <w:webHidden/>
-              </w:rPr>
-              <w:t>3</w:t>
+                <w:sz w:val="26"/>
+                <w:szCs w:val="26"/>
+              </w:rPr>
+              <w:t>18</w:t>
             </w:r>
             <w:r>
               <w:rPr>
                 <w:noProof/>
                 <w:webHidden/>
+                <w:sz w:val="26"/>
+                <w:szCs w:val="26"/>
               </w:rPr>
               <w:fldChar w:fldCharType="end"/>
             </w:r>
@@ -1023,15 +1393,18 @@
             <w:rPr>
               <w:rFonts w:eastAsiaTheme="minorEastAsia"/>
               <w:noProof/>
-              <w:sz w:val="22"/>
+              <w:sz w:val="26"/>
+              <w:szCs w:val="26"/>
               <w:lang w:eastAsia="es-CO"/>
             </w:rPr>
           </w:pPr>
-          <w:hyperlink w:anchor="_Toc138636419" w:history="1">
+          <w:hyperlink w:anchor="_Toc144832319" w:history="1">
             <w:r>
               <w:rPr>
                 <w:rStyle w:val="Hipervnculo"/>
                 <w:noProof/>
+                <w:sz w:val="26"/>
+                <w:szCs w:val="26"/>
               </w:rPr>
               <w:t>2.2.</w:t>
             </w:r>
@@ -1039,7 +1412,8 @@
               <w:rPr>
                 <w:rFonts w:eastAsiaTheme="minorEastAsia"/>
                 <w:noProof/>
-                <w:sz w:val="22"/>
+                <w:sz w:val="26"/>
+                <w:szCs w:val="26"/>
                 <w:lang w:eastAsia="es-CO"/>
               </w:rPr>
               <w:tab/>
@@ -1048,13 +1422,17 @@
               <w:rPr>
                 <w:rStyle w:val="Hipervnculo"/>
                 <w:noProof/>
-              </w:rPr>
-              <w:t>Listas no ordenadas</w:t>
+                <w:sz w:val="26"/>
+                <w:szCs w:val="26"/>
+              </w:rPr>
+              <w:t>Modelo de Acción Integral Territorial (MAITE)</w:t>
             </w:r>
             <w:r>
               <w:rPr>
                 <w:noProof/>
                 <w:webHidden/>
+                <w:sz w:val="26"/>
+                <w:szCs w:val="26"/>
               </w:rPr>
               <w:tab/>
             </w:r>
@@ -1062,6 +1440,8 @@
               <w:rPr>
                 <w:noProof/>
                 <w:webHidden/>
+                <w:sz w:val="26"/>
+                <w:szCs w:val="26"/>
               </w:rPr>
               <w:fldChar w:fldCharType="begin"/>
             </w:r>
@@ -1069,19 +1449,25 @@
               <w:rPr>
                 <w:noProof/>
                 <w:webHidden/>
-              </w:rPr>
-              <w:instrText xml:space="preserve"> PAGEREF _Toc138636419 \h </w:instrText>
+                <w:sz w:val="26"/>
+                <w:szCs w:val="26"/>
+              </w:rPr>
+              <w:instrText xml:space="preserve"> PAGEREF _Toc144832319 \h </w:instrText>
             </w:r>
             <w:r>
               <w:rPr>
                 <w:noProof/>
                 <w:webHidden/>
+                <w:sz w:val="26"/>
+                <w:szCs w:val="26"/>
               </w:rPr>
             </w:r>
             <w:r>
               <w:rPr>
                 <w:noProof/>
                 <w:webHidden/>
+                <w:sz w:val="26"/>
+                <w:szCs w:val="26"/>
               </w:rPr>
               <w:fldChar w:fldCharType="separate"/>
             </w:r>
@@ -1089,13 +1475,233 @@
               <w:rPr>
                 <w:noProof/>
                 <w:webHidden/>
-              </w:rPr>
-              <w:t>4</w:t>
+                <w:sz w:val="26"/>
+                <w:szCs w:val="26"/>
+              </w:rPr>
+              <w:t>18</w:t>
             </w:r>
             <w:r>
               <w:rPr>
                 <w:noProof/>
                 <w:webHidden/>
+                <w:sz w:val="26"/>
+                <w:szCs w:val="26"/>
+              </w:rPr>
+              <w:fldChar w:fldCharType="end"/>
+            </w:r>
+          </w:hyperlink>
+        </w:p>
+        <w:p>
+          <w:pPr>
+            <w:pStyle w:val="TDC1"/>
+            <w:tabs>
+              <w:tab w:val="left" w:pos="1320"/>
+              <w:tab w:val="right" w:leader="dot" w:pos="9962"/>
+            </w:tabs>
+            <w:rPr>
+              <w:rFonts w:eastAsiaTheme="minorEastAsia"/>
+              <w:noProof/>
+              <w:sz w:val="26"/>
+              <w:szCs w:val="26"/>
+              <w:lang w:eastAsia="es-CO"/>
+            </w:rPr>
+          </w:pPr>
+          <w:hyperlink w:anchor="_Toc144832320" w:history="1">
+            <w:r>
+              <w:rPr>
+                <w:rStyle w:val="Hipervnculo"/>
+                <w:noProof/>
+                <w:sz w:val="26"/>
+                <w:szCs w:val="26"/>
+              </w:rPr>
+              <w:t>3.</w:t>
+            </w:r>
+            <w:r>
+              <w:rPr>
+                <w:rFonts w:eastAsiaTheme="minorEastAsia"/>
+                <w:noProof/>
+                <w:sz w:val="26"/>
+                <w:szCs w:val="26"/>
+                <w:lang w:eastAsia="es-CO"/>
+              </w:rPr>
+              <w:tab/>
+            </w:r>
+            <w:r>
+              <w:rPr>
+                <w:rStyle w:val="Hipervnculo"/>
+                <w:noProof/>
+                <w:sz w:val="26"/>
+                <w:szCs w:val="26"/>
+              </w:rPr>
+              <w:t>Plan Nacional de Desarrollo</w:t>
+            </w:r>
+            <w:r>
+              <w:rPr>
+                <w:noProof/>
+                <w:webHidden/>
+                <w:sz w:val="26"/>
+                <w:szCs w:val="26"/>
+              </w:rPr>
+              <w:tab/>
+            </w:r>
+            <w:r>
+              <w:rPr>
+                <w:noProof/>
+                <w:webHidden/>
+                <w:sz w:val="26"/>
+                <w:szCs w:val="26"/>
+              </w:rPr>
+              <w:fldChar w:fldCharType="begin"/>
+            </w:r>
+            <w:r>
+              <w:rPr>
+                <w:noProof/>
+                <w:webHidden/>
+                <w:sz w:val="26"/>
+                <w:szCs w:val="26"/>
+              </w:rPr>
+              <w:instrText xml:space="preserve"> PAGEREF _Toc144832320 \h </w:instrText>
+            </w:r>
+            <w:r>
+              <w:rPr>
+                <w:noProof/>
+                <w:webHidden/>
+                <w:sz w:val="26"/>
+                <w:szCs w:val="26"/>
+              </w:rPr>
+            </w:r>
+            <w:r>
+              <w:rPr>
+                <w:noProof/>
+                <w:webHidden/>
+                <w:sz w:val="26"/>
+                <w:szCs w:val="26"/>
+              </w:rPr>
+              <w:fldChar w:fldCharType="separate"/>
+            </w:r>
+            <w:r>
+              <w:rPr>
+                <w:noProof/>
+                <w:webHidden/>
+                <w:sz w:val="26"/>
+                <w:szCs w:val="26"/>
+              </w:rPr>
+              <w:t>19</w:t>
+            </w:r>
+            <w:r>
+              <w:rPr>
+                <w:noProof/>
+                <w:webHidden/>
+                <w:sz w:val="26"/>
+                <w:szCs w:val="26"/>
+              </w:rPr>
+              <w:fldChar w:fldCharType="end"/>
+            </w:r>
+          </w:hyperlink>
+        </w:p>
+        <w:p>
+          <w:pPr>
+            <w:pStyle w:val="TDC1"/>
+            <w:tabs>
+              <w:tab w:val="left" w:pos="1320"/>
+              <w:tab w:val="right" w:leader="dot" w:pos="9962"/>
+            </w:tabs>
+            <w:rPr>
+              <w:rFonts w:eastAsiaTheme="minorEastAsia"/>
+              <w:noProof/>
+              <w:sz w:val="26"/>
+              <w:szCs w:val="26"/>
+              <w:lang w:eastAsia="es-CO"/>
+            </w:rPr>
+          </w:pPr>
+          <w:hyperlink w:anchor="_Toc144832321" w:history="1">
+            <w:r>
+              <w:rPr>
+                <w:rStyle w:val="Hipervnculo"/>
+                <w:noProof/>
+                <w:sz w:val="26"/>
+                <w:szCs w:val="26"/>
+              </w:rPr>
+              <w:t>4.</w:t>
+            </w:r>
+            <w:r>
+              <w:rPr>
+                <w:rFonts w:eastAsiaTheme="minorEastAsia"/>
+                <w:noProof/>
+                <w:sz w:val="26"/>
+                <w:szCs w:val="26"/>
+                <w:lang w:eastAsia="es-CO"/>
+              </w:rPr>
+              <w:tab/>
+            </w:r>
+            <w:r>
+              <w:rPr>
+                <w:rStyle w:val="Hipervnculo"/>
+                <w:noProof/>
+                <w:sz w:val="26"/>
+                <w:szCs w:val="26"/>
+              </w:rPr>
+              <w:t>Mercado y mercadeo en salud</w:t>
+            </w:r>
+            <w:r>
+              <w:rPr>
+                <w:noProof/>
+                <w:webHidden/>
+                <w:sz w:val="26"/>
+                <w:szCs w:val="26"/>
+              </w:rPr>
+              <w:tab/>
+            </w:r>
+            <w:r>
+              <w:rPr>
+                <w:noProof/>
+                <w:webHidden/>
+                <w:sz w:val="26"/>
+                <w:szCs w:val="26"/>
+              </w:rPr>
+              <w:fldChar w:fldCharType="begin"/>
+            </w:r>
+            <w:r>
+              <w:rPr>
+                <w:noProof/>
+                <w:webHidden/>
+                <w:sz w:val="26"/>
+                <w:szCs w:val="26"/>
+              </w:rPr>
+              <w:instrText xml:space="preserve"> PAGEREF _Toc144832321 \h </w:instrText>
+            </w:r>
+            <w:r>
+              <w:rPr>
+                <w:noProof/>
+                <w:webHidden/>
+                <w:sz w:val="26"/>
+                <w:szCs w:val="26"/>
+              </w:rPr>
+            </w:r>
+            <w:r>
+              <w:rPr>
+                <w:noProof/>
+                <w:webHidden/>
+                <w:sz w:val="26"/>
+                <w:szCs w:val="26"/>
+              </w:rPr>
+              <w:fldChar w:fldCharType="separate"/>
+            </w:r>
+            <w:r>
+              <w:rPr>
+                <w:noProof/>
+                <w:webHidden/>
+                <w:sz w:val="26"/>
+                <w:szCs w:val="26"/>
+              </w:rPr>
+              <w:t>20</w:t>
+            </w:r>
+            <w:r>
+              <w:rPr>
+                <w:noProof/>
+                <w:webHidden/>
+                <w:sz w:val="26"/>
+                <w:szCs w:val="26"/>
               </w:rPr>
               <w:fldChar w:fldCharType="end"/>
             </w:r>
@@ -1111,23 +1717,27 @@
             <w:rPr>
               <w:rFonts w:eastAsiaTheme="minorEastAsia"/>
               <w:noProof/>
-              <w:sz w:val="22"/>
+              <w:sz w:val="26"/>
+              <w:szCs w:val="26"/>
               <w:lang w:eastAsia="es-CO"/>
             </w:rPr>
           </w:pPr>
-          <w:hyperlink w:anchor="_Toc138636420" w:history="1">
+          <w:hyperlink w:anchor="_Toc144832322" w:history="1">
             <w:r>
               <w:rPr>
                 <w:rStyle w:val="Hipervnculo"/>
                 <w:noProof/>
-              </w:rPr>
-              <w:t>2.3.</w:t>
+                <w:sz w:val="26"/>
+                <w:szCs w:val="26"/>
+              </w:rPr>
+              <w:t>4.1.</w:t>
             </w:r>
             <w:r>
               <w:rPr>
                 <w:rFonts w:eastAsiaTheme="minorEastAsia"/>
                 <w:noProof/>
-                <w:sz w:val="22"/>
+                <w:sz w:val="26"/>
+                <w:szCs w:val="26"/>
                 <w:lang w:eastAsia="es-CO"/>
               </w:rPr>
               <w:tab/>
@@ -1136,13 +1746,17 @@
               <w:rPr>
                 <w:rStyle w:val="Hipervnculo"/>
                 <w:noProof/>
-              </w:rPr>
-              <w:t>Listas multinivel</w:t>
+                <w:sz w:val="26"/>
+                <w:szCs w:val="26"/>
+              </w:rPr>
+              <w:t>Estrategias de mercadeo en salud</w:t>
             </w:r>
             <w:r>
               <w:rPr>
                 <w:noProof/>
                 <w:webHidden/>
+                <w:sz w:val="26"/>
+                <w:szCs w:val="26"/>
               </w:rPr>
               <w:tab/>
             </w:r>
@@ -1150,6 +1764,8 @@
               <w:rPr>
                 <w:noProof/>
                 <w:webHidden/>
+                <w:sz w:val="26"/>
+                <w:szCs w:val="26"/>
               </w:rPr>
               <w:fldChar w:fldCharType="begin"/>
             </w:r>
@@ -1157,19 +1773,25 @@
               <w:rPr>
                 <w:noProof/>
                 <w:webHidden/>
-              </w:rPr>
-              <w:instrText xml:space="preserve"> PAGEREF _Toc138636420 \h </w:instrText>
+                <w:sz w:val="26"/>
+                <w:szCs w:val="26"/>
+              </w:rPr>
+              <w:instrText xml:space="preserve"> PAGEREF _Toc144832322 \h </w:instrText>
             </w:r>
             <w:r>
               <w:rPr>
                 <w:noProof/>
                 <w:webHidden/>
+                <w:sz w:val="26"/>
+                <w:szCs w:val="26"/>
               </w:rPr>
             </w:r>
             <w:r>
               <w:rPr>
                 <w:noProof/>
                 <w:webHidden/>
+                <w:sz w:val="26"/>
+                <w:szCs w:val="26"/>
               </w:rPr>
               <w:fldChar w:fldCharType="separate"/>
             </w:r>
@@ -1177,189 +1799,17 @@
               <w:rPr>
                 <w:noProof/>
                 <w:webHidden/>
-              </w:rPr>
-              <w:t>5</w:t>
+                <w:sz w:val="26"/>
+                <w:szCs w:val="26"/>
+              </w:rPr>
+              <w:t>22</w:t>
             </w:r>
             <w:r>
               <w:rPr>
                 <w:noProof/>
                 <w:webHidden/>
-              </w:rPr>
-              <w:fldChar w:fldCharType="end"/>
-            </w:r>
-          </w:hyperlink>
-        </w:p>
-        <w:p>
-          <w:pPr>
-            <w:pStyle w:val="TDC1"/>
-            <w:tabs>
-              <w:tab w:val="left" w:pos="1320"/>
-              <w:tab w:val="right" w:leader="dot" w:pos="9962"/>
-            </w:tabs>
-            <w:rPr>
-              <w:rFonts w:eastAsiaTheme="minorEastAsia"/>
-              <w:noProof/>
-              <w:sz w:val="22"/>
-              <w:lang w:eastAsia="es-CO"/>
-            </w:rPr>
-          </w:pPr>
-          <w:hyperlink w:anchor="_Toc138636421" w:history="1">
-            <w:r>
-              <w:rPr>
-                <w:rStyle w:val="Hipervnculo"/>
-                <w:noProof/>
-              </w:rPr>
-              <w:t>3.</w:t>
-            </w:r>
-            <w:r>
-              <w:rPr>
-                <w:rFonts w:eastAsiaTheme="minorEastAsia"/>
-                <w:noProof/>
-                <w:sz w:val="22"/>
-                <w:lang w:eastAsia="es-CO"/>
-              </w:rPr>
-              <w:tab/>
-            </w:r>
-            <w:r>
-              <w:rPr>
-                <w:rStyle w:val="Hipervnculo"/>
-                <w:noProof/>
-              </w:rPr>
-              <w:t>Extranjerismos</w:t>
-            </w:r>
-            <w:r>
-              <w:rPr>
-                <w:noProof/>
-                <w:webHidden/>
-              </w:rPr>
-              <w:tab/>
-            </w:r>
-            <w:r>
-              <w:rPr>
-                <w:noProof/>
-                <w:webHidden/>
-              </w:rPr>
-              <w:fldChar w:fldCharType="begin"/>
-            </w:r>
-            <w:r>
-              <w:rPr>
-                <w:noProof/>
-                <w:webHidden/>
-              </w:rPr>
-              <w:instrText xml:space="preserve"> PAGEREF _Toc138636421 \h </w:instrText>
-            </w:r>
-            <w:r>
-              <w:rPr>
-                <w:noProof/>
-                <w:webHidden/>
-              </w:rPr>
-            </w:r>
-            <w:r>
-              <w:rPr>
-                <w:noProof/>
-                <w:webHidden/>
-              </w:rPr>
-              <w:fldChar w:fldCharType="separate"/>
-            </w:r>
-            <w:r>
-              <w:rPr>
-                <w:noProof/>
-                <w:webHidden/>
-              </w:rPr>
-              <w:t>6</w:t>
-            </w:r>
-            <w:r>
-              <w:rPr>
-                <w:noProof/>
-                <w:webHidden/>
-              </w:rPr>
-              <w:fldChar w:fldCharType="end"/>
-            </w:r>
-          </w:hyperlink>
-        </w:p>
-        <w:p>
-          <w:pPr>
-            <w:pStyle w:val="TDC1"/>
-            <w:tabs>
-              <w:tab w:val="left" w:pos="1320"/>
-              <w:tab w:val="right" w:leader="dot" w:pos="9962"/>
-            </w:tabs>
-            <w:rPr>
-              <w:rFonts w:eastAsiaTheme="minorEastAsia"/>
-              <w:noProof/>
-              <w:sz w:val="22"/>
-              <w:lang w:eastAsia="es-CO"/>
-            </w:rPr>
-          </w:pPr>
-          <w:hyperlink w:anchor="_Toc138636422" w:history="1">
-            <w:r>
-              <w:rPr>
-                <w:rStyle w:val="Hipervnculo"/>
-                <w:noProof/>
-              </w:rPr>
-              <w:t>4.</w:t>
-            </w:r>
-            <w:r>
-              <w:rPr>
-                <w:rFonts w:eastAsiaTheme="minorEastAsia"/>
-                <w:noProof/>
-                <w:sz w:val="22"/>
-                <w:lang w:eastAsia="es-CO"/>
-              </w:rPr>
-              <w:tab/>
-            </w:r>
-            <w:r>
-              <w:rPr>
-                <w:rStyle w:val="Hipervnculo"/>
-                <w:noProof/>
-              </w:rPr>
-              <w:t>Tablas</w:t>
-            </w:r>
-            <w:r>
-              <w:rPr>
-                <w:noProof/>
-                <w:webHidden/>
-              </w:rPr>
-              <w:tab/>
-            </w:r>
-            <w:r>
-              <w:rPr>
-                <w:noProof/>
-                <w:webHidden/>
-              </w:rPr>
-              <w:fldChar w:fldCharType="begin"/>
-            </w:r>
-            <w:r>
-              <w:rPr>
-                <w:noProof/>
-                <w:webHidden/>
-              </w:rPr>
-              <w:instrText xml:space="preserve"> PAGEREF _Toc138636422 \h </w:instrText>
-            </w:r>
-            <w:r>
-              <w:rPr>
-                <w:noProof/>
-                <w:webHidden/>
-              </w:rPr>
-            </w:r>
-            <w:r>
-              <w:rPr>
-                <w:noProof/>
-                <w:webHidden/>
-              </w:rPr>
-              <w:fldChar w:fldCharType="separate"/>
-            </w:r>
-            <w:r>
-              <w:rPr>
-                <w:noProof/>
-                <w:webHidden/>
-              </w:rPr>
-              <w:t>7</w:t>
-            </w:r>
-            <w:r>
-              <w:rPr>
-                <w:noProof/>
-                <w:webHidden/>
+                <w:sz w:val="26"/>
+                <w:szCs w:val="26"/>
               </w:rPr>
               <w:fldChar w:fldCharType="end"/>
             </w:r>
@@ -1375,23 +1825,27 @@
             <w:rPr>
               <w:rFonts w:eastAsiaTheme="minorEastAsia"/>
               <w:noProof/>
-              <w:sz w:val="22"/>
+              <w:sz w:val="26"/>
+              <w:szCs w:val="26"/>
               <w:lang w:eastAsia="es-CO"/>
             </w:rPr>
           </w:pPr>
-          <w:hyperlink w:anchor="_Toc138636423" w:history="1">
+          <w:hyperlink w:anchor="_Toc144832323" w:history="1">
             <w:r>
               <w:rPr>
                 <w:rStyle w:val="Hipervnculo"/>
                 <w:noProof/>
-              </w:rPr>
-              <w:t>4.1.</w:t>
+                <w:sz w:val="26"/>
+                <w:szCs w:val="26"/>
+              </w:rPr>
+              <w:t>4.2.</w:t>
             </w:r>
             <w:r>
               <w:rPr>
                 <w:rFonts w:eastAsiaTheme="minorEastAsia"/>
                 <w:noProof/>
-                <w:sz w:val="22"/>
+                <w:sz w:val="26"/>
+                <w:szCs w:val="26"/>
                 <w:lang w:eastAsia="es-CO"/>
               </w:rPr>
               <w:tab/>
@@ -1400,13 +1854,17 @@
               <w:rPr>
                 <w:rStyle w:val="Hipervnculo"/>
                 <w:noProof/>
-              </w:rPr>
-              <w:t>Título de la tabla</w:t>
+                <w:sz w:val="26"/>
+                <w:szCs w:val="26"/>
+              </w:rPr>
+              <w:t>Cliente</w:t>
             </w:r>
             <w:r>
               <w:rPr>
                 <w:noProof/>
                 <w:webHidden/>
+                <w:sz w:val="26"/>
+                <w:szCs w:val="26"/>
               </w:rPr>
               <w:tab/>
             </w:r>
@@ -1414,6 +1872,8 @@
               <w:rPr>
                 <w:noProof/>
                 <w:webHidden/>
+                <w:sz w:val="26"/>
+                <w:szCs w:val="26"/>
               </w:rPr>
               <w:fldChar w:fldCharType="begin"/>
             </w:r>
@@ -1421,19 +1881,25 @@
               <w:rPr>
                 <w:noProof/>
                 <w:webHidden/>
-              </w:rPr>
-              <w:instrText xml:space="preserve"> PAGEREF _Toc138636423 \h </w:instrText>
+                <w:sz w:val="26"/>
+                <w:szCs w:val="26"/>
+              </w:rPr>
+              <w:instrText xml:space="preserve"> PAGEREF _Toc144832323 \h </w:instrText>
             </w:r>
             <w:r>
               <w:rPr>
                 <w:noProof/>
                 <w:webHidden/>
+                <w:sz w:val="26"/>
+                <w:szCs w:val="26"/>
               </w:rPr>
             </w:r>
             <w:r>
               <w:rPr>
                 <w:noProof/>
                 <w:webHidden/>
+                <w:sz w:val="26"/>
+                <w:szCs w:val="26"/>
               </w:rPr>
               <w:fldChar w:fldCharType="separate"/>
             </w:r>
@@ -1441,805 +1907,17 @@
               <w:rPr>
                 <w:noProof/>
                 <w:webHidden/>
-              </w:rPr>
-              <w:t>7</w:t>
+                <w:sz w:val="26"/>
+                <w:szCs w:val="26"/>
+              </w:rPr>
+              <w:t>25</w:t>
             </w:r>
             <w:r>
               <w:rPr>
                 <w:noProof/>
                 <w:webHidden/>
-              </w:rPr>
-              <w:fldChar w:fldCharType="end"/>
-            </w:r>
-          </w:hyperlink>
-        </w:p>
-        <w:p>
-          <w:pPr>
-            <w:pStyle w:val="TDC2"/>
-            <w:tabs>
-              <w:tab w:val="left" w:pos="1760"/>
-              <w:tab w:val="right" w:leader="dot" w:pos="9962"/>
-            </w:tabs>
-            <w:rPr>
-              <w:rFonts w:eastAsiaTheme="minorEastAsia"/>
-              <w:noProof/>
-              <w:sz w:val="22"/>
-              <w:lang w:eastAsia="es-CO"/>
-            </w:rPr>
-          </w:pPr>
-          <w:hyperlink w:anchor="_Toc138636424" w:history="1">
-            <w:r>
-              <w:rPr>
-                <w:rStyle w:val="Hipervnculo"/>
-                <w:noProof/>
-              </w:rPr>
-              <w:t>4.2.</w:t>
-            </w:r>
-            <w:r>
-              <w:rPr>
-                <w:rFonts w:eastAsiaTheme="minorEastAsia"/>
-                <w:noProof/>
-                <w:sz w:val="22"/>
-                <w:lang w:eastAsia="es-CO"/>
-              </w:rPr>
-              <w:tab/>
-            </w:r>
-            <w:r>
-              <w:rPr>
-                <w:rStyle w:val="Hipervnculo"/>
-                <w:noProof/>
-              </w:rPr>
-              <w:t>Fila o columna de encabezados</w:t>
-            </w:r>
-            <w:r>
-              <w:rPr>
-                <w:noProof/>
-                <w:webHidden/>
-              </w:rPr>
-              <w:tab/>
-            </w:r>
-            <w:r>
-              <w:rPr>
-                <w:noProof/>
-                <w:webHidden/>
-              </w:rPr>
-              <w:fldChar w:fldCharType="begin"/>
-            </w:r>
-            <w:r>
-              <w:rPr>
-                <w:noProof/>
-                <w:webHidden/>
-              </w:rPr>
-              <w:instrText xml:space="preserve"> PAGEREF _Toc138636424 \h </w:instrText>
-            </w:r>
-            <w:r>
-              <w:rPr>
-                <w:noProof/>
-                <w:webHidden/>
-              </w:rPr>
-            </w:r>
-            <w:r>
-              <w:rPr>
-                <w:noProof/>
-                <w:webHidden/>
-              </w:rPr>
-              <w:fldChar w:fldCharType="separate"/>
-            </w:r>
-            <w:r>
-              <w:rPr>
-                <w:noProof/>
-                <w:webHidden/>
-              </w:rPr>
-              <w:t>8</w:t>
-            </w:r>
-            <w:r>
-              <w:rPr>
-                <w:noProof/>
-                <w:webHidden/>
-              </w:rPr>
-              <w:fldChar w:fldCharType="end"/>
-            </w:r>
-          </w:hyperlink>
-        </w:p>
-        <w:p>
-          <w:pPr>
-            <w:pStyle w:val="TDC2"/>
-            <w:tabs>
-              <w:tab w:val="left" w:pos="1760"/>
-              <w:tab w:val="right" w:leader="dot" w:pos="9962"/>
-            </w:tabs>
-            <w:rPr>
-              <w:rFonts w:eastAsiaTheme="minorEastAsia"/>
-              <w:noProof/>
-              <w:sz w:val="22"/>
-              <w:lang w:eastAsia="es-CO"/>
-            </w:rPr>
-          </w:pPr>
-          <w:hyperlink w:anchor="_Toc138636425" w:history="1">
-            <w:r>
-              <w:rPr>
-                <w:rStyle w:val="Hipervnculo"/>
-                <w:noProof/>
-              </w:rPr>
-              <w:t>4.3.</w:t>
-            </w:r>
-            <w:r>
-              <w:rPr>
-                <w:rFonts w:eastAsiaTheme="minorEastAsia"/>
-                <w:noProof/>
-                <w:sz w:val="22"/>
-                <w:lang w:eastAsia="es-CO"/>
-              </w:rPr>
-              <w:tab/>
-            </w:r>
-            <w:r>
-              <w:rPr>
-                <w:rStyle w:val="Hipervnculo"/>
-                <w:noProof/>
-              </w:rPr>
-              <w:t>Estilo de las tablas</w:t>
-            </w:r>
-            <w:r>
-              <w:rPr>
-                <w:noProof/>
-                <w:webHidden/>
-              </w:rPr>
-              <w:tab/>
-            </w:r>
-            <w:r>
-              <w:rPr>
-                <w:noProof/>
-                <w:webHidden/>
-              </w:rPr>
-              <w:fldChar w:fldCharType="begin"/>
-            </w:r>
-            <w:r>
-              <w:rPr>
-                <w:noProof/>
-                <w:webHidden/>
-              </w:rPr>
-              <w:instrText xml:space="preserve"> PAGEREF _Toc138636425 \h </w:instrText>
-            </w:r>
-            <w:r>
-              <w:rPr>
-                <w:noProof/>
-                <w:webHidden/>
-              </w:rPr>
-            </w:r>
-            <w:r>
-              <w:rPr>
-                <w:noProof/>
-                <w:webHidden/>
-              </w:rPr>
-              <w:fldChar w:fldCharType="separate"/>
-            </w:r>
-            <w:r>
-              <w:rPr>
-                <w:noProof/>
-                <w:webHidden/>
-              </w:rPr>
-              <w:t>10</w:t>
-            </w:r>
-            <w:r>
-              <w:rPr>
-                <w:noProof/>
-                <w:webHidden/>
-              </w:rPr>
-              <w:fldChar w:fldCharType="end"/>
-            </w:r>
-          </w:hyperlink>
-        </w:p>
-        <w:p>
-          <w:pPr>
-            <w:pStyle w:val="TDC1"/>
-            <w:tabs>
-              <w:tab w:val="left" w:pos="1320"/>
-              <w:tab w:val="right" w:leader="dot" w:pos="9962"/>
-            </w:tabs>
-            <w:rPr>
-              <w:rFonts w:eastAsiaTheme="minorEastAsia"/>
-              <w:noProof/>
-              <w:sz w:val="22"/>
-              <w:lang w:eastAsia="es-CO"/>
-            </w:rPr>
-          </w:pPr>
-          <w:hyperlink w:anchor="_Toc138636426" w:history="1">
-            <w:r>
-              <w:rPr>
-                <w:rStyle w:val="Hipervnculo"/>
-                <w:noProof/>
-              </w:rPr>
-              <w:t>5.</w:t>
-            </w:r>
-            <w:r>
-              <w:rPr>
-                <w:rFonts w:eastAsiaTheme="minorEastAsia"/>
-                <w:noProof/>
-                <w:sz w:val="22"/>
-                <w:lang w:eastAsia="es-CO"/>
-              </w:rPr>
-              <w:tab/>
-            </w:r>
-            <w:r>
-              <w:rPr>
-                <w:rStyle w:val="Hipervnculo"/>
-                <w:noProof/>
-              </w:rPr>
-              <w:t>Imágenes</w:t>
-            </w:r>
-            <w:r>
-              <w:rPr>
-                <w:noProof/>
-                <w:webHidden/>
-              </w:rPr>
-              <w:tab/>
-            </w:r>
-            <w:r>
-              <w:rPr>
-                <w:noProof/>
-                <w:webHidden/>
-              </w:rPr>
-              <w:fldChar w:fldCharType="begin"/>
-            </w:r>
-            <w:r>
-              <w:rPr>
-                <w:noProof/>
-                <w:webHidden/>
-              </w:rPr>
-              <w:instrText xml:space="preserve"> PAGEREF _Toc138636426 \h </w:instrText>
-            </w:r>
-            <w:r>
-              <w:rPr>
-                <w:noProof/>
-                <w:webHidden/>
-              </w:rPr>
-            </w:r>
-            <w:r>
-              <w:rPr>
-                <w:noProof/>
-                <w:webHidden/>
-              </w:rPr>
-              <w:fldChar w:fldCharType="separate"/>
-            </w:r>
-            <w:r>
-              <w:rPr>
-                <w:noProof/>
-                <w:webHidden/>
-              </w:rPr>
-              <w:t>12</w:t>
-            </w:r>
-            <w:r>
-              <w:rPr>
-                <w:noProof/>
-                <w:webHidden/>
-              </w:rPr>
-              <w:fldChar w:fldCharType="end"/>
-            </w:r>
-          </w:hyperlink>
-        </w:p>
-        <w:p>
-          <w:pPr>
-            <w:pStyle w:val="TDC2"/>
-            <w:tabs>
-              <w:tab w:val="left" w:pos="1760"/>
-              <w:tab w:val="right" w:leader="dot" w:pos="9962"/>
-            </w:tabs>
-            <w:rPr>
-              <w:rFonts w:eastAsiaTheme="minorEastAsia"/>
-              <w:noProof/>
-              <w:sz w:val="22"/>
-              <w:lang w:eastAsia="es-CO"/>
-            </w:rPr>
-          </w:pPr>
-          <w:hyperlink w:anchor="_Toc138636427" w:history="1">
-            <w:r>
-              <w:rPr>
-                <w:rStyle w:val="Hipervnculo"/>
-                <w:noProof/>
-              </w:rPr>
-              <w:t>5.1.</w:t>
-            </w:r>
-            <w:r>
-              <w:rPr>
-                <w:rFonts w:eastAsiaTheme="minorEastAsia"/>
-                <w:noProof/>
-                <w:sz w:val="22"/>
-                <w:lang w:eastAsia="es-CO"/>
-              </w:rPr>
-              <w:tab/>
-            </w:r>
-            <w:r>
-              <w:rPr>
-                <w:rStyle w:val="Hipervnculo"/>
-                <w:noProof/>
-              </w:rPr>
-              <w:t>Imágenes decorativas</w:t>
-            </w:r>
-            <w:r>
-              <w:rPr>
-                <w:noProof/>
-                <w:webHidden/>
-              </w:rPr>
-              <w:tab/>
-            </w:r>
-            <w:r>
-              <w:rPr>
-                <w:noProof/>
-                <w:webHidden/>
-              </w:rPr>
-              <w:fldChar w:fldCharType="begin"/>
-            </w:r>
-            <w:r>
-              <w:rPr>
-                <w:noProof/>
-                <w:webHidden/>
-              </w:rPr>
-              <w:instrText xml:space="preserve"> PAGEREF _Toc138636427 \h </w:instrText>
-            </w:r>
-            <w:r>
-              <w:rPr>
-                <w:noProof/>
-                <w:webHidden/>
-              </w:rPr>
-            </w:r>
-            <w:r>
-              <w:rPr>
-                <w:noProof/>
-                <w:webHidden/>
-              </w:rPr>
-              <w:fldChar w:fldCharType="separate"/>
-            </w:r>
-            <w:r>
-              <w:rPr>
-                <w:noProof/>
-                <w:webHidden/>
-              </w:rPr>
-              <w:t>13</w:t>
-            </w:r>
-            <w:r>
-              <w:rPr>
-                <w:noProof/>
-                <w:webHidden/>
-              </w:rPr>
-              <w:fldChar w:fldCharType="end"/>
-            </w:r>
-          </w:hyperlink>
-        </w:p>
-        <w:p>
-          <w:pPr>
-            <w:pStyle w:val="TDC2"/>
-            <w:tabs>
-              <w:tab w:val="left" w:pos="1760"/>
-              <w:tab w:val="right" w:leader="dot" w:pos="9962"/>
-            </w:tabs>
-            <w:rPr>
-              <w:rFonts w:eastAsiaTheme="minorEastAsia"/>
-              <w:noProof/>
-              <w:sz w:val="22"/>
-              <w:lang w:eastAsia="es-CO"/>
-            </w:rPr>
-          </w:pPr>
-          <w:hyperlink w:anchor="_Toc138636428" w:history="1">
-            <w:r>
-              <w:rPr>
-                <w:rStyle w:val="Hipervnculo"/>
-                <w:noProof/>
-              </w:rPr>
-              <w:t>5.2.</w:t>
-            </w:r>
-            <w:r>
-              <w:rPr>
-                <w:rFonts w:eastAsiaTheme="minorEastAsia"/>
-                <w:noProof/>
-                <w:sz w:val="22"/>
-                <w:lang w:eastAsia="es-CO"/>
-              </w:rPr>
-              <w:tab/>
-            </w:r>
-            <w:r>
-              <w:rPr>
-                <w:rStyle w:val="Hipervnculo"/>
-                <w:noProof/>
-              </w:rPr>
-              <w:t>Imágenes informativas</w:t>
-            </w:r>
-            <w:r>
-              <w:rPr>
-                <w:noProof/>
-                <w:webHidden/>
-              </w:rPr>
-              <w:tab/>
-            </w:r>
-            <w:r>
-              <w:rPr>
-                <w:noProof/>
-                <w:webHidden/>
-              </w:rPr>
-              <w:fldChar w:fldCharType="begin"/>
-            </w:r>
-            <w:r>
-              <w:rPr>
-                <w:noProof/>
-                <w:webHidden/>
-              </w:rPr>
-              <w:instrText xml:space="preserve"> PAGEREF _Toc138636428 \h </w:instrText>
-            </w:r>
-            <w:r>
-              <w:rPr>
-                <w:noProof/>
-                <w:webHidden/>
-              </w:rPr>
-            </w:r>
-            <w:r>
-              <w:rPr>
-                <w:noProof/>
-                <w:webHidden/>
-              </w:rPr>
-              <w:fldChar w:fldCharType="separate"/>
-            </w:r>
-            <w:r>
-              <w:rPr>
-                <w:noProof/>
-                <w:webHidden/>
-              </w:rPr>
-              <w:t>14</w:t>
-            </w:r>
-            <w:r>
-              <w:rPr>
-                <w:noProof/>
-                <w:webHidden/>
-              </w:rPr>
-              <w:fldChar w:fldCharType="end"/>
-            </w:r>
-          </w:hyperlink>
-        </w:p>
-        <w:p>
-          <w:pPr>
-            <w:pStyle w:val="TDC1"/>
-            <w:tabs>
-              <w:tab w:val="left" w:pos="1320"/>
-              <w:tab w:val="right" w:leader="dot" w:pos="9962"/>
-            </w:tabs>
-            <w:rPr>
-              <w:rFonts w:eastAsiaTheme="minorEastAsia"/>
-              <w:noProof/>
-              <w:sz w:val="22"/>
-              <w:lang w:eastAsia="es-CO"/>
-            </w:rPr>
-          </w:pPr>
-          <w:hyperlink w:anchor="_Toc138636429" w:history="1">
-            <w:r>
-              <w:rPr>
-                <w:rStyle w:val="Hipervnculo"/>
-                <w:noProof/>
-              </w:rPr>
-              <w:t>6.</w:t>
-            </w:r>
-            <w:r>
-              <w:rPr>
-                <w:rFonts w:eastAsiaTheme="minorEastAsia"/>
-                <w:noProof/>
-                <w:sz w:val="22"/>
-                <w:lang w:eastAsia="es-CO"/>
-              </w:rPr>
-              <w:tab/>
-            </w:r>
-            <w:r>
-              <w:rPr>
-                <w:rStyle w:val="Hipervnculo"/>
-                <w:noProof/>
-              </w:rPr>
-              <w:t>Video</w:t>
-            </w:r>
-            <w:r>
-              <w:rPr>
-                <w:noProof/>
-                <w:webHidden/>
-              </w:rPr>
-              <w:tab/>
-            </w:r>
-            <w:r>
-              <w:rPr>
-                <w:noProof/>
-                <w:webHidden/>
-              </w:rPr>
-              <w:fldChar w:fldCharType="begin"/>
-            </w:r>
-            <w:r>
-              <w:rPr>
-                <w:noProof/>
-                <w:webHidden/>
-              </w:rPr>
-              <w:instrText xml:space="preserve"> PAGEREF _Toc138636429 \h </w:instrText>
-            </w:r>
-            <w:r>
-              <w:rPr>
-                <w:noProof/>
-                <w:webHidden/>
-              </w:rPr>
-            </w:r>
-            <w:r>
-              <w:rPr>
-                <w:noProof/>
-                <w:webHidden/>
-              </w:rPr>
-              <w:fldChar w:fldCharType="separate"/>
-            </w:r>
-            <w:r>
-              <w:rPr>
-                <w:noProof/>
-                <w:webHidden/>
-              </w:rPr>
-              <w:t>17</w:t>
-            </w:r>
-            <w:r>
-              <w:rPr>
-                <w:noProof/>
-                <w:webHidden/>
-              </w:rPr>
-              <w:fldChar w:fldCharType="end"/>
-            </w:r>
-          </w:hyperlink>
-        </w:p>
-        <w:p>
-          <w:pPr>
-            <w:pStyle w:val="TDC2"/>
-            <w:tabs>
-              <w:tab w:val="left" w:pos="1760"/>
-              <w:tab w:val="right" w:leader="dot" w:pos="9962"/>
-            </w:tabs>
-            <w:rPr>
-              <w:rFonts w:eastAsiaTheme="minorEastAsia"/>
-              <w:noProof/>
-              <w:sz w:val="22"/>
-              <w:lang w:eastAsia="es-CO"/>
-            </w:rPr>
-          </w:pPr>
-          <w:hyperlink w:anchor="_Toc138636430" w:history="1">
-            <w:r>
-              <w:rPr>
-                <w:rStyle w:val="Hipervnculo"/>
-                <w:noProof/>
-              </w:rPr>
-              <w:t>6.1.</w:t>
-            </w:r>
-            <w:r>
-              <w:rPr>
-                <w:rFonts w:eastAsiaTheme="minorEastAsia"/>
-                <w:noProof/>
-                <w:sz w:val="22"/>
-                <w:lang w:eastAsia="es-CO"/>
-              </w:rPr>
-              <w:tab/>
-            </w:r>
-            <w:r>
-              <w:rPr>
-                <w:rStyle w:val="Hipervnculo"/>
-                <w:noProof/>
-              </w:rPr>
-              <w:t>Título de video</w:t>
-            </w:r>
-            <w:r>
-              <w:rPr>
-                <w:noProof/>
-                <w:webHidden/>
-              </w:rPr>
-              <w:tab/>
-            </w:r>
-            <w:r>
-              <w:rPr>
-                <w:noProof/>
-                <w:webHidden/>
-              </w:rPr>
-              <w:fldChar w:fldCharType="begin"/>
-            </w:r>
-            <w:r>
-              <w:rPr>
-                <w:noProof/>
-                <w:webHidden/>
-              </w:rPr>
-              <w:instrText xml:space="preserve"> PAGEREF _Toc138636430 \h </w:instrText>
-            </w:r>
-            <w:r>
-              <w:rPr>
-                <w:noProof/>
-                <w:webHidden/>
-              </w:rPr>
-            </w:r>
-            <w:r>
-              <w:rPr>
-                <w:noProof/>
-                <w:webHidden/>
-              </w:rPr>
-              <w:fldChar w:fldCharType="separate"/>
-            </w:r>
-            <w:r>
-              <w:rPr>
-                <w:noProof/>
-                <w:webHidden/>
-              </w:rPr>
-              <w:t>17</w:t>
-            </w:r>
-            <w:r>
-              <w:rPr>
-                <w:noProof/>
-                <w:webHidden/>
-              </w:rPr>
-              <w:fldChar w:fldCharType="end"/>
-            </w:r>
-          </w:hyperlink>
-        </w:p>
-        <w:p>
-          <w:pPr>
-            <w:pStyle w:val="TDC2"/>
-            <w:tabs>
-              <w:tab w:val="left" w:pos="1760"/>
-              <w:tab w:val="right" w:leader="dot" w:pos="9962"/>
-            </w:tabs>
-            <w:rPr>
-              <w:rFonts w:eastAsiaTheme="minorEastAsia"/>
-              <w:noProof/>
-              <w:sz w:val="22"/>
-              <w:lang w:eastAsia="es-CO"/>
-            </w:rPr>
-          </w:pPr>
-          <w:hyperlink w:anchor="_Toc138636431" w:history="1">
-            <w:r>
-              <w:rPr>
-                <w:rStyle w:val="Hipervnculo"/>
-                <w:noProof/>
-              </w:rPr>
-              <w:t>6.2.</w:t>
-            </w:r>
-            <w:r>
-              <w:rPr>
-                <w:rFonts w:eastAsiaTheme="minorEastAsia"/>
-                <w:noProof/>
-                <w:sz w:val="22"/>
-                <w:lang w:eastAsia="es-CO"/>
-              </w:rPr>
-              <w:tab/>
-            </w:r>
-            <w:r>
-              <w:rPr>
-                <w:rStyle w:val="Hipervnculo"/>
-                <w:noProof/>
-              </w:rPr>
-              <w:t>Portada del video</w:t>
-            </w:r>
-            <w:r>
-              <w:rPr>
-                <w:noProof/>
-                <w:webHidden/>
-              </w:rPr>
-              <w:tab/>
-            </w:r>
-            <w:r>
-              <w:rPr>
-                <w:noProof/>
-                <w:webHidden/>
-              </w:rPr>
-              <w:fldChar w:fldCharType="begin"/>
-            </w:r>
-            <w:r>
-              <w:rPr>
-                <w:noProof/>
-                <w:webHidden/>
-              </w:rPr>
-              <w:instrText xml:space="preserve"> PAGEREF _Toc138636431 \h </w:instrText>
-            </w:r>
-            <w:r>
-              <w:rPr>
-                <w:noProof/>
-                <w:webHidden/>
-              </w:rPr>
-            </w:r>
-            <w:r>
-              <w:rPr>
-                <w:noProof/>
-                <w:webHidden/>
-              </w:rPr>
-              <w:fldChar w:fldCharType="separate"/>
-            </w:r>
-            <w:r>
-              <w:rPr>
-                <w:noProof/>
-                <w:webHidden/>
-              </w:rPr>
-              <w:t>17</w:t>
-            </w:r>
-            <w:r>
-              <w:rPr>
-                <w:noProof/>
-                <w:webHidden/>
-              </w:rPr>
-              <w:fldChar w:fldCharType="end"/>
-            </w:r>
-          </w:hyperlink>
-        </w:p>
-        <w:p>
-          <w:pPr>
-            <w:pStyle w:val="TDC2"/>
-            <w:tabs>
-              <w:tab w:val="left" w:pos="1760"/>
-              <w:tab w:val="right" w:leader="dot" w:pos="9962"/>
-            </w:tabs>
-            <w:rPr>
-              <w:rFonts w:eastAsiaTheme="minorEastAsia"/>
-              <w:noProof/>
-              <w:sz w:val="22"/>
-              <w:lang w:eastAsia="es-CO"/>
-            </w:rPr>
-          </w:pPr>
-          <w:hyperlink w:anchor="_Toc138636432" w:history="1">
-            <w:r>
-              <w:rPr>
-                <w:rStyle w:val="Hipervnculo"/>
-                <w:noProof/>
-              </w:rPr>
-              <w:t>6.3.</w:t>
-            </w:r>
-            <w:r>
-              <w:rPr>
-                <w:rFonts w:eastAsiaTheme="minorEastAsia"/>
-                <w:noProof/>
-                <w:sz w:val="22"/>
-                <w:lang w:eastAsia="es-CO"/>
-              </w:rPr>
-              <w:tab/>
-            </w:r>
-            <w:r>
-              <w:rPr>
-                <w:rStyle w:val="Hipervnculo"/>
-                <w:noProof/>
-              </w:rPr>
-              <w:t>Enlace y síntesis del video</w:t>
-            </w:r>
-            <w:r>
-              <w:rPr>
-                <w:noProof/>
-                <w:webHidden/>
-              </w:rPr>
-              <w:tab/>
-            </w:r>
-            <w:r>
-              <w:rPr>
-                <w:noProof/>
-                <w:webHidden/>
-              </w:rPr>
-              <w:fldChar w:fldCharType="begin"/>
-            </w:r>
-            <w:r>
-              <w:rPr>
-                <w:noProof/>
-                <w:webHidden/>
-              </w:rPr>
-              <w:instrText xml:space="preserve"> PAGEREF _Toc138636432 \h </w:instrText>
-            </w:r>
-            <w:r>
-              <w:rPr>
-                <w:noProof/>
-                <w:webHidden/>
-              </w:rPr>
-            </w:r>
-            <w:r>
-              <w:rPr>
-                <w:noProof/>
-                <w:webHidden/>
-              </w:rPr>
-              <w:fldChar w:fldCharType="separate"/>
-            </w:r>
-            <w:r>
-              <w:rPr>
-                <w:noProof/>
-                <w:webHidden/>
-              </w:rPr>
-              <w:t>18</w:t>
-            </w:r>
-            <w:r>
-              <w:rPr>
-                <w:noProof/>
-                <w:webHidden/>
+                <w:sz w:val="26"/>
+                <w:szCs w:val="26"/>
               </w:rPr>
               <w:fldChar w:fldCharType="end"/>
             </w:r>
@@ -2254,15 +1932,18 @@
             <w:rPr>
               <w:rFonts w:eastAsiaTheme="minorEastAsia"/>
               <w:noProof/>
-              <w:sz w:val="22"/>
+              <w:sz w:val="26"/>
+              <w:szCs w:val="26"/>
               <w:lang w:eastAsia="es-CO"/>
             </w:rPr>
           </w:pPr>
-          <w:hyperlink w:anchor="_Toc138636433" w:history="1">
+          <w:hyperlink w:anchor="_Toc144832324" w:history="1">
             <w:r>
               <w:rPr>
                 <w:rStyle w:val="Hipervnculo"/>
                 <w:noProof/>
+                <w:sz w:val="26"/>
+                <w:szCs w:val="26"/>
               </w:rPr>
               <w:t>Síntesis</w:t>
             </w:r>
@@ -2270,6 +1951,8 @@
               <w:rPr>
                 <w:noProof/>
                 <w:webHidden/>
+                <w:sz w:val="26"/>
+                <w:szCs w:val="26"/>
               </w:rPr>
               <w:tab/>
             </w:r>
@@ -2277,6 +1960,8 @@
               <w:rPr>
                 <w:noProof/>
                 <w:webHidden/>
+                <w:sz w:val="26"/>
+                <w:szCs w:val="26"/>
               </w:rPr>
               <w:fldChar w:fldCharType="begin"/>
             </w:r>
@@ -2284,19 +1969,25 @@
               <w:rPr>
                 <w:noProof/>
                 <w:webHidden/>
-              </w:rPr>
-              <w:instrText xml:space="preserve"> PAGEREF _Toc138636433 \h </w:instrText>
+                <w:sz w:val="26"/>
+                <w:szCs w:val="26"/>
+              </w:rPr>
+              <w:instrText xml:space="preserve"> PAGEREF _Toc144832324 \h </w:instrText>
             </w:r>
             <w:r>
               <w:rPr>
                 <w:noProof/>
                 <w:webHidden/>
+                <w:sz w:val="26"/>
+                <w:szCs w:val="26"/>
               </w:rPr>
             </w:r>
             <w:r>
               <w:rPr>
                 <w:noProof/>
                 <w:webHidden/>
+                <w:sz w:val="26"/>
+                <w:szCs w:val="26"/>
               </w:rPr>
               <w:fldChar w:fldCharType="separate"/>
             </w:r>
@@ -2304,13 +1995,17 @@
               <w:rPr>
                 <w:noProof/>
                 <w:webHidden/>
-              </w:rPr>
-              <w:t>21</w:t>
+                <w:sz w:val="26"/>
+                <w:szCs w:val="26"/>
+              </w:rPr>
+              <w:t>32</w:t>
             </w:r>
             <w:r>
               <w:rPr>
                 <w:noProof/>
                 <w:webHidden/>
+                <w:sz w:val="26"/>
+                <w:szCs w:val="26"/>
               </w:rPr>
               <w:fldChar w:fldCharType="end"/>
             </w:r>
@@ -2325,22 +2020,27 @@
             <w:rPr>
               <w:rFonts w:eastAsiaTheme="minorEastAsia"/>
               <w:noProof/>
-              <w:sz w:val="22"/>
+              <w:sz w:val="26"/>
+              <w:szCs w:val="26"/>
               <w:lang w:eastAsia="es-CO"/>
             </w:rPr>
           </w:pPr>
-          <w:hyperlink w:anchor="_Toc138636434" w:history="1">
+          <w:hyperlink w:anchor="_Toc144832325" w:history="1">
             <w:r>
               <w:rPr>
                 <w:rStyle w:val="Hipervnculo"/>
                 <w:noProof/>
-              </w:rPr>
-              <w:t>Material complementario</w:t>
+                <w:sz w:val="26"/>
+                <w:szCs w:val="26"/>
+              </w:rPr>
+              <w:t>Glosario</w:t>
             </w:r>
             <w:r>
               <w:rPr>
                 <w:noProof/>
                 <w:webHidden/>
+                <w:sz w:val="26"/>
+                <w:szCs w:val="26"/>
               </w:rPr>
               <w:tab/>
             </w:r>
@@ -2348,6 +2048,8 @@
               <w:rPr>
                 <w:noProof/>
                 <w:webHidden/>
+                <w:sz w:val="26"/>
+                <w:szCs w:val="26"/>
               </w:rPr>
               <w:fldChar w:fldCharType="begin"/>
             </w:r>
@@ -2355,19 +2057,25 @@
               <w:rPr>
                 <w:noProof/>
                 <w:webHidden/>
-              </w:rPr>
-              <w:instrText xml:space="preserve"> PAGEREF _Toc138636434 \h </w:instrText>
+                <w:sz w:val="26"/>
+                <w:szCs w:val="26"/>
+              </w:rPr>
+              <w:instrText xml:space="preserve"> PAGEREF _Toc144832325 \h </w:instrText>
             </w:r>
             <w:r>
               <w:rPr>
                 <w:noProof/>
                 <w:webHidden/>
+                <w:sz w:val="26"/>
+                <w:szCs w:val="26"/>
               </w:rPr>
             </w:r>
             <w:r>
               <w:rPr>
                 <w:noProof/>
                 <w:webHidden/>
+                <w:sz w:val="26"/>
+                <w:szCs w:val="26"/>
               </w:rPr>
               <w:fldChar w:fldCharType="separate"/>
             </w:r>
@@ -2375,13 +2083,17 @@
               <w:rPr>
                 <w:noProof/>
                 <w:webHidden/>
-              </w:rPr>
-              <w:t>22</w:t>
+                <w:sz w:val="26"/>
+                <w:szCs w:val="26"/>
+              </w:rPr>
+              <w:t>34</w:t>
             </w:r>
             <w:r>
               <w:rPr>
                 <w:noProof/>
                 <w:webHidden/>
+                <w:sz w:val="26"/>
+                <w:szCs w:val="26"/>
               </w:rPr>
               <w:fldChar w:fldCharType="end"/>
             </w:r>
@@ -2396,22 +2108,27 @@
             <w:rPr>
               <w:rFonts w:eastAsiaTheme="minorEastAsia"/>
               <w:noProof/>
-              <w:sz w:val="22"/>
+              <w:sz w:val="26"/>
+              <w:szCs w:val="26"/>
               <w:lang w:eastAsia="es-CO"/>
             </w:rPr>
           </w:pPr>
-          <w:hyperlink w:anchor="_Toc138636435" w:history="1">
+          <w:hyperlink w:anchor="_Toc144832326" w:history="1">
             <w:r>
               <w:rPr>
                 <w:rStyle w:val="Hipervnculo"/>
                 <w:noProof/>
-              </w:rPr>
-              <w:t>Glosario</w:t>
+                <w:sz w:val="26"/>
+                <w:szCs w:val="26"/>
+              </w:rPr>
+              <w:t>Material complementario</w:t>
             </w:r>
             <w:r>
               <w:rPr>
                 <w:noProof/>
                 <w:webHidden/>
+                <w:sz w:val="26"/>
+                <w:szCs w:val="26"/>
               </w:rPr>
               <w:tab/>
             </w:r>
@@ -2419,6 +2136,8 @@
               <w:rPr>
                 <w:noProof/>
                 <w:webHidden/>
+                <w:sz w:val="26"/>
+                <w:szCs w:val="26"/>
               </w:rPr>
               <w:fldChar w:fldCharType="begin"/>
             </w:r>
@@ -2426,19 +2145,25 @@
               <w:rPr>
                 <w:noProof/>
                 <w:webHidden/>
-              </w:rPr>
-              <w:instrText xml:space="preserve"> PAGEREF _Toc138636435 \h </w:instrText>
+                <w:sz w:val="26"/>
+                <w:szCs w:val="26"/>
+              </w:rPr>
+              <w:instrText xml:space="preserve"> PAGEREF _Toc144832326 \h </w:instrText>
             </w:r>
             <w:r>
               <w:rPr>
                 <w:noProof/>
                 <w:webHidden/>
+                <w:sz w:val="26"/>
+                <w:szCs w:val="26"/>
               </w:rPr>
             </w:r>
             <w:r>
               <w:rPr>
                 <w:noProof/>
                 <w:webHidden/>
+                <w:sz w:val="26"/>
+                <w:szCs w:val="26"/>
               </w:rPr>
               <w:fldChar w:fldCharType="separate"/>
             </w:r>
@@ -2446,13 +2171,17 @@
               <w:rPr>
                 <w:noProof/>
                 <w:webHidden/>
-              </w:rPr>
-              <w:t>23</w:t>
+                <w:sz w:val="26"/>
+                <w:szCs w:val="26"/>
+              </w:rPr>
+              <w:t>36</w:t>
             </w:r>
             <w:r>
               <w:rPr>
                 <w:noProof/>
                 <w:webHidden/>
+                <w:sz w:val="26"/>
+                <w:szCs w:val="26"/>
               </w:rPr>
               <w:fldChar w:fldCharType="end"/>
             </w:r>
@@ -2467,15 +2196,18 @@
             <w:rPr>
               <w:rFonts w:eastAsiaTheme="minorEastAsia"/>
               <w:noProof/>
-              <w:sz w:val="22"/>
+              <w:sz w:val="26"/>
+              <w:szCs w:val="26"/>
               <w:lang w:eastAsia="es-CO"/>
             </w:rPr>
           </w:pPr>
-          <w:hyperlink w:anchor="_Toc138636436" w:history="1">
+          <w:hyperlink w:anchor="_Toc144832327" w:history="1">
             <w:r>
               <w:rPr>
                 <w:rStyle w:val="Hipervnculo"/>
                 <w:noProof/>
+                <w:sz w:val="26"/>
+                <w:szCs w:val="26"/>
               </w:rPr>
               <w:t>Referencias bibliográficas</w:t>
             </w:r>
@@ -2483,6 +2215,8 @@
               <w:rPr>
                 <w:noProof/>
                 <w:webHidden/>
+                <w:sz w:val="26"/>
+                <w:szCs w:val="26"/>
               </w:rPr>
               <w:tab/>
             </w:r>
@@ -2490,6 +2224,8 @@
               <w:rPr>
                 <w:noProof/>
                 <w:webHidden/>
+                <w:sz w:val="26"/>
+                <w:szCs w:val="26"/>
               </w:rPr>
               <w:fldChar w:fldCharType="begin"/>
             </w:r>
@@ -2497,19 +2233,25 @@
               <w:rPr>
                 <w:noProof/>
                 <w:webHidden/>
-              </w:rPr>
-              <w:instrText xml:space="preserve"> PAGEREF _Toc138636436 \h </w:instrText>
+                <w:sz w:val="26"/>
+                <w:szCs w:val="26"/>
+              </w:rPr>
+              <w:instrText xml:space="preserve"> PAGEREF _Toc144832327 \h </w:instrText>
             </w:r>
             <w:r>
               <w:rPr>
                 <w:noProof/>
                 <w:webHidden/>
+                <w:sz w:val="26"/>
+                <w:szCs w:val="26"/>
               </w:rPr>
             </w:r>
             <w:r>
               <w:rPr>
                 <w:noProof/>
                 <w:webHidden/>
+                <w:sz w:val="26"/>
+                <w:szCs w:val="26"/>
               </w:rPr>
               <w:fldChar w:fldCharType="separate"/>
             </w:r>
@@ -2517,13 +2259,17 @@
               <w:rPr>
                 <w:noProof/>
                 <w:webHidden/>
-              </w:rPr>
-              <w:t>24</w:t>
+                <w:sz w:val="26"/>
+                <w:szCs w:val="26"/>
+              </w:rPr>
+              <w:t>38</w:t>
             </w:r>
             <w:r>
               <w:rPr>
                 <w:noProof/>
                 <w:webHidden/>
+                <w:sz w:val="26"/>
+                <w:szCs w:val="26"/>
               </w:rPr>
               <w:fldChar w:fldCharType="end"/>
             </w:r>
@@ -2538,15 +2284,18 @@
             <w:rPr>
               <w:rFonts w:eastAsiaTheme="minorEastAsia"/>
               <w:noProof/>
-              <w:sz w:val="22"/>
+              <w:sz w:val="26"/>
+              <w:szCs w:val="26"/>
               <w:lang w:eastAsia="es-CO"/>
             </w:rPr>
           </w:pPr>
-          <w:hyperlink w:anchor="_Toc138636437" w:history="1">
+          <w:hyperlink w:anchor="_Toc144832328" w:history="1">
             <w:r>
               <w:rPr>
                 <w:rStyle w:val="Hipervnculo"/>
                 <w:noProof/>
+                <w:sz w:val="26"/>
+                <w:szCs w:val="26"/>
               </w:rPr>
               <w:t>Créditos</w:t>
             </w:r>
@@ -2554,6 +2303,8 @@
               <w:rPr>
                 <w:noProof/>
                 <w:webHidden/>
+                <w:sz w:val="26"/>
+                <w:szCs w:val="26"/>
               </w:rPr>
               <w:tab/>
             </w:r>
@@ -2561,6 +2312,8 @@
               <w:rPr>
                 <w:noProof/>
                 <w:webHidden/>
+                <w:sz w:val="26"/>
+                <w:szCs w:val="26"/>
               </w:rPr>
               <w:fldChar w:fldCharType="begin"/>
             </w:r>
@@ -2568,19 +2321,25 @@
               <w:rPr>
                 <w:noProof/>
                 <w:webHidden/>
-              </w:rPr>
-              <w:instrText xml:space="preserve"> PAGEREF _Toc138636437 \h </w:instrText>
+                <w:sz w:val="26"/>
+                <w:szCs w:val="26"/>
+              </w:rPr>
+              <w:instrText xml:space="preserve"> PAGEREF _Toc144832328 \h </w:instrText>
             </w:r>
             <w:r>
               <w:rPr>
                 <w:noProof/>
                 <w:webHidden/>
+                <w:sz w:val="26"/>
+                <w:szCs w:val="26"/>
               </w:rPr>
             </w:r>
             <w:r>
               <w:rPr>
                 <w:noProof/>
                 <w:webHidden/>
+                <w:sz w:val="26"/>
+                <w:szCs w:val="26"/>
               </w:rPr>
               <w:fldChar w:fldCharType="separate"/>
             </w:r>
@@ -2588,13 +2347,17 @@
               <w:rPr>
                 <w:noProof/>
                 <w:webHidden/>
-              </w:rPr>
-              <w:t>25</w:t>
+                <w:sz w:val="26"/>
+                <w:szCs w:val="26"/>
+              </w:rPr>
+              <w:t>40</w:t>
             </w:r>
             <w:r>
               <w:rPr>
                 <w:noProof/>
                 <w:webHidden/>
+                <w:sz w:val="26"/>
+                <w:szCs w:val="26"/>
               </w:rPr>
               <w:fldChar w:fldCharType="end"/>
             </w:r>
@@ -2605,6 +2368,8 @@
             <w:rPr>
               <w:b/>
               <w:bCs/>
+              <w:sz w:val="26"/>
+              <w:szCs w:val="26"/>
               <w:lang w:val="es-ES"/>
             </w:rPr>
             <w:fldChar w:fldCharType="end"/>
@@ -2614,16 +2379,8 @@
     </w:sdt>
     <w:p>
       <w:pPr>
-        <w:pStyle w:val="TDC1"/>
-      </w:pPr>
-      <w:r>
-        <w:br w:type="page"/>
-      </w:r>
-    </w:p>
-    <w:p>
-      <w:pPr>
         <w:sectPr>
-          <w:footerReference w:type="default" r:id="rId9"/>
+          <w:footerReference w:type="default" r:id="rId12"/>
           <w:pgSz w:w="12240" w:h="15840"/>
           <w:pgMar w:top="1701" w:right="1134" w:bottom="1134" w:left="1134" w:header="709" w:footer="709" w:gutter="0"/>
           <w:cols w:space="708"/>
@@ -2635,7 +2392,7 @@
       <w:pPr>
         <w:pStyle w:val="Titulosgenerales"/>
       </w:pPr>
-      <w:bookmarkStart w:id="1" w:name="_Toc138636413"/>
+      <w:bookmarkStart w:id="1" w:name="_Toc144832311"/>
       <w:r>
         <w:t>Introducción</w:t>
       </w:r>
@@ -2682,7 +2439,7 @@
                     </pic:cNvPicPr>
                   </pic:nvPicPr>
                   <pic:blipFill>
-                    <a:blip r:embed="rId10">
+                    <a:blip r:embed="rId13">
                       <a:extLst>
                         <a:ext uri="{28A0092B-C50C-407E-A947-70E740481C1C}">
                           <a14:useLocalDpi xmlns:a14="http://schemas.microsoft.com/office/drawing/2010/main" val="0"/>
@@ -2725,27 +2482,27 @@
           <w:iCs/>
         </w:rPr>
       </w:pPr>
-      <w:hyperlink r:id="rId11" w:history="1">
+      <w:hyperlink r:id="rId14" w:history="1">
         <w:r>
           <w:rPr>
             <w:rStyle w:val="Hipervnculo"/>
             <w:b/>
           </w:rPr>
-          <w:t>Enlace de re</w:t>
+          <w:t>Enlace de reprodu</w:t>
         </w:r>
         <w:r>
           <w:rPr>
             <w:rStyle w:val="Hipervnculo"/>
             <w:b/>
           </w:rPr>
-          <w:t>p</w:t>
+          <w:t>c</w:t>
         </w:r>
         <w:r>
           <w:rPr>
             <w:rStyle w:val="Hipervnculo"/>
             <w:b/>
           </w:rPr>
-          <w:t>roducción del video</w:t>
+          <w:t>ción del video</w:t>
         </w:r>
       </w:hyperlink>
     </w:p>
@@ -2795,62 +2552,21 @@
             <w:tcW w:w="9962" w:type="dxa"/>
           </w:tcPr>
           <w:p>
-            <w:pPr>
-              <w:rPr>
-                <w:lang w:val="es-419" w:eastAsia="es-CO"/>
-              </w:rPr>
-            </w:pPr>
-            <w:r>
-              <w:t xml:space="preserve">En este </w:t>
-            </w:r>
-            <w:r>
-              <w:t>video</w:t>
-            </w:r>
-            <w:r>
-              <w:t xml:space="preserve"> </w:t>
-            </w:r>
-            <w:r>
-              <w:t>se</w:t>
-            </w:r>
-            <w:r>
-              <w:t xml:space="preserve"> describen</w:t>
-            </w:r>
-            <w:r>
-              <w:rPr>
-                <w:lang w:val="es-419" w:eastAsia="es-CO"/>
-              </w:rPr>
-              <w:t xml:space="preserve"> los diferentes temas que </w:t>
-            </w:r>
-            <w:r>
-              <w:rPr>
-                <w:lang w:val="es-419" w:eastAsia="es-CO"/>
-              </w:rPr>
-              <w:t xml:space="preserve">se </w:t>
-            </w:r>
-            <w:r>
-              <w:rPr>
-                <w:lang w:val="es-419" w:eastAsia="es-CO"/>
-              </w:rPr>
-              <w:t xml:space="preserve">estudiaran, </w:t>
-            </w:r>
-            <w:r>
-              <w:rPr>
-                <w:lang w:val="es-419" w:eastAsia="es-CO"/>
-              </w:rPr>
-              <w:t>relacionados con el Sistema de Seguridad Social en Colombia, regido por el Gobierno colombiano y por intermediarios como el Ministerio de Salud y Protección Social; tema de carácter universal, fundado con el propósito de garantizar el acceso a la seguridad social de todos los colombianos.</w:t>
+            <w:r>
+              <w:t xml:space="preserve">El Sistema General de Seguridad Social en Colombia, fue creado de forma general y está regido por el Gobierno colombiano y por intermediarios como el Ministerio de Salud y Protección Social; tema de carácter universal, fundado con el propósito de garantizar el acceso a la seguridad social de todos los colombianos. </w:t>
             </w:r>
           </w:p>
           <w:p/>
+          <w:p>
+            <w:r>
+              <w:t xml:space="preserve">En este orden de ideas, el artículo 48 de la Constitución Política de Colombia se refiere a la seguridad social como un servicio público de carácter obligatorio que se prestará bajo el control del Estado, basado en los principios de universalidad, eficiencia y solidaridad, y es enfático al afirmar que no se podrán destinar ni utilizar recursos de las instituciones de la seguridad social, para otros fines. </w:t>
+            </w:r>
+          </w:p>
         </w:tc>
       </w:tr>
     </w:tbl>
     <w:p>
       <w:pPr>
-        <w:pStyle w:val="Titulosgenerales"/>
-      </w:pPr>
-    </w:p>
-    <w:p>
-      <w:pPr>
         <w:rPr>
           <w:lang w:val="es-419" w:eastAsia="es-CO"/>
         </w:rPr>
@@ -2891,8 +2607,13 @@
         <w:pStyle w:val="Ttulo1"/>
       </w:pPr>
       <w:r>
-        <w:t xml:space="preserve"> Sistema General de Seguridad Social Integral</w:t>
-      </w:r>
+        <w:t xml:space="preserve"> </w:t>
+      </w:r>
+      <w:bookmarkStart w:id="2" w:name="_Toc144832312"/>
+      <w:r>
+        <w:t>Sistema General de Seguridad Social Integral</w:t>
+      </w:r>
+      <w:bookmarkEnd w:id="2"/>
     </w:p>
     <w:p>
       <w:pPr>
@@ -2999,13 +2720,7 @@
         <w:rPr>
           <w:lang w:val="es-419"/>
         </w:rPr>
-        <w:t xml:space="preserve">Principios </w:t>
-      </w:r>
-      <w:r>
-        <w:rPr>
-          <w:lang w:val="es-419"/>
-        </w:rPr>
-        <w:t>Ley 100 de 1993</w:t>
+        <w:t>Principios Ley 100 de 1993</w:t>
       </w:r>
     </w:p>
     <w:p>
@@ -3039,363 +2754,6 @@
                 <pic:pic xmlns:pic="http://schemas.openxmlformats.org/drawingml/2006/picture">
                   <pic:nvPicPr>
                     <pic:cNvPr id="27" name="Imagen 27">
-                      <a:extLst>
-                        <a:ext uri="{C183D7F6-B498-43B3-948B-1728B52AA6E4}">
-                          <adec:decorative xmlns:adec="http://schemas.microsoft.com/office/drawing/2017/decorative" val="1"/>
-                        </a:ext>
-                      </a:extLst>
-                    </pic:cNvPr>
-                    <pic:cNvPicPr>
-                      <a:picLocks noChangeAspect="1" noChangeArrowheads="1"/>
-                    </pic:cNvPicPr>
-                  </pic:nvPicPr>
-                  <pic:blipFill>
-                    <a:blip r:embed="rId12">
-                      <a:extLst>
-                        <a:ext uri="{28A0092B-C50C-407E-A947-70E740481C1C}">
-                          <a14:useLocalDpi xmlns:a14="http://schemas.microsoft.com/office/drawing/2010/main" val="0"/>
-                        </a:ext>
-                      </a:extLst>
-                    </a:blip>
-                    <a:srcRect/>
-                    <a:stretch>
-                      <a:fillRect/>
-                    </a:stretch>
-                  </pic:blipFill>
-                  <pic:spPr bwMode="auto">
-                    <a:xfrm>
-                      <a:off x="0" y="0"/>
-                      <a:ext cx="1981200" cy="1981200"/>
-                    </a:xfrm>
-                    <a:prstGeom prst="rect">
-                      <a:avLst/>
-                    </a:prstGeom>
-                    <a:noFill/>
-                  </pic:spPr>
-                </pic:pic>
-              </a:graphicData>
-            </a:graphic>
-          </wp:inline>
-        </w:drawing>
-      </w:r>
-    </w:p>
-    <w:p>
-      <w:pPr>
-        <w:pStyle w:val="Prrafodelista"/>
-        <w:numPr>
-          <w:ilvl w:val="0"/>
-          <w:numId w:val="20"/>
-        </w:numPr>
-        <w:rPr>
-          <w:b/>
-          <w:bCs/>
-          <w:lang w:val="es-419" w:eastAsia="es-CO"/>
-        </w:rPr>
-      </w:pPr>
-      <w:r>
-        <w:rPr>
-          <w:b/>
-          <w:bCs/>
-          <w:lang w:val="es-419" w:eastAsia="es-CO"/>
-        </w:rPr>
-        <w:t>Eficiencia</w:t>
-      </w:r>
-      <w:r>
-        <w:rPr>
-          <w:b/>
-          <w:bCs/>
-          <w:lang w:val="es-419" w:eastAsia="es-CO"/>
-        </w:rPr>
-        <w:t xml:space="preserve">: </w:t>
-      </w:r>
-      <w:r>
-        <w:rPr>
-          <w:lang w:val="es-419" w:eastAsia="es-CO"/>
-        </w:rPr>
-        <w:t>e</w:t>
-      </w:r>
-      <w:r>
-        <w:rPr>
-          <w:lang w:val="es-419" w:eastAsia="es-CO"/>
-        </w:rPr>
-        <w:t>s la mejor utilización social y económica de los recursos administrativos, técnicos y financieros, disponibles para que los beneficios a los que da derecho la seguridad social sean prestados de forma adecuada, oportuna y suficiente.</w:t>
-      </w:r>
-    </w:p>
-    <w:p>
-      <w:pPr>
-        <w:pStyle w:val="Prrafodelista"/>
-        <w:ind w:left="1429" w:firstLine="0"/>
-        <w:jc w:val="center"/>
-        <w:rPr>
-          <w:b/>
-          <w:bCs/>
-          <w:lang w:val="es-419" w:eastAsia="es-CO"/>
-        </w:rPr>
-      </w:pPr>
-      <w:r>
-        <w:rPr>
-          <w:b/>
-          <w:bCs/>
-          <w:noProof/>
-          <w:lang w:val="es-419" w:eastAsia="es-CO"/>
-        </w:rPr>
-        <w:drawing>
-          <wp:inline distT="0" distB="0" distL="0" distR="0" wp14:anchorId="63F2CF60" wp14:editId="00773911">
-            <wp:extent cx="1981200" cy="1981200"/>
-            <wp:effectExtent l="0" t="0" r="0" b="0"/>
-            <wp:docPr id="32" name="Imagen 32">
-              <a:extLst xmlns:a="http://schemas.openxmlformats.org/drawingml/2006/main">
-                <a:ext uri="{C183D7F6-B498-43B3-948B-1728B52AA6E4}">
-                  <adec:decorative xmlns:adec="http://schemas.microsoft.com/office/drawing/2017/decorative" val="1"/>
-                </a:ext>
-              </a:extLst>
-            </wp:docPr>
-            <wp:cNvGraphicFramePr>
-              <a:graphicFrameLocks xmlns:a="http://schemas.openxmlformats.org/drawingml/2006/main" noChangeAspect="1"/>
-            </wp:cNvGraphicFramePr>
-            <a:graphic xmlns:a="http://schemas.openxmlformats.org/drawingml/2006/main">
-              <a:graphicData uri="http://schemas.openxmlformats.org/drawingml/2006/picture">
-                <pic:pic xmlns:pic="http://schemas.openxmlformats.org/drawingml/2006/picture">
-                  <pic:nvPicPr>
-                    <pic:cNvPr id="32" name="Imagen 32">
-                      <a:extLst>
-                        <a:ext uri="{C183D7F6-B498-43B3-948B-1728B52AA6E4}">
-                          <adec:decorative xmlns:adec="http://schemas.microsoft.com/office/drawing/2017/decorative" val="1"/>
-                        </a:ext>
-                      </a:extLst>
-                    </pic:cNvPr>
-                    <pic:cNvPicPr>
-                      <a:picLocks noChangeAspect="1" noChangeArrowheads="1"/>
-                    </pic:cNvPicPr>
-                  </pic:nvPicPr>
-                  <pic:blipFill>
-                    <a:blip r:embed="rId13">
-                      <a:extLst>
-                        <a:ext uri="{28A0092B-C50C-407E-A947-70E740481C1C}">
-                          <a14:useLocalDpi xmlns:a14="http://schemas.microsoft.com/office/drawing/2010/main" val="0"/>
-                        </a:ext>
-                      </a:extLst>
-                    </a:blip>
-                    <a:srcRect/>
-                    <a:stretch>
-                      <a:fillRect/>
-                    </a:stretch>
-                  </pic:blipFill>
-                  <pic:spPr bwMode="auto">
-                    <a:xfrm>
-                      <a:off x="0" y="0"/>
-                      <a:ext cx="1981200" cy="1981200"/>
-                    </a:xfrm>
-                    <a:prstGeom prst="rect">
-                      <a:avLst/>
-                    </a:prstGeom>
-                    <a:noFill/>
-                  </pic:spPr>
-                </pic:pic>
-              </a:graphicData>
-            </a:graphic>
-          </wp:inline>
-        </w:drawing>
-      </w:r>
-    </w:p>
-    <w:p>
-      <w:pPr>
-        <w:pStyle w:val="Prrafodelista"/>
-        <w:numPr>
-          <w:ilvl w:val="0"/>
-          <w:numId w:val="20"/>
-        </w:numPr>
-        <w:rPr>
-          <w:b/>
-          <w:bCs/>
-          <w:lang w:val="es-419" w:eastAsia="es-CO"/>
-        </w:rPr>
-      </w:pPr>
-      <w:r>
-        <w:rPr>
-          <w:b/>
-          <w:bCs/>
-          <w:lang w:val="es-419" w:eastAsia="es-CO"/>
-        </w:rPr>
-        <w:t>Universalidad</w:t>
-      </w:r>
-      <w:r>
-        <w:rPr>
-          <w:b/>
-          <w:bCs/>
-          <w:lang w:val="es-419" w:eastAsia="es-CO"/>
-        </w:rPr>
-        <w:t xml:space="preserve">: </w:t>
-      </w:r>
-      <w:r>
-        <w:rPr>
-          <w:lang w:val="es-419" w:eastAsia="es-CO"/>
-        </w:rPr>
-        <w:t>e</w:t>
-      </w:r>
-      <w:r>
-        <w:rPr>
-          <w:lang w:val="es-419" w:eastAsia="es-CO"/>
-        </w:rPr>
-        <w:t>s la garantía de la protección para todas las personas, sin ninguna discriminación, en todas las etapas de su vida.</w:t>
-      </w:r>
-    </w:p>
-    <w:p>
-      <w:pPr>
-        <w:pStyle w:val="Prrafodelista"/>
-        <w:ind w:left="1429" w:firstLine="0"/>
-        <w:jc w:val="center"/>
-        <w:rPr>
-          <w:b/>
-          <w:bCs/>
-          <w:lang w:val="es-419" w:eastAsia="es-CO"/>
-        </w:rPr>
-      </w:pPr>
-      <w:r>
-        <w:rPr>
-          <w:b/>
-          <w:bCs/>
-          <w:noProof/>
-          <w:lang w:val="es-419" w:eastAsia="es-CO"/>
-        </w:rPr>
-        <w:drawing>
-          <wp:inline distT="0" distB="0" distL="0" distR="0" wp14:anchorId="0BA3C267" wp14:editId="78D4E79C">
-            <wp:extent cx="1981200" cy="1981200"/>
-            <wp:effectExtent l="0" t="0" r="0" b="0"/>
-            <wp:docPr id="34" name="Imagen 34">
-              <a:extLst xmlns:a="http://schemas.openxmlformats.org/drawingml/2006/main">
-                <a:ext uri="{C183D7F6-B498-43B3-948B-1728B52AA6E4}">
-                  <adec:decorative xmlns:adec="http://schemas.microsoft.com/office/drawing/2017/decorative" val="1"/>
-                </a:ext>
-              </a:extLst>
-            </wp:docPr>
-            <wp:cNvGraphicFramePr>
-              <a:graphicFrameLocks xmlns:a="http://schemas.openxmlformats.org/drawingml/2006/main" noChangeAspect="1"/>
-            </wp:cNvGraphicFramePr>
-            <a:graphic xmlns:a="http://schemas.openxmlformats.org/drawingml/2006/main">
-              <a:graphicData uri="http://schemas.openxmlformats.org/drawingml/2006/picture">
-                <pic:pic xmlns:pic="http://schemas.openxmlformats.org/drawingml/2006/picture">
-                  <pic:nvPicPr>
-                    <pic:cNvPr id="34" name="Imagen 34">
-                      <a:extLst>
-                        <a:ext uri="{C183D7F6-B498-43B3-948B-1728B52AA6E4}">
-                          <adec:decorative xmlns:adec="http://schemas.microsoft.com/office/drawing/2017/decorative" val="1"/>
-                        </a:ext>
-                      </a:extLst>
-                    </pic:cNvPr>
-                    <pic:cNvPicPr>
-                      <a:picLocks noChangeAspect="1" noChangeArrowheads="1"/>
-                    </pic:cNvPicPr>
-                  </pic:nvPicPr>
-                  <pic:blipFill>
-                    <a:blip r:embed="rId14">
-                      <a:extLst>
-                        <a:ext uri="{28A0092B-C50C-407E-A947-70E740481C1C}">
-                          <a14:useLocalDpi xmlns:a14="http://schemas.microsoft.com/office/drawing/2010/main" val="0"/>
-                        </a:ext>
-                      </a:extLst>
-                    </a:blip>
-                    <a:srcRect/>
-                    <a:stretch>
-                      <a:fillRect/>
-                    </a:stretch>
-                  </pic:blipFill>
-                  <pic:spPr bwMode="auto">
-                    <a:xfrm>
-                      <a:off x="0" y="0"/>
-                      <a:ext cx="1981200" cy="1981200"/>
-                    </a:xfrm>
-                    <a:prstGeom prst="rect">
-                      <a:avLst/>
-                    </a:prstGeom>
-                    <a:noFill/>
-                  </pic:spPr>
-                </pic:pic>
-              </a:graphicData>
-            </a:graphic>
-          </wp:inline>
-        </w:drawing>
-      </w:r>
-    </w:p>
-    <w:p>
-      <w:pPr>
-        <w:pStyle w:val="Prrafodelista"/>
-        <w:numPr>
-          <w:ilvl w:val="0"/>
-          <w:numId w:val="20"/>
-        </w:numPr>
-        <w:rPr>
-          <w:b/>
-          <w:bCs/>
-          <w:lang w:val="es-419" w:eastAsia="es-CO"/>
-        </w:rPr>
-      </w:pPr>
-      <w:r>
-        <w:rPr>
-          <w:b/>
-          <w:bCs/>
-          <w:lang w:val="es-419" w:eastAsia="es-CO"/>
-        </w:rPr>
-        <w:t>Solidaridad</w:t>
-      </w:r>
-      <w:r>
-        <w:rPr>
-          <w:b/>
-          <w:bCs/>
-          <w:lang w:val="es-419" w:eastAsia="es-CO"/>
-        </w:rPr>
-        <w:t xml:space="preserve">: </w:t>
-      </w:r>
-      <w:r>
-        <w:rPr>
-          <w:lang w:val="es-419" w:eastAsia="es-CO"/>
-        </w:rPr>
-        <w:t>e</w:t>
-      </w:r>
-      <w:r>
-        <w:rPr>
-          <w:lang w:val="es-419" w:eastAsia="es-CO"/>
-        </w:rPr>
-        <w:t>s la práctica de la mutua ayuda entre las personas, las generaciones, los sectores económicos, las regiones y las comunidades, bajo el principio del más fuerte hacia el más débil. Los recursos provenientes del erario público en el sistema de seguridad, se aplicarán siempre a los grupos de población más vulnerables.</w:t>
-      </w:r>
-    </w:p>
-    <w:p>
-      <w:pPr>
-        <w:pStyle w:val="Prrafodelista"/>
-        <w:ind w:left="1429" w:firstLine="0"/>
-        <w:jc w:val="center"/>
-        <w:rPr>
-          <w:b/>
-          <w:bCs/>
-          <w:lang w:val="es-419" w:eastAsia="es-CO"/>
-        </w:rPr>
-      </w:pPr>
-      <w:r>
-        <w:rPr>
-          <w:b/>
-          <w:bCs/>
-          <w:noProof/>
-          <w:lang w:val="es-419" w:eastAsia="es-CO"/>
-        </w:rPr>
-        <w:drawing>
-          <wp:inline distT="0" distB="0" distL="0" distR="0" wp14:anchorId="6F473DE6" wp14:editId="46A974AC">
-            <wp:extent cx="1981200" cy="1981200"/>
-            <wp:effectExtent l="0" t="0" r="0" b="0"/>
-            <wp:docPr id="36" name="Imagen 36">
-              <a:extLst xmlns:a="http://schemas.openxmlformats.org/drawingml/2006/main">
-                <a:ext uri="{C183D7F6-B498-43B3-948B-1728B52AA6E4}">
-                  <adec:decorative xmlns:adec="http://schemas.microsoft.com/office/drawing/2017/decorative" val="1"/>
-                </a:ext>
-              </a:extLst>
-            </wp:docPr>
-            <wp:cNvGraphicFramePr>
-              <a:graphicFrameLocks xmlns:a="http://schemas.openxmlformats.org/drawingml/2006/main" noChangeAspect="1"/>
-            </wp:cNvGraphicFramePr>
-            <a:graphic xmlns:a="http://schemas.openxmlformats.org/drawingml/2006/main">
-              <a:graphicData uri="http://schemas.openxmlformats.org/drawingml/2006/picture">
-                <pic:pic xmlns:pic="http://schemas.openxmlformats.org/drawingml/2006/picture">
-                  <pic:nvPicPr>
-                    <pic:cNvPr id="36" name="Imagen 36">
                       <a:extLst>
                         <a:ext uri="{C183D7F6-B498-43B3-948B-1728B52AA6E4}">
                           <adec:decorative xmlns:adec="http://schemas.microsoft.com/office/drawing/2017/decorative" val="1"/>
@@ -3455,7 +2813,7 @@
           <w:bCs/>
           <w:lang w:val="es-419" w:eastAsia="es-CO"/>
         </w:rPr>
-        <w:t>Integralidad</w:t>
+        <w:t>Eficiencia</w:t>
       </w:r>
       <w:r>
         <w:rPr>
@@ -3475,24 +2833,13 @@
         <w:rPr>
           <w:lang w:val="es-419" w:eastAsia="es-CO"/>
         </w:rPr>
-        <w:t>s la cobertura de todas las contingencias que afectan la salud, la capacidad económica y, en general, las condiciones de vida de toda la población. Para este efecto, cada quien contribuirá según su capacidad y recibirá lo necesario para atender sus contingencias, amparadas por esta ley.</w:t>
+        <w:t>s la mejor utilización social y económica de los recursos administrativos, técnicos y financieros, disponibles para que los beneficios a los que da derecho la seguridad social sean prestados de forma adecuada, oportuna y suficiente.</w:t>
       </w:r>
     </w:p>
     <w:p>
       <w:pPr>
         <w:pStyle w:val="Prrafodelista"/>
-        <w:ind w:left="1777" w:firstLine="0"/>
-        <w:rPr>
-          <w:b/>
-          <w:bCs/>
-          <w:lang w:val="es-419" w:eastAsia="es-CO"/>
-        </w:rPr>
-      </w:pPr>
-    </w:p>
-    <w:p>
-      <w:pPr>
-        <w:pStyle w:val="Prrafodelista"/>
-        <w:ind w:left="1777" w:firstLine="0"/>
+        <w:ind w:left="1429" w:firstLine="0"/>
         <w:jc w:val="center"/>
         <w:rPr>
           <w:b/>
@@ -3508,10 +2855,10 @@
           <w:lang w:val="es-419" w:eastAsia="es-CO"/>
         </w:rPr>
         <w:drawing>
-          <wp:inline distT="0" distB="0" distL="0" distR="0" wp14:anchorId="6CB07D3D" wp14:editId="6DEDD6E7">
+          <wp:inline distT="0" distB="0" distL="0" distR="0" wp14:anchorId="63F2CF60" wp14:editId="00773911">
             <wp:extent cx="1981200" cy="1981200"/>
             <wp:effectExtent l="0" t="0" r="0" b="0"/>
-            <wp:docPr id="38" name="Imagen 38">
+            <wp:docPr id="32" name="Imagen 32">
               <a:extLst xmlns:a="http://schemas.openxmlformats.org/drawingml/2006/main">
                 <a:ext uri="{C183D7F6-B498-43B3-948B-1728B52AA6E4}">
                   <adec:decorative xmlns:adec="http://schemas.microsoft.com/office/drawing/2017/decorative" val="1"/>
@@ -3525,7 +2872,7 @@
               <a:graphicData uri="http://schemas.openxmlformats.org/drawingml/2006/picture">
                 <pic:pic xmlns:pic="http://schemas.openxmlformats.org/drawingml/2006/picture">
                   <pic:nvPicPr>
-                    <pic:cNvPr id="38" name="Imagen 38">
+                    <pic:cNvPr id="32" name="Imagen 32">
                       <a:extLst>
                         <a:ext uri="{C183D7F6-B498-43B3-948B-1728B52AA6E4}">
                           <adec:decorative xmlns:adec="http://schemas.microsoft.com/office/drawing/2017/decorative" val="1"/>
@@ -3585,7 +2932,7 @@
           <w:bCs/>
           <w:lang w:val="es-419" w:eastAsia="es-CO"/>
         </w:rPr>
-        <w:t>Unida</w:t>
+        <w:t>Universalidad</w:t>
       </w:r>
       <w:r>
         <w:rPr>
@@ -3593,7 +2940,7 @@
           <w:bCs/>
           <w:lang w:val="es-419" w:eastAsia="es-CO"/>
         </w:rPr>
-        <w:t xml:space="preserve">d: </w:t>
+        <w:t xml:space="preserve">: </w:t>
       </w:r>
       <w:r>
         <w:rPr>
@@ -3605,13 +2952,13 @@
         <w:rPr>
           <w:lang w:val="es-419" w:eastAsia="es-CO"/>
         </w:rPr>
-        <w:t>s la articulación de políticas, instituciones, regímenes, procedimientos y prestaciones, para alcanzar los fines de la seguridad social.</w:t>
+        <w:t>s la garantía de la protección para todas las personas, sin ninguna discriminación, en todas las etapas de su vida.</w:t>
       </w:r>
     </w:p>
     <w:p>
       <w:pPr>
         <w:pStyle w:val="Prrafodelista"/>
-        <w:ind w:left="1777" w:firstLine="0"/>
+        <w:ind w:left="1429" w:firstLine="0"/>
         <w:jc w:val="center"/>
         <w:rPr>
           <w:b/>
@@ -3627,10 +2974,10 @@
           <w:lang w:val="es-419" w:eastAsia="es-CO"/>
         </w:rPr>
         <w:drawing>
-          <wp:inline distT="0" distB="0" distL="0" distR="0" wp14:anchorId="3373109F" wp14:editId="585A55C0">
+          <wp:inline distT="0" distB="0" distL="0" distR="0" wp14:anchorId="0BA3C267" wp14:editId="78D4E79C">
             <wp:extent cx="1981200" cy="1981200"/>
             <wp:effectExtent l="0" t="0" r="0" b="0"/>
-            <wp:docPr id="40" name="Imagen 40">
+            <wp:docPr id="34" name="Imagen 34">
               <a:extLst xmlns:a="http://schemas.openxmlformats.org/drawingml/2006/main">
                 <a:ext uri="{C183D7F6-B498-43B3-948B-1728B52AA6E4}">
                   <adec:decorative xmlns:adec="http://schemas.microsoft.com/office/drawing/2017/decorative" val="1"/>
@@ -3644,7 +2991,7 @@
               <a:graphicData uri="http://schemas.openxmlformats.org/drawingml/2006/picture">
                 <pic:pic xmlns:pic="http://schemas.openxmlformats.org/drawingml/2006/picture">
                   <pic:nvPicPr>
-                    <pic:cNvPr id="40" name="Imagen 40">
+                    <pic:cNvPr id="34" name="Imagen 34">
                       <a:extLst>
                         <a:ext uri="{C183D7F6-B498-43B3-948B-1728B52AA6E4}">
                           <adec:decorative xmlns:adec="http://schemas.microsoft.com/office/drawing/2017/decorative" val="1"/>
@@ -3704,7 +3051,7 @@
           <w:bCs/>
           <w:lang w:val="es-419" w:eastAsia="es-CO"/>
         </w:rPr>
-        <w:t>Participación</w:t>
+        <w:t>Solidaridad</w:t>
       </w:r>
       <w:r>
         <w:rPr>
@@ -3724,7 +3071,126 @@
         <w:rPr>
           <w:lang w:val="es-419" w:eastAsia="es-CO"/>
         </w:rPr>
-        <w:t>s la intervención de la comunidad, a través de los beneficiarios de la seguridad social, en la organización, control, gestión y fiscalización de las instituciones y del sistema en su conjunto.</w:t>
+        <w:t>s la práctica de la mutua ayuda entre las personas, las generaciones, los sectores económicos, las regiones y las comunidades, bajo el principio del más fuerte hacia el más débil. Los recursos provenientes del erario público en el sistema de seguridad, se aplicarán siempre a los grupos de población más vulnerables.</w:t>
+      </w:r>
+    </w:p>
+    <w:p>
+      <w:pPr>
+        <w:pStyle w:val="Prrafodelista"/>
+        <w:ind w:left="1429" w:firstLine="0"/>
+        <w:jc w:val="center"/>
+        <w:rPr>
+          <w:b/>
+          <w:bCs/>
+          <w:lang w:val="es-419" w:eastAsia="es-CO"/>
+        </w:rPr>
+      </w:pPr>
+      <w:r>
+        <w:rPr>
+          <w:b/>
+          <w:bCs/>
+          <w:noProof/>
+          <w:lang w:val="es-419" w:eastAsia="es-CO"/>
+        </w:rPr>
+        <w:drawing>
+          <wp:inline distT="0" distB="0" distL="0" distR="0" wp14:anchorId="6F473DE6" wp14:editId="46A974AC">
+            <wp:extent cx="1981200" cy="1981200"/>
+            <wp:effectExtent l="0" t="0" r="0" b="0"/>
+            <wp:docPr id="36" name="Imagen 36">
+              <a:extLst xmlns:a="http://schemas.openxmlformats.org/drawingml/2006/main">
+                <a:ext uri="{C183D7F6-B498-43B3-948B-1728B52AA6E4}">
+                  <adec:decorative xmlns:adec="http://schemas.microsoft.com/office/drawing/2017/decorative" val="1"/>
+                </a:ext>
+              </a:extLst>
+            </wp:docPr>
+            <wp:cNvGraphicFramePr>
+              <a:graphicFrameLocks xmlns:a="http://schemas.openxmlformats.org/drawingml/2006/main" noChangeAspect="1"/>
+            </wp:cNvGraphicFramePr>
+            <a:graphic xmlns:a="http://schemas.openxmlformats.org/drawingml/2006/main">
+              <a:graphicData uri="http://schemas.openxmlformats.org/drawingml/2006/picture">
+                <pic:pic xmlns:pic="http://schemas.openxmlformats.org/drawingml/2006/picture">
+                  <pic:nvPicPr>
+                    <pic:cNvPr id="36" name="Imagen 36">
+                      <a:extLst>
+                        <a:ext uri="{C183D7F6-B498-43B3-948B-1728B52AA6E4}">
+                          <adec:decorative xmlns:adec="http://schemas.microsoft.com/office/drawing/2017/decorative" val="1"/>
+                        </a:ext>
+                      </a:extLst>
+                    </pic:cNvPr>
+                    <pic:cNvPicPr>
+                      <a:picLocks noChangeAspect="1" noChangeArrowheads="1"/>
+                    </pic:cNvPicPr>
+                  </pic:nvPicPr>
+                  <pic:blipFill>
+                    <a:blip r:embed="rId18">
+                      <a:extLst>
+                        <a:ext uri="{28A0092B-C50C-407E-A947-70E740481C1C}">
+                          <a14:useLocalDpi xmlns:a14="http://schemas.microsoft.com/office/drawing/2010/main" val="0"/>
+                        </a:ext>
+                      </a:extLst>
+                    </a:blip>
+                    <a:srcRect/>
+                    <a:stretch>
+                      <a:fillRect/>
+                    </a:stretch>
+                  </pic:blipFill>
+                  <pic:spPr bwMode="auto">
+                    <a:xfrm>
+                      <a:off x="0" y="0"/>
+                      <a:ext cx="1981200" cy="1981200"/>
+                    </a:xfrm>
+                    <a:prstGeom prst="rect">
+                      <a:avLst/>
+                    </a:prstGeom>
+                    <a:noFill/>
+                  </pic:spPr>
+                </pic:pic>
+              </a:graphicData>
+            </a:graphic>
+          </wp:inline>
+        </w:drawing>
+      </w:r>
+    </w:p>
+    <w:p>
+      <w:pPr>
+        <w:pStyle w:val="Prrafodelista"/>
+        <w:numPr>
+          <w:ilvl w:val="0"/>
+          <w:numId w:val="20"/>
+        </w:numPr>
+        <w:rPr>
+          <w:b/>
+          <w:bCs/>
+          <w:lang w:val="es-419" w:eastAsia="es-CO"/>
+        </w:rPr>
+      </w:pPr>
+      <w:r>
+        <w:rPr>
+          <w:b/>
+          <w:bCs/>
+          <w:lang w:val="es-419" w:eastAsia="es-CO"/>
+        </w:rPr>
+        <w:t>Integralidad</w:t>
+      </w:r>
+      <w:r>
+        <w:rPr>
+          <w:b/>
+          <w:bCs/>
+          <w:lang w:val="es-419" w:eastAsia="es-CO"/>
+        </w:rPr>
+        <w:t xml:space="preserve">: </w:t>
+      </w:r>
+      <w:r>
+        <w:rPr>
+          <w:lang w:val="es-419" w:eastAsia="es-CO"/>
+        </w:rPr>
+        <w:t>e</w:t>
+      </w:r>
+      <w:r>
+        <w:rPr>
+          <w:lang w:val="es-419" w:eastAsia="es-CO"/>
+        </w:rPr>
+        <w:t>s la cobertura de todas las contingencias que afectan la salud, la capacidad económica y, en general, las condiciones de vida de toda la población. Para este efecto, cada quien contribuirá según su capacidad y recibirá lo necesario para atender sus contingencias, amparadas por esta ley.</w:t>
       </w:r>
     </w:p>
     <w:p>
@@ -3740,11 +3206,265 @@
     </w:p>
     <w:p>
       <w:pPr>
+        <w:pStyle w:val="Prrafodelista"/>
+        <w:ind w:left="1777" w:firstLine="0"/>
+        <w:jc w:val="center"/>
+        <w:rPr>
+          <w:b/>
+          <w:bCs/>
+          <w:lang w:val="es-419" w:eastAsia="es-CO"/>
+        </w:rPr>
+      </w:pPr>
+      <w:r>
+        <w:rPr>
+          <w:b/>
+          <w:bCs/>
+          <w:noProof/>
+          <w:lang w:val="es-419" w:eastAsia="es-CO"/>
+        </w:rPr>
+        <w:drawing>
+          <wp:inline distT="0" distB="0" distL="0" distR="0" wp14:anchorId="6CB07D3D" wp14:editId="6DEDD6E7">
+            <wp:extent cx="1981200" cy="1981200"/>
+            <wp:effectExtent l="0" t="0" r="0" b="0"/>
+            <wp:docPr id="38" name="Imagen 38">
+              <a:extLst xmlns:a="http://schemas.openxmlformats.org/drawingml/2006/main">
+                <a:ext uri="{C183D7F6-B498-43B3-948B-1728B52AA6E4}">
+                  <adec:decorative xmlns:adec="http://schemas.microsoft.com/office/drawing/2017/decorative" val="1"/>
+                </a:ext>
+              </a:extLst>
+            </wp:docPr>
+            <wp:cNvGraphicFramePr>
+              <a:graphicFrameLocks xmlns:a="http://schemas.openxmlformats.org/drawingml/2006/main" noChangeAspect="1"/>
+            </wp:cNvGraphicFramePr>
+            <a:graphic xmlns:a="http://schemas.openxmlformats.org/drawingml/2006/main">
+              <a:graphicData uri="http://schemas.openxmlformats.org/drawingml/2006/picture">
+                <pic:pic xmlns:pic="http://schemas.openxmlformats.org/drawingml/2006/picture">
+                  <pic:nvPicPr>
+                    <pic:cNvPr id="38" name="Imagen 38">
+                      <a:extLst>
+                        <a:ext uri="{C183D7F6-B498-43B3-948B-1728B52AA6E4}">
+                          <adec:decorative xmlns:adec="http://schemas.microsoft.com/office/drawing/2017/decorative" val="1"/>
+                        </a:ext>
+                      </a:extLst>
+                    </pic:cNvPr>
+                    <pic:cNvPicPr>
+                      <a:picLocks noChangeAspect="1" noChangeArrowheads="1"/>
+                    </pic:cNvPicPr>
+                  </pic:nvPicPr>
+                  <pic:blipFill>
+                    <a:blip r:embed="rId19">
+                      <a:extLst>
+                        <a:ext uri="{28A0092B-C50C-407E-A947-70E740481C1C}">
+                          <a14:useLocalDpi xmlns:a14="http://schemas.microsoft.com/office/drawing/2010/main" val="0"/>
+                        </a:ext>
+                      </a:extLst>
+                    </a:blip>
+                    <a:srcRect/>
+                    <a:stretch>
+                      <a:fillRect/>
+                    </a:stretch>
+                  </pic:blipFill>
+                  <pic:spPr bwMode="auto">
+                    <a:xfrm>
+                      <a:off x="0" y="0"/>
+                      <a:ext cx="1981200" cy="1981200"/>
+                    </a:xfrm>
+                    <a:prstGeom prst="rect">
+                      <a:avLst/>
+                    </a:prstGeom>
+                    <a:noFill/>
+                  </pic:spPr>
+                </pic:pic>
+              </a:graphicData>
+            </a:graphic>
+          </wp:inline>
+        </w:drawing>
+      </w:r>
+    </w:p>
+    <w:p>
+      <w:pPr>
+        <w:pStyle w:val="Prrafodelista"/>
+        <w:numPr>
+          <w:ilvl w:val="0"/>
+          <w:numId w:val="20"/>
+        </w:numPr>
+        <w:rPr>
+          <w:b/>
+          <w:bCs/>
+          <w:lang w:val="es-419" w:eastAsia="es-CO"/>
+        </w:rPr>
+      </w:pPr>
+      <w:r>
+        <w:rPr>
+          <w:b/>
+          <w:bCs/>
+          <w:lang w:val="es-419" w:eastAsia="es-CO"/>
+        </w:rPr>
+        <w:t>Unida</w:t>
+      </w:r>
+      <w:r>
+        <w:rPr>
+          <w:b/>
+          <w:bCs/>
+          <w:lang w:val="es-419" w:eastAsia="es-CO"/>
+        </w:rPr>
+        <w:t xml:space="preserve">d: </w:t>
+      </w:r>
+      <w:r>
+        <w:rPr>
+          <w:lang w:val="es-419" w:eastAsia="es-CO"/>
+        </w:rPr>
+        <w:t>e</w:t>
+      </w:r>
+      <w:r>
+        <w:rPr>
+          <w:lang w:val="es-419" w:eastAsia="es-CO"/>
+        </w:rPr>
+        <w:t>s la articulación de políticas, instituciones, regímenes, procedimientos y prestaciones, para alcanzar los fines de la seguridad social.</w:t>
+      </w:r>
+    </w:p>
+    <w:p>
+      <w:pPr>
+        <w:pStyle w:val="Prrafodelista"/>
+        <w:ind w:left="1777" w:firstLine="0"/>
+        <w:jc w:val="center"/>
+        <w:rPr>
+          <w:b/>
+          <w:bCs/>
+          <w:lang w:val="es-419" w:eastAsia="es-CO"/>
+        </w:rPr>
+      </w:pPr>
+      <w:r>
+        <w:rPr>
+          <w:b/>
+          <w:bCs/>
+          <w:noProof/>
+          <w:lang w:val="es-419" w:eastAsia="es-CO"/>
+        </w:rPr>
+        <w:drawing>
+          <wp:inline distT="0" distB="0" distL="0" distR="0" wp14:anchorId="3373109F" wp14:editId="585A55C0">
+            <wp:extent cx="1981200" cy="1981200"/>
+            <wp:effectExtent l="0" t="0" r="0" b="0"/>
+            <wp:docPr id="40" name="Imagen 40">
+              <a:extLst xmlns:a="http://schemas.openxmlformats.org/drawingml/2006/main">
+                <a:ext uri="{C183D7F6-B498-43B3-948B-1728B52AA6E4}">
+                  <adec:decorative xmlns:adec="http://schemas.microsoft.com/office/drawing/2017/decorative" val="1"/>
+                </a:ext>
+              </a:extLst>
+            </wp:docPr>
+            <wp:cNvGraphicFramePr>
+              <a:graphicFrameLocks xmlns:a="http://schemas.openxmlformats.org/drawingml/2006/main" noChangeAspect="1"/>
+            </wp:cNvGraphicFramePr>
+            <a:graphic xmlns:a="http://schemas.openxmlformats.org/drawingml/2006/main">
+              <a:graphicData uri="http://schemas.openxmlformats.org/drawingml/2006/picture">
+                <pic:pic xmlns:pic="http://schemas.openxmlformats.org/drawingml/2006/picture">
+                  <pic:nvPicPr>
+                    <pic:cNvPr id="40" name="Imagen 40">
+                      <a:extLst>
+                        <a:ext uri="{C183D7F6-B498-43B3-948B-1728B52AA6E4}">
+                          <adec:decorative xmlns:adec="http://schemas.microsoft.com/office/drawing/2017/decorative" val="1"/>
+                        </a:ext>
+                      </a:extLst>
+                    </pic:cNvPr>
+                    <pic:cNvPicPr>
+                      <a:picLocks noChangeAspect="1" noChangeArrowheads="1"/>
+                    </pic:cNvPicPr>
+                  </pic:nvPicPr>
+                  <pic:blipFill>
+                    <a:blip r:embed="rId20">
+                      <a:extLst>
+                        <a:ext uri="{28A0092B-C50C-407E-A947-70E740481C1C}">
+                          <a14:useLocalDpi xmlns:a14="http://schemas.microsoft.com/office/drawing/2010/main" val="0"/>
+                        </a:ext>
+                      </a:extLst>
+                    </a:blip>
+                    <a:srcRect/>
+                    <a:stretch>
+                      <a:fillRect/>
+                    </a:stretch>
+                  </pic:blipFill>
+                  <pic:spPr bwMode="auto">
+                    <a:xfrm>
+                      <a:off x="0" y="0"/>
+                      <a:ext cx="1981200" cy="1981200"/>
+                    </a:xfrm>
+                    <a:prstGeom prst="rect">
+                      <a:avLst/>
+                    </a:prstGeom>
+                    <a:noFill/>
+                  </pic:spPr>
+                </pic:pic>
+              </a:graphicData>
+            </a:graphic>
+          </wp:inline>
+        </w:drawing>
+      </w:r>
+    </w:p>
+    <w:p>
+      <w:pPr>
+        <w:pStyle w:val="Prrafodelista"/>
+        <w:numPr>
+          <w:ilvl w:val="0"/>
+          <w:numId w:val="20"/>
+        </w:numPr>
+        <w:rPr>
+          <w:b/>
+          <w:bCs/>
+          <w:lang w:val="es-419" w:eastAsia="es-CO"/>
+        </w:rPr>
+      </w:pPr>
+      <w:r>
+        <w:rPr>
+          <w:b/>
+          <w:bCs/>
+          <w:lang w:val="es-419" w:eastAsia="es-CO"/>
+        </w:rPr>
+        <w:t>Participación</w:t>
+      </w:r>
+      <w:r>
+        <w:rPr>
+          <w:b/>
+          <w:bCs/>
+          <w:lang w:val="es-419" w:eastAsia="es-CO"/>
+        </w:rPr>
+        <w:t xml:space="preserve">: </w:t>
+      </w:r>
+      <w:r>
+        <w:rPr>
+          <w:lang w:val="es-419" w:eastAsia="es-CO"/>
+        </w:rPr>
+        <w:t>e</w:t>
+      </w:r>
+      <w:r>
+        <w:rPr>
+          <w:lang w:val="es-419" w:eastAsia="es-CO"/>
+        </w:rPr>
+        <w:t>s la intervención de la comunidad, a través de los beneficiarios de la seguridad social, en la organización, control, gestión y fiscalización de las instituciones y del sistema en su conjunto.</w:t>
+      </w:r>
+    </w:p>
+    <w:p>
+      <w:pPr>
+        <w:pStyle w:val="Prrafodelista"/>
+        <w:ind w:left="1777" w:firstLine="0"/>
+        <w:rPr>
+          <w:b/>
+          <w:bCs/>
+          <w:lang w:val="es-419" w:eastAsia="es-CO"/>
+        </w:rPr>
+      </w:pPr>
+    </w:p>
+    <w:p>
+      <w:pPr>
         <w:pStyle w:val="Ttulo2"/>
       </w:pPr>
       <w:r>
-        <w:t xml:space="preserve"> Obligaciones del Estado</w:t>
-      </w:r>
+        <w:t xml:space="preserve"> </w:t>
+      </w:r>
+      <w:bookmarkStart w:id="3" w:name="_Toc144832313"/>
+      <w:r>
+        <w:t>Obligaciones del Estado</w:t>
+      </w:r>
+      <w:bookmarkEnd w:id="3"/>
     </w:p>
     <w:p>
       <w:pPr>
@@ -3791,7 +3511,7 @@
       </w:r>
       <w:r>
         <w:rPr>
-          <w:lang w:val="en-US" w:eastAsia="es-CO"/>
+          <w:lang w:eastAsia="es-CO"/>
         </w:rPr>
         <w:t xml:space="preserve"> </w:t>
       </w:r>
@@ -3815,7 +3535,7 @@
       </w:r>
       <w:r>
         <w:rPr>
-          <w:lang w:val="en-US" w:eastAsia="es-CO"/>
+          <w:lang w:eastAsia="es-CO"/>
         </w:rPr>
         <w:t xml:space="preserve"> </w:t>
       </w:r>
@@ -3839,7 +3559,7 @@
       </w:r>
       <w:r>
         <w:rPr>
-          <w:lang w:val="en-US" w:eastAsia="es-CO"/>
+          <w:lang w:eastAsia="es-CO"/>
         </w:rPr>
         <w:t xml:space="preserve"> </w:t>
       </w:r>
@@ -3863,7 +3583,7 @@
       </w:r>
       <w:r>
         <w:rPr>
-          <w:lang w:val="en-US" w:eastAsia="es-CO"/>
+          <w:lang w:eastAsia="es-CO"/>
         </w:rPr>
         <w:t xml:space="preserve"> </w:t>
       </w:r>
@@ -3887,7 +3607,7 @@
       </w:r>
       <w:r>
         <w:rPr>
-          <w:lang w:val="en-US" w:eastAsia="es-CO"/>
+          <w:lang w:eastAsia="es-CO"/>
         </w:rPr>
         <w:t xml:space="preserve"> </w:t>
       </w:r>
@@ -3911,7 +3631,7 @@
       </w:r>
       <w:r>
         <w:rPr>
-          <w:lang w:val="en-US" w:eastAsia="es-CO"/>
+          <w:lang w:eastAsia="es-CO"/>
         </w:rPr>
         <w:t xml:space="preserve"> </w:t>
       </w:r>
@@ -3935,7 +3655,7 @@
       </w:r>
       <w:r>
         <w:rPr>
-          <w:lang w:val="en-US" w:eastAsia="es-CO"/>
+          <w:lang w:eastAsia="es-CO"/>
         </w:rPr>
         <w:t xml:space="preserve"> </w:t>
       </w:r>
@@ -3959,7 +3679,7 @@
       </w:r>
       <w:r>
         <w:rPr>
-          <w:lang w:val="en-US" w:eastAsia="es-CO"/>
+          <w:lang w:eastAsia="es-CO"/>
         </w:rPr>
         <w:t>.</w:t>
       </w:r>
@@ -3983,7 +3703,7 @@
       </w:r>
       <w:r>
         <w:rPr>
-          <w:lang w:val="en-US" w:eastAsia="es-CO"/>
+          <w:lang w:eastAsia="es-CO"/>
         </w:rPr>
         <w:t>.</w:t>
       </w:r>
@@ -4008,7 +3728,7 @@
       </w:r>
       <w:r>
         <w:rPr>
-          <w:lang w:val="en-US" w:eastAsia="es-CO"/>
+          <w:lang w:eastAsia="es-CO"/>
         </w:rPr>
         <w:t xml:space="preserve"> </w:t>
       </w:r>
@@ -4113,8 +3833,13 @@
         <w:pStyle w:val="Ttulo2"/>
       </w:pPr>
       <w:r>
-        <w:t xml:space="preserve"> Evaluación de indicadores</w:t>
-      </w:r>
+        <w:t xml:space="preserve"> </w:t>
+      </w:r>
+      <w:bookmarkStart w:id="4" w:name="_Toc144832314"/>
+      <w:r>
+        <w:t>Evaluación de indicadores</w:t>
+      </w:r>
+      <w:bookmarkEnd w:id="4"/>
     </w:p>
     <w:p>
       <w:pPr>
@@ -4152,6 +3877,7 @@
     </w:p>
     <w:p>
       <w:pPr>
+        <w:jc w:val="center"/>
         <w:rPr>
           <w:lang w:val="es-419" w:eastAsia="es-CO"/>
         </w:rPr>
@@ -4179,7 +3905,7 @@
                     </pic:cNvPicPr>
                   </pic:nvPicPr>
                   <pic:blipFill>
-                    <a:blip r:embed="rId18">
+                    <a:blip r:embed="rId21">
                       <a:extLst>
                         <a:ext uri="{28A0092B-C50C-407E-A947-70E740481C1C}">
                           <a14:useLocalDpi xmlns:a14="http://schemas.microsoft.com/office/drawing/2010/main" val="0"/>
@@ -4210,12 +3936,17 @@
     </w:p>
     <w:p>
       <w:pPr>
-        <w:rPr>
-          <w:lang w:val="es-419" w:eastAsia="es-CO"/>
-        </w:rPr>
-      </w:pPr>
-      <w:r>
-        <w:rPr>
+        <w:jc w:val="center"/>
+        <w:rPr>
+          <w:sz w:val="20"/>
+          <w:szCs w:val="20"/>
+          <w:lang w:val="es-419" w:eastAsia="es-CO"/>
+        </w:rPr>
+      </w:pPr>
+      <w:r>
+        <w:rPr>
+          <w:sz w:val="20"/>
+          <w:szCs w:val="20"/>
           <w:lang w:val="es-419" w:eastAsia="es-CO"/>
         </w:rPr>
         <w:t>Nota. Sena (2021).</w:t>
@@ -4258,7 +3989,7 @@
         <w:rPr>
           <w:b/>
           <w:bCs/>
-          <w:lang w:val="en-US" w:eastAsia="es-CO"/>
+          <w:lang w:eastAsia="es-CO"/>
         </w:rPr>
       </w:pPr>
       <w:r>
@@ -4267,21 +3998,31 @@
           <w:bCs/>
           <w:lang w:eastAsia="es-CO"/>
         </w:rPr>
-        <w:t>Sistema Integral de Información de la Protección Social (SISPRO)</w:t>
-      </w:r>
+        <w:t>Sistema Integral de Información de la Protección Social (SISPRO</w:t>
+      </w:r>
+      <w:proofErr w:type="gramStart"/>
       <w:r>
         <w:rPr>
           <w:b/>
           <w:bCs/>
-          <w:lang w:val="en-US" w:eastAsia="es-CO"/>
-        </w:rPr>
-        <w:t xml:space="preserve"> :</w:t>
+          <w:lang w:eastAsia="es-CO"/>
+        </w:rPr>
+        <w:t>)</w:t>
       </w:r>
       <w:r>
         <w:rPr>
           <w:b/>
           <w:bCs/>
-          <w:lang w:val="en-US" w:eastAsia="es-CO"/>
+          <w:lang w:eastAsia="es-CO"/>
+        </w:rPr>
+        <w:t xml:space="preserve"> :</w:t>
+      </w:r>
+      <w:proofErr w:type="gramEnd"/>
+      <w:r>
+        <w:rPr>
+          <w:b/>
+          <w:bCs/>
+          <w:lang w:eastAsia="es-CO"/>
         </w:rPr>
         <w:t xml:space="preserve"> </w:t>
       </w:r>
@@ -4293,7 +4034,7 @@
       </w:r>
       <w:r>
         <w:rPr>
-          <w:lang w:val="en-US" w:eastAsia="es-CO"/>
+          <w:lang w:eastAsia="es-CO"/>
         </w:rPr>
         <w:t xml:space="preserve"> </w:t>
       </w:r>
@@ -4329,7 +4070,7 @@
                     </pic:cNvPicPr>
                   </pic:nvPicPr>
                   <pic:blipFill>
-                    <a:blip r:embed="rId19">
+                    <a:blip r:embed="rId22">
                       <a:extLst>
                         <a:ext uri="{28A0092B-C50C-407E-A947-70E740481C1C}">
                           <a14:useLocalDpi xmlns:a14="http://schemas.microsoft.com/office/drawing/2010/main" val="0"/>
@@ -4394,7 +4135,7 @@
       </w:r>
       <w:r>
         <w:rPr>
-          <w:lang w:val="en-US" w:eastAsia="es-CO"/>
+          <w:lang w:eastAsia="es-CO"/>
         </w:rPr>
         <w:t xml:space="preserve"> </w:t>
       </w:r>
@@ -4430,7 +4171,7 @@
                     </pic:cNvPicPr>
                   </pic:nvPicPr>
                   <pic:blipFill>
-                    <a:blip r:embed="rId20">
+                    <a:blip r:embed="rId23">
                       <a:extLst>
                         <a:ext uri="{28A0092B-C50C-407E-A947-70E740481C1C}">
                           <a14:useLocalDpi xmlns:a14="http://schemas.microsoft.com/office/drawing/2010/main" val="0"/>
@@ -4485,7 +4226,7 @@
         <w:rPr>
           <w:b/>
           <w:bCs/>
-          <w:lang w:val="en-US" w:eastAsia="es-CO"/>
+          <w:lang w:eastAsia="es-CO"/>
         </w:rPr>
         <w:t xml:space="preserve"> </w:t>
       </w:r>
@@ -4513,7 +4254,7 @@
       </w:r>
       <w:r>
         <w:rPr>
-          <w:lang w:val="en-US" w:eastAsia="es-CO"/>
+          <w:lang w:eastAsia="es-CO"/>
         </w:rPr>
         <w:t xml:space="preserve"> </w:t>
       </w:r>
@@ -4549,7 +4290,7 @@
                     </pic:cNvPicPr>
                   </pic:nvPicPr>
                   <pic:blipFill>
-                    <a:blip r:embed="rId21">
+                    <a:blip r:embed="rId24">
                       <a:extLst>
                         <a:ext uri="{28A0092B-C50C-407E-A947-70E740481C1C}">
                           <a14:useLocalDpi xmlns:a14="http://schemas.microsoft.com/office/drawing/2010/main" val="0"/>
@@ -4589,7 +4330,7 @@
           <w:numId w:val="27"/>
         </w:numPr>
         <w:rPr>
-          <w:lang w:val="en-US" w:eastAsia="es-CO"/>
+          <w:lang w:eastAsia="es-CO"/>
         </w:rPr>
       </w:pPr>
       <w:r>
@@ -4598,7 +4339,7 @@
           <w:bCs/>
           <w:lang w:eastAsia="es-CO"/>
         </w:rPr>
-        <w:t>La</w:t>
+        <w:t>La Superintendencia Financiera de Colombia y el Fondo Nacional del Ahorro</w:t>
       </w:r>
       <w:r>
         <w:rPr>
@@ -4606,7 +4347,7 @@
           <w:bCs/>
           <w:lang w:eastAsia="es-CO"/>
         </w:rPr>
-        <w:t xml:space="preserve"> </w:t>
+        <w:t xml:space="preserve">: </w:t>
       </w:r>
       <w:r>
         <w:rPr>
@@ -4614,33 +4355,17 @@
           <w:bCs/>
           <w:lang w:eastAsia="es-CO"/>
         </w:rPr>
-        <w:t>Superintendencia Financiera de Colombia y el Fondo Nacional del Ahorro</w:t>
-      </w:r>
-      <w:r>
-        <w:rPr>
-          <w:b/>
-          <w:bCs/>
-          <w:lang w:val="en-US" w:eastAsia="es-CO"/>
-        </w:rPr>
-        <w:t xml:space="preserve">: </w:t>
-      </w:r>
-      <w:r>
-        <w:rPr>
-          <w:b/>
-          <w:bCs/>
+        <w:t>s</w:t>
+      </w:r>
+      <w:r>
+        <w:rPr>
           <w:lang w:eastAsia="es-CO"/>
         </w:rPr>
-        <w:t>s</w:t>
+        <w:t>uministran un archivo con la cantidad de afiliados a los fondos privados de cesantías, y al Fondo Nacional del Ahorro.</w:t>
       </w:r>
       <w:r>
         <w:rPr>
           <w:lang w:eastAsia="es-CO"/>
-        </w:rPr>
-        <w:t>uministran un archivo con la cantidad de afiliados a los fondos privados de cesantías, y al Fondo Nacional del Ahorro.</w:t>
-      </w:r>
-      <w:r>
-        <w:rPr>
-          <w:lang w:val="en-US" w:eastAsia="es-CO"/>
         </w:rPr>
         <w:t xml:space="preserve"> </w:t>
       </w:r>
@@ -4649,6 +4374,7 @@
       <w:pPr>
         <w:pStyle w:val="Prrafodelista"/>
         <w:ind w:left="1069" w:firstLine="0"/>
+        <w:jc w:val="center"/>
         <w:rPr>
           <w:lang w:val="en-US" w:eastAsia="es-CO"/>
         </w:rPr>
@@ -4676,7 +4402,7 @@
                     </pic:cNvPicPr>
                   </pic:nvPicPr>
                   <pic:blipFill>
-                    <a:blip r:embed="rId22">
+                    <a:blip r:embed="rId25">
                       <a:extLst>
                         <a:ext uri="{28A0092B-C50C-407E-A947-70E740481C1C}">
                           <a14:useLocalDpi xmlns:a14="http://schemas.microsoft.com/office/drawing/2010/main" val="0"/>
@@ -4720,9 +4446,9 @@
           <w:lang w:val="en-US" w:eastAsia="es-CO"/>
         </w:rPr>
         <w:drawing>
-          <wp:inline distT="0" distB="0" distL="0" distR="0" wp14:anchorId="1C7AF516" wp14:editId="1965B1E0">
-            <wp:extent cx="2009775" cy="666750"/>
-            <wp:effectExtent l="0" t="0" r="9525" b="0"/>
+          <wp:inline distT="0" distB="0" distL="0" distR="0" wp14:anchorId="1C7AF516" wp14:editId="5A1EA1A9">
+            <wp:extent cx="3146733" cy="1043940"/>
+            <wp:effectExtent l="0" t="0" r="0" b="3810"/>
             <wp:docPr id="48" name="Imagen 48" descr="Muestra logo Superintendencia Financiera de Colombia"/>
             <wp:cNvGraphicFramePr>
               <a:graphicFrameLocks xmlns:a="http://schemas.openxmlformats.org/drawingml/2006/main" noChangeAspect="1"/>
@@ -4737,7 +4463,7 @@
                     </pic:cNvPicPr>
                   </pic:nvPicPr>
                   <pic:blipFill rotWithShape="1">
-                    <a:blip r:embed="rId23">
+                    <a:blip r:embed="rId26">
                       <a:extLst>
                         <a:ext uri="{28A0092B-C50C-407E-A947-70E740481C1C}">
                           <a14:useLocalDpi xmlns:a14="http://schemas.microsoft.com/office/drawing/2010/main" val="0"/>
@@ -4750,7 +4476,7 @@
                   <pic:spPr bwMode="auto">
                     <a:xfrm>
                       <a:off x="0" y="0"/>
-                      <a:ext cx="2009775" cy="666750"/>
+                      <a:ext cx="3155403" cy="1046816"/>
                     </a:xfrm>
                     <a:prstGeom prst="rect">
                       <a:avLst/>
@@ -4780,7 +4506,7 @@
           <w:numId w:val="27"/>
         </w:numPr>
         <w:rPr>
-          <w:lang w:val="en-US" w:eastAsia="es-CO"/>
+          <w:lang w:eastAsia="es-CO"/>
         </w:rPr>
       </w:pPr>
       <w:r>
@@ -4795,7 +4521,7 @@
         <w:rPr>
           <w:b/>
           <w:bCs/>
-          <w:lang w:val="en-US" w:eastAsia="es-CO"/>
+          <w:lang w:eastAsia="es-CO"/>
         </w:rPr>
         <w:t xml:space="preserve">: </w:t>
       </w:r>
@@ -4815,15 +4541,25 @@
           <w:lang w:val="en-US" w:eastAsia="es-CO"/>
         </w:rPr>
       </w:pPr>
+    </w:p>
+    <w:p>
+      <w:pPr>
+        <w:pStyle w:val="Prrafodelista"/>
+        <w:ind w:left="1069" w:firstLine="0"/>
+        <w:jc w:val="center"/>
+        <w:rPr>
+          <w:lang w:val="en-US" w:eastAsia="es-CO"/>
+        </w:rPr>
+      </w:pPr>
       <w:r>
         <w:rPr>
           <w:noProof/>
           <w:lang w:val="es-419" w:eastAsia="es-CO"/>
         </w:rPr>
         <w:drawing>
-          <wp:inline distT="0" distB="0" distL="0" distR="0" wp14:anchorId="0D0C4572" wp14:editId="55F010A3">
-            <wp:extent cx="2437204" cy="750498"/>
-            <wp:effectExtent l="0" t="0" r="1270" b="0"/>
+          <wp:inline distT="0" distB="0" distL="0" distR="0" wp14:anchorId="0D0C4572" wp14:editId="3558DB7B">
+            <wp:extent cx="3340653" cy="1028700"/>
+            <wp:effectExtent l="0" t="0" r="0" b="0"/>
             <wp:docPr id="50" name="Imagen 50" descr="Muestra logo Superintendencia de Subsidio Familiar"/>
             <wp:cNvGraphicFramePr>
               <a:graphicFrameLocks xmlns:a="http://schemas.openxmlformats.org/drawingml/2006/main" noChangeAspect="1"/>
@@ -4838,7 +4574,7 @@
                     </pic:cNvPicPr>
                   </pic:nvPicPr>
                   <pic:blipFill rotWithShape="1">
-                    <a:blip r:embed="rId24">
+                    <a:blip r:embed="rId27">
                       <a:extLst>
                         <a:ext uri="{28A0092B-C50C-407E-A947-70E740481C1C}">
                           <a14:useLocalDpi xmlns:a14="http://schemas.microsoft.com/office/drawing/2010/main" val="0"/>
@@ -4851,7 +4587,7 @@
                   <pic:spPr bwMode="auto">
                     <a:xfrm>
                       <a:off x="0" y="0"/>
-                      <a:ext cx="2438374" cy="750858"/>
+                      <a:ext cx="3353113" cy="1032537"/>
                     </a:xfrm>
                     <a:prstGeom prst="rect">
                       <a:avLst/>
@@ -4922,9 +4658,11 @@
       <w:pPr>
         <w:pStyle w:val="Ttulo2"/>
       </w:pPr>
+      <w:bookmarkStart w:id="5" w:name="_Toc144832315"/>
       <w:r>
         <w:t>Sujetos de especial protección constitucional</w:t>
       </w:r>
+      <w:bookmarkEnd w:id="5"/>
     </w:p>
     <w:p>
       <w:pPr>
@@ -5201,17 +4939,19 @@
       <w:pPr>
         <w:pStyle w:val="Ttulo2"/>
       </w:pPr>
+      <w:bookmarkStart w:id="6" w:name="_Toc144832316"/>
       <w:r>
         <w:t>Mecanismos de protección del derecho fundamental a la salud</w:t>
       </w:r>
-    </w:p>
-    <w:p>
-      <w:pPr>
-        <w:rPr>
-          <w:lang w:val="es-419" w:eastAsia="es-CO"/>
-        </w:rPr>
-      </w:pPr>
-      <w:hyperlink r:id="rId25" w:history="1">
+      <w:bookmarkEnd w:id="6"/>
+    </w:p>
+    <w:p>
+      <w:pPr>
+        <w:rPr>
+          <w:lang w:val="es-419" w:eastAsia="es-CO"/>
+        </w:rPr>
+      </w:pPr>
+      <w:hyperlink r:id="rId28" w:history="1">
         <w:r>
           <w:rPr>
             <w:rStyle w:val="Hipervnculo"/>
@@ -5233,7 +4973,7 @@
           <w:lang w:val="es-419" w:eastAsia="es-CO"/>
         </w:rPr>
       </w:pPr>
-      <w:hyperlink r:id="rId26" w:history="1">
+      <w:hyperlink r:id="rId29" w:history="1">
         <w:r>
           <w:rPr>
             <w:rStyle w:val="Hipervnculo"/>
@@ -5257,43 +4997,7 @@
             <w:bCs/>
             <w:lang w:val="es-419" w:eastAsia="es-CO"/>
           </w:rPr>
-          <w:t>siguiente imagen nos pre</w:t>
-        </w:r>
-        <w:r>
-          <w:rPr>
-            <w:rStyle w:val="Hipervnculo"/>
-            <w:b/>
-            <w:bCs/>
-            <w:lang w:val="es-419" w:eastAsia="es-CO"/>
-          </w:rPr>
-          <w:t>s</w:t>
-        </w:r>
-        <w:r>
-          <w:rPr>
-            <w:rStyle w:val="Hipervnculo"/>
-            <w:b/>
-            <w:bCs/>
-            <w:lang w:val="es-419" w:eastAsia="es-CO"/>
-          </w:rPr>
-          <w:t>enta lo</w:t>
-        </w:r>
-        <w:r>
-          <w:rPr>
-            <w:rStyle w:val="Hipervnculo"/>
-            <w:b/>
-            <w:bCs/>
-            <w:lang w:val="es-419" w:eastAsia="es-CO"/>
-          </w:rPr>
-          <w:t>s</w:t>
-        </w:r>
-        <w:r>
-          <w:rPr>
-            <w:rStyle w:val="Hipervnculo"/>
-            <w:b/>
-            <w:bCs/>
-            <w:lang w:val="es-419" w:eastAsia="es-CO"/>
-          </w:rPr>
-          <w:t xml:space="preserve"> componentes de esta Ley</w:t>
+          <w:t>siguiente imagen nos presenta los componentes de esta Ley</w:t>
         </w:r>
         <w:r>
           <w:rPr>
@@ -5313,6 +5017,27 @@
     </w:p>
     <w:p>
       <w:pPr>
+        <w:rPr>
+          <w:lang w:val="es-419" w:eastAsia="es-CO"/>
+        </w:rPr>
+      </w:pPr>
+    </w:p>
+    <w:p>
+      <w:pPr>
+        <w:rPr>
+          <w:lang w:val="es-419" w:eastAsia="es-CO"/>
+        </w:rPr>
+      </w:pPr>
+    </w:p>
+    <w:p>
+      <w:pPr>
+        <w:rPr>
+          <w:lang w:val="es-419" w:eastAsia="es-CO"/>
+        </w:rPr>
+      </w:pPr>
+    </w:p>
+    <w:p>
+      <w:pPr>
         <w:pStyle w:val="Figura"/>
         <w:rPr>
           <w:lang w:val="es-ES_tradnl"/>
@@ -5341,6 +5066,7 @@
       </w:pPr>
       <w:r>
         <w:rPr>
+          <w:noProof/>
           <w:lang w:val="es-419" w:eastAsia="es-CO"/>
         </w:rPr>
         <w:drawing>
@@ -5359,7 +5085,7 @@
                     <pic:cNvPicPr/>
                   </pic:nvPicPr>
                   <pic:blipFill>
-                    <a:blip r:embed="rId27"/>
+                    <a:blip r:embed="rId30"/>
                     <a:stretch>
                       <a:fillRect/>
                     </a:stretch>
@@ -5392,7 +5118,7 @@
         </w:rPr>
         <w:t xml:space="preserve">Para ampliar la información, descargue el PDF de la </w:t>
       </w:r>
-      <w:hyperlink r:id="rId28" w:history="1">
+      <w:hyperlink r:id="rId31" w:history="1">
         <w:r>
           <w:rPr>
             <w:rStyle w:val="Hipervnculo"/>
@@ -5400,25 +5126,7 @@
             <w:bCs/>
             <w:lang w:val="es-419" w:eastAsia="es-CO"/>
           </w:rPr>
-          <w:t xml:space="preserve">Ley Estatutaria </w:t>
-        </w:r>
-        <w:r>
-          <w:rPr>
-            <w:rStyle w:val="Hipervnculo"/>
-            <w:b/>
-            <w:bCs/>
-            <w:lang w:val="es-419" w:eastAsia="es-CO"/>
-          </w:rPr>
-          <w:t>1</w:t>
-        </w:r>
-        <w:r>
-          <w:rPr>
-            <w:rStyle w:val="Hipervnculo"/>
-            <w:b/>
-            <w:bCs/>
-            <w:lang w:val="es-419" w:eastAsia="es-CO"/>
-          </w:rPr>
-          <w:t>751 de 2015</w:t>
+          <w:t>Ley Estatutaria 1751 de 2015</w:t>
         </w:r>
       </w:hyperlink>
       <w:r>
@@ -5440,8 +5148,13 @@
         <w:pStyle w:val="Ttulo1"/>
       </w:pPr>
       <w:r>
-        <w:t xml:space="preserve"> Política de Atención Integral en Salud (PAIS)</w:t>
-      </w:r>
+        <w:t xml:space="preserve"> </w:t>
+      </w:r>
+      <w:bookmarkStart w:id="7" w:name="_Toc144832317"/>
+      <w:r>
+        <w:t>Política de Atención Integral en Salud (PAIS)</w:t>
+      </w:r>
+      <w:bookmarkEnd w:id="7"/>
     </w:p>
     <w:p>
       <w:pPr>
@@ -5702,7 +5415,7 @@
                     </pic:cNvPicPr>
                   </pic:nvPicPr>
                   <pic:blipFill>
-                    <a:blip r:embed="rId29">
+                    <a:blip r:embed="rId32">
                       <a:extLst>
                         <a:ext uri="{28A0092B-C50C-407E-A947-70E740481C1C}">
                           <a14:useLocalDpi xmlns:a14="http://schemas.microsoft.com/office/drawing/2010/main" val="0"/>
@@ -5834,7 +5547,21 @@
         <w:rPr>
           <w:lang w:val="es-ES_tradnl" w:eastAsia="es-CO"/>
         </w:rPr>
-        <w:t>Mayor resolutividad en primer nivel de atención con IPS asignada y adscripción a un equipo de atención primaria.</w:t>
+        <w:t xml:space="preserve">Mayor </w:t>
+      </w:r>
+      <w:proofErr w:type="spellStart"/>
+      <w:r>
+        <w:rPr>
+          <w:lang w:val="es-ES_tradnl" w:eastAsia="es-CO"/>
+        </w:rPr>
+        <w:t>resolutividad</w:t>
+      </w:r>
+      <w:proofErr w:type="spellEnd"/>
+      <w:r>
+        <w:rPr>
+          <w:lang w:val="es-ES_tradnl" w:eastAsia="es-CO"/>
+        </w:rPr>
+        <w:t xml:space="preserve"> en primer nivel de atención con IPS asignada y adscripción a un equipo de atención primaria.</w:t>
       </w:r>
     </w:p>
     <w:p>
@@ -6049,15 +5776,7 @@
           <w:bCs/>
           <w:lang w:val="es-ES_tradnl" w:eastAsia="es-CO"/>
         </w:rPr>
-        <w:t>Para departamentos y municipios</w:t>
-      </w:r>
-      <w:r>
-        <w:rPr>
-          <w:b/>
-          <w:bCs/>
-          <w:lang w:val="es-ES_tradnl" w:eastAsia="es-CO"/>
-        </w:rPr>
-        <w:t>:</w:t>
+        <w:t>Para departamentos y municipios:</w:t>
       </w:r>
     </w:p>
     <w:p>
@@ -6101,7 +5820,7 @@
         </w:rPr>
         <w:t xml:space="preserve">Para ampliar la información, descargue el PDF de </w:t>
       </w:r>
-      <w:hyperlink r:id="rId30" w:history="1">
+      <w:hyperlink r:id="rId33" w:history="1">
         <w:r>
           <w:rPr>
             <w:rStyle w:val="Hipervnculo"/>
@@ -6129,7 +5848,15 @@
         <w:pStyle w:val="Ttulo2"/>
       </w:pPr>
       <w:r>
-        <w:t xml:space="preserve"> Modelo de Atención Integral en Salud (MIAS) </w:t>
+        <w:t xml:space="preserve"> </w:t>
+      </w:r>
+      <w:bookmarkStart w:id="8" w:name="_Toc144832318"/>
+      <w:r>
+        <w:t>Modelo de Atención Integral en Salud (MIAS)</w:t>
+      </w:r>
+      <w:bookmarkEnd w:id="8"/>
+      <w:r>
+        <w:t xml:space="preserve"> </w:t>
       </w:r>
     </w:p>
     <w:p>
@@ -6156,9 +5883,11 @@
       <w:pPr>
         <w:pStyle w:val="Ttulo2"/>
       </w:pPr>
+      <w:bookmarkStart w:id="9" w:name="_Toc144832319"/>
       <w:r>
         <w:t>Modelo de Acción Integral Territorial (MAITE)</w:t>
       </w:r>
+      <w:bookmarkEnd w:id="9"/>
     </w:p>
     <w:p>
       <w:pPr>
@@ -6250,7 +5979,7 @@
                     </pic:cNvPicPr>
                   </pic:nvPicPr>
                   <pic:blipFill>
-                    <a:blip r:embed="rId31">
+                    <a:blip r:embed="rId34">
                       <a:extLst>
                         <a:ext uri="{28A0092B-C50C-407E-A947-70E740481C1C}">
                           <a14:useLocalDpi xmlns:a14="http://schemas.microsoft.com/office/drawing/2010/main" val="0"/>
@@ -6291,7 +6020,7 @@
         </w:rPr>
         <w:t xml:space="preserve">Para ampliar la información, descargue el PDF de la </w:t>
       </w:r>
-      <w:hyperlink r:id="rId32" w:history="1">
+      <w:hyperlink r:id="rId35" w:history="1">
         <w:r>
           <w:rPr>
             <w:rStyle w:val="Hipervnculo"/>
@@ -6322,9 +6051,11 @@
           <w:color w:val="auto"/>
         </w:rPr>
       </w:pPr>
+      <w:bookmarkStart w:id="10" w:name="_Toc144832320"/>
       <w:r>
         <w:t>Plan Nacional de Desarrollo</w:t>
       </w:r>
+      <w:bookmarkEnd w:id="10"/>
     </w:p>
     <w:p>
       <w:pPr>
@@ -6381,11 +6112,34 @@
     </w:p>
     <w:p>
       <w:pPr>
+        <w:rPr>
+          <w:lang w:val="es-419" w:eastAsia="es-CO"/>
+        </w:rPr>
+      </w:pPr>
+    </w:p>
+    <w:p>
+      <w:pPr>
+        <w:rPr>
+          <w:lang w:val="es-419" w:eastAsia="es-CO"/>
+        </w:rPr>
+      </w:pPr>
+    </w:p>
+    <w:p>
+      <w:pPr>
+        <w:rPr>
+          <w:lang w:val="es-419" w:eastAsia="es-CO"/>
+        </w:rPr>
+      </w:pPr>
+    </w:p>
+    <w:p>
+      <w:pPr>
         <w:pStyle w:val="Ttulo1"/>
       </w:pPr>
+      <w:bookmarkStart w:id="11" w:name="_Toc144832321"/>
       <w:r>
         <w:t>Mercado y mercadeo en salud</w:t>
       </w:r>
+      <w:bookmarkEnd w:id="11"/>
     </w:p>
     <w:p>
       <w:pPr>
@@ -6437,33 +6191,7 @@
         <w:rPr>
           <w:lang w:val="es-419" w:eastAsia="es-CO"/>
         </w:rPr>
-        <w:t xml:space="preserve"> se invita a explorar la siguiente infografía que contiene conceptos de mercado, proveedor y cliente, tocando o situando el cursor sobre los </w:t>
-      </w:r>
-      <w:r>
-        <w:rPr>
-          <w:lang w:val="es-419" w:eastAsia="es-CO"/>
-        </w:rPr>
-        <w:t>círculos</w:t>
-      </w:r>
-      <w:r>
-        <w:rPr>
-          <w:lang w:val="es-419" w:eastAsia="es-CO"/>
-        </w:rPr>
-        <w:t xml:space="preserve"> amarillos</w:t>
-      </w:r>
-    </w:p>
-    <w:p>
-      <w:pPr>
-        <w:pStyle w:val="Figura"/>
-        <w:rPr>
-          <w:lang w:val="es-419"/>
-        </w:rPr>
-      </w:pPr>
-      <w:r>
-        <w:rPr>
-          <w:lang w:val="es-419"/>
-        </w:rPr>
-        <w:t>Mercado, proveedor y cliente</w:t>
+        <w:t xml:space="preserve"> se invita a explorar la siguiente infografía que contiene conceptos de mercado, proveedor y cliente, tocando o situando el cursor sobre los círculos amarillos</w:t>
       </w:r>
     </w:p>
     <w:p>
@@ -6496,7 +6224,7 @@
                     </pic:cNvPicPr>
                   </pic:nvPicPr>
                   <pic:blipFill>
-                    <a:blip r:embed="rId33" cstate="print">
+                    <a:blip r:embed="rId36" cstate="print">
                       <a:extLst>
                         <a:ext uri="{28A0092B-C50C-407E-A947-70E740481C1C}">
                           <a14:useLocalDpi xmlns:a14="http://schemas.microsoft.com/office/drawing/2010/main" val="0"/>
@@ -6549,7 +6277,21 @@
         <w:rPr>
           <w:lang w:val="es-419" w:eastAsia="es-CO"/>
         </w:rPr>
-        <w:t>En la actualidad, el mercadeo es considerado como una estrategia para incrementar las ventas, que combinado con la publicidad, con la excelencia del producto, un buen precio y ofrecer un buen servicio, de seguro proyecta los mejores resultados de la organización.</w:t>
+        <w:t xml:space="preserve">En la actualidad, el mercadeo es considerado como una estrategia para incrementar las ventas, </w:t>
+      </w:r>
+      <w:proofErr w:type="gramStart"/>
+      <w:r>
+        <w:rPr>
+          <w:lang w:val="es-419" w:eastAsia="es-CO"/>
+        </w:rPr>
+        <w:t>que</w:t>
+      </w:r>
+      <w:proofErr w:type="gramEnd"/>
+      <w:r>
+        <w:rPr>
+          <w:lang w:val="es-419" w:eastAsia="es-CO"/>
+        </w:rPr>
+        <w:t xml:space="preserve"> combinado con la publicidad, con la excelencia del producto, un buen precio y ofrecer un buen servicio, de seguro proyecta los mejores resultados de la organización.</w:t>
       </w:r>
     </w:p>
     <w:p>
@@ -6589,8 +6331,13 @@
         <w:pStyle w:val="Ttulo2"/>
       </w:pPr>
       <w:r>
-        <w:t xml:space="preserve"> Estrategias de mercadeo en salud</w:t>
-      </w:r>
+        <w:t xml:space="preserve"> </w:t>
+      </w:r>
+      <w:bookmarkStart w:id="12" w:name="_Toc144832322"/>
+      <w:r>
+        <w:t>Estrategias de mercadeo en salud</w:t>
+      </w:r>
+      <w:bookmarkEnd w:id="12"/>
     </w:p>
     <w:p>
       <w:pPr>
@@ -6743,6 +6490,7 @@
         </w:rPr>
         <w:t xml:space="preserve">, que es el que compromete a todos los compradores actuales y en potencia, del producto; el del </w:t>
       </w:r>
+      <w:proofErr w:type="spellStart"/>
       <w:r>
         <w:rPr>
           <w:i/>
@@ -6751,6 +6499,7 @@
         </w:rPr>
         <w:t>macroambiente</w:t>
       </w:r>
+      <w:proofErr w:type="spellEnd"/>
       <w:r>
         <w:rPr>
           <w:lang w:val="es-ES_tradnl" w:eastAsia="es-CO"/>
@@ -6887,7 +6636,21 @@
         <w:rPr>
           <w:lang w:val="es-ES_tradnl" w:eastAsia="es-CO"/>
         </w:rPr>
-        <w:t xml:space="preserve"> esta muestra hacia donde se encamina la organización y, en un tiempo determinado, en qué se debe convertir, teniendo presente todos los diferentes escenarios que en el camino, y a futuro, pueden aparecer.</w:t>
+        <w:t xml:space="preserve"> esta muestra hacia donde se encamina la organización y, en un tiempo determinado, en qué se debe convertir, teniendo presente todos los diferentes escenarios </w:t>
+      </w:r>
+      <w:proofErr w:type="gramStart"/>
+      <w:r>
+        <w:rPr>
+          <w:lang w:val="es-ES_tradnl" w:eastAsia="es-CO"/>
+        </w:rPr>
+        <w:t>que</w:t>
+      </w:r>
+      <w:proofErr w:type="gramEnd"/>
+      <w:r>
+        <w:rPr>
+          <w:lang w:val="es-ES_tradnl" w:eastAsia="es-CO"/>
+        </w:rPr>
+        <w:t xml:space="preserve"> en el camino, y a futuro, pueden aparecer.</w:t>
       </w:r>
     </w:p>
     <w:p>
@@ -7005,9 +6768,11 @@
       <w:pPr>
         <w:pStyle w:val="Ttulo2"/>
       </w:pPr>
+      <w:bookmarkStart w:id="13" w:name="_Toc144832323"/>
       <w:r>
         <w:t>Cliente</w:t>
       </w:r>
+      <w:bookmarkEnd w:id="13"/>
     </w:p>
     <w:p>
       <w:pPr>
@@ -7792,8 +7557,13 @@
       <w:r>
         <w:t>¿</w:t>
       </w:r>
-      <w:r>
-        <w:t>Que es el grado de satisfacción en el Mercadeo?</w:t>
+      <w:proofErr w:type="spellStart"/>
+      <w:r>
+        <w:t>Que</w:t>
+      </w:r>
+      <w:proofErr w:type="spellEnd"/>
+      <w:r>
+        <w:t xml:space="preserve"> es el grado de satisfacción en el Mercadeo?</w:t>
       </w:r>
     </w:p>
     <w:p>
@@ -7823,7 +7593,7 @@
                     </pic:cNvPicPr>
                   </pic:nvPicPr>
                   <pic:blipFill>
-                    <a:blip r:embed="rId34">
+                    <a:blip r:embed="rId37">
                       <a:extLst>
                         <a:ext uri="{28A0092B-C50C-407E-A947-70E740481C1C}">
                           <a14:useLocalDpi xmlns:a14="http://schemas.microsoft.com/office/drawing/2010/main" val="0"/>
@@ -7866,27 +7636,13 @@
           <w:iCs/>
         </w:rPr>
       </w:pPr>
-      <w:hyperlink r:id="rId35" w:history="1">
+      <w:hyperlink r:id="rId38" w:history="1">
         <w:r>
           <w:rPr>
             <w:rStyle w:val="Hipervnculo"/>
             <w:b/>
           </w:rPr>
-          <w:t>Enlace de repr</w:t>
-        </w:r>
-        <w:r>
-          <w:rPr>
-            <w:rStyle w:val="Hipervnculo"/>
-            <w:b/>
-          </w:rPr>
-          <w:t>o</w:t>
-        </w:r>
-        <w:r>
-          <w:rPr>
-            <w:rStyle w:val="Hipervnculo"/>
-            <w:b/>
-          </w:rPr>
-          <w:t>ducción del video</w:t>
+          <w:t>Enlace de reproducción del video</w:t>
         </w:r>
       </w:hyperlink>
     </w:p>
@@ -7936,18 +7692,18 @@
               <w:t>En este video</w:t>
             </w:r>
             <w:r>
-              <w:t xml:space="preserve"> podrá comprender la importancia del grado de satisfacción en el cliente, </w:t>
-            </w:r>
-            <w:r>
-              <w:t>Philip Kotler, define la satisfacción del cliente como "el nivel del estado de ánimo de una persona que resulta de comparar el rendimiento percibido de un producto o servicio con sus expectativas [2]"</w:t>
+              <w:t xml:space="preserve"> podrá comprender la importancia del grado de satisfacción en el cliente, Philip Kotler, define la satisfacción del cliente como "el nivel del estado de ánimo de una persona que resulta de comparar el rendimiento percibido de un producto o servicio con sus expectativas [2]"</w:t>
             </w:r>
           </w:p>
           <w:p>
             <w:r>
-              <w:t>Si bien, existen diversos beneficios que toda empresa u organización puede obtener al lograr la satisfacción de sus clientes, éstos pueden ser resumidos en grandes beneficios que brindan una idea clara acerca de la importancia de lograr la satisfacción del cliente</w:t>
-            </w:r>
-            <w:r>
-              <w:t xml:space="preserve"> midiendo el compromiso,  la diferenciación y el valor añadido que ofrece.</w:t>
+              <w:t xml:space="preserve">Si bien, existen diversos beneficios que toda empresa u organización puede obtener al lograr la satisfacción de sus clientes, éstos pueden ser resumidos en grandes beneficios que brindan una idea clara acerca de la importancia de lograr la satisfacción del cliente midiendo el </w:t>
+            </w:r>
+            <w:r>
+              <w:t>compromiso, la</w:t>
+            </w:r>
+            <w:r>
+              <w:t xml:space="preserve"> diferenciación y el valor añadido que ofrece.</w:t>
             </w:r>
           </w:p>
         </w:tc>
@@ -8214,11 +7970,11 @@
       <w:pPr>
         <w:pStyle w:val="Titulosgenerales"/>
       </w:pPr>
-      <w:bookmarkStart w:id="2" w:name="_Toc138636433"/>
+      <w:bookmarkStart w:id="14" w:name="_Toc144832324"/>
       <w:r>
         <w:t>Síntesis</w:t>
       </w:r>
-      <w:bookmarkEnd w:id="2"/>
+      <w:bookmarkEnd w:id="14"/>
       <w:r>
         <w:t xml:space="preserve"> </w:t>
       </w:r>
@@ -8242,13 +7998,6 @@
           <w:lang w:val="es-419" w:eastAsia="es-CO"/>
         </w:rPr>
       </w:pPr>
-    </w:p>
-    <w:p>
-      <w:pPr>
-        <w:rPr>
-          <w:lang w:val="es-419" w:eastAsia="es-CO"/>
-        </w:rPr>
-      </w:pPr>
       <w:r>
         <w:rPr>
           <w:lang w:val="es-419" w:eastAsia="es-CO"/>
@@ -8275,10 +8024,10 @@
           <w:lang w:val="es-419" w:eastAsia="es-CO"/>
         </w:rPr>
         <w:drawing>
-          <wp:inline distT="0" distB="0" distL="0" distR="0" wp14:anchorId="036CA21C" wp14:editId="15852AE1">
+          <wp:inline distT="0" distB="0" distL="0" distR="0" wp14:anchorId="036CA21C" wp14:editId="63361130">
             <wp:extent cx="5839028" cy="3769641"/>
             <wp:effectExtent l="0" t="0" r="0" b="2540"/>
-            <wp:docPr id="58" name="Imagen 58" descr="Muesetra mapa conceptual donde resume contenidos del Sistema general de seguridad social,  mostrando  la función de garantizar a toda la población el acceso a una seguridad social, entendida esta según el artículo 48 de la Constitución Política, como un servicio público de carácter obligatorio que se presta bajo el control del estado, basado en los principios de universalidad, eficiencia y solidaridad, actualmente este sistema se encuentra a cargo del Ministerio de Salud y Protección Social."/>
+            <wp:docPr id="58" name="Imagen 58" descr="Muestra mapa conceptual donde resume contenidos del Sistema general de seguridad social,  mostrando  la función de garantizar a toda la población el acceso a una seguridad social, entendida esta según el artículo 48 de la Constitución Política, como un servicio público de carácter obligatorio que se presta bajo el control del estado, basado en los principios de universalidad, eficiencia y solidaridad, actualmente este sistema se encuentra a cargo del Ministerio de Salud y Protección Social."/>
             <wp:cNvGraphicFramePr>
               <a:graphicFrameLocks xmlns:a="http://schemas.openxmlformats.org/drawingml/2006/main" noChangeAspect="1"/>
             </wp:cNvGraphicFramePr>
@@ -8286,13 +8035,13 @@
               <a:graphicData uri="http://schemas.openxmlformats.org/drawingml/2006/picture">
                 <pic:pic xmlns:pic="http://schemas.openxmlformats.org/drawingml/2006/picture">
                   <pic:nvPicPr>
-                    <pic:cNvPr id="58" name="Imagen 58" descr="Muesetra mapa conceptual donde resume contenidos del Sistema general de seguridad social,  mostrando  la función de garantizar a toda la población el acceso a una seguridad social, entendida esta según el artículo 48 de la Constitución Política, como un servicio público de carácter obligatorio que se presta bajo el control del estado, basado en los principios de universalidad, eficiencia y solidaridad, actualmente este sistema se encuentra a cargo del Ministerio de Salud y Protección Social."/>
+                    <pic:cNvPr id="58" name="Imagen 58" descr="Muestra mapa conceptual donde resume contenidos del Sistema general de seguridad social,  mostrando  la función de garantizar a toda la población el acceso a una seguridad social, entendida esta según el artículo 48 de la Constitución Política, como un servicio público de carácter obligatorio que se presta bajo el control del estado, basado en los principios de universalidad, eficiencia y solidaridad, actualmente este sistema se encuentra a cargo del Ministerio de Salud y Protección Social."/>
                     <pic:cNvPicPr>
                       <a:picLocks noChangeAspect="1" noChangeArrowheads="1"/>
                     </pic:cNvPicPr>
                   </pic:nvPicPr>
                   <pic:blipFill>
-                    <a:blip r:embed="rId36">
+                    <a:blip r:embed="rId39">
                       <a:extLst>
                         <a:ext uri="{28A0092B-C50C-407E-A947-70E740481C1C}">
                           <a14:useLocalDpi xmlns:a14="http://schemas.microsoft.com/office/drawing/2010/main" val="0"/>
@@ -8325,12 +8074,11 @@
       <w:pPr>
         <w:pStyle w:val="Titulosgenerales"/>
       </w:pPr>
-      <w:bookmarkStart w:id="3" w:name="_Toc138636434"/>
-      <w:bookmarkStart w:id="4" w:name="_Toc138636435"/>
+      <w:bookmarkStart w:id="15" w:name="_Toc144832325"/>
       <w:r>
         <w:t>Glosario</w:t>
       </w:r>
-      <w:bookmarkEnd w:id="4"/>
+      <w:bookmarkEnd w:id="15"/>
     </w:p>
     <w:p>
       <w:r>
@@ -8480,10 +8228,11 @@
       <w:pPr>
         <w:pStyle w:val="Titulosgenerales"/>
       </w:pPr>
+      <w:bookmarkStart w:id="16" w:name="_Toc144832326"/>
       <w:r>
         <w:t>Material complementario</w:t>
       </w:r>
-      <w:bookmarkEnd w:id="3"/>
+      <w:bookmarkEnd w:id="16"/>
     </w:p>
     <w:tbl>
       <w:tblPr>
@@ -8608,8 +8357,13 @@
             <w:pPr>
               <w:pStyle w:val="TextoTablas"/>
             </w:pPr>
-            <w:r>
-              <w:t xml:space="preserve">Fucsalud. (2018). </w:t>
+            <w:proofErr w:type="spellStart"/>
+            <w:r>
+              <w:t>Fucsalud</w:t>
+            </w:r>
+            <w:proofErr w:type="spellEnd"/>
+            <w:r>
+              <w:t xml:space="preserve">. (2018). </w:t>
             </w:r>
             <w:r>
               <w:rPr>
@@ -8642,7 +8396,7 @@
             <w:pPr>
               <w:pStyle w:val="TextoTablas"/>
             </w:pPr>
-            <w:hyperlink r:id="rId37" w:history="1">
+            <w:hyperlink r:id="rId40" w:history="1">
               <w:r>
                 <w:rPr>
                   <w:rStyle w:val="Hipervnculo"/>
@@ -8727,7 +8481,7 @@
             <w:pPr>
               <w:pStyle w:val="TextoTablas"/>
             </w:pPr>
-            <w:hyperlink r:id="rId38" w:history="1">
+            <w:hyperlink r:id="rId41" w:history="1">
               <w:r>
                 <w:rPr>
                   <w:rStyle w:val="Hipervnculo"/>
@@ -8837,7 +8591,7 @@
             <w:pPr>
               <w:pStyle w:val="TextoTablas"/>
             </w:pPr>
-            <w:hyperlink r:id="rId39" w:history="1">
+            <w:hyperlink r:id="rId42" w:history="1">
               <w:r>
                 <w:rPr>
                   <w:rStyle w:val="Hipervnculo"/>
@@ -8890,8 +8644,13 @@
             <w:pPr>
               <w:pStyle w:val="TextoTablas"/>
             </w:pPr>
-            <w:r>
-              <w:t xml:space="preserve">Serranosqui Plus. (2018). </w:t>
+            <w:proofErr w:type="spellStart"/>
+            <w:r>
+              <w:t>Serranosqui</w:t>
+            </w:r>
+            <w:proofErr w:type="spellEnd"/>
+            <w:r>
+              <w:t xml:space="preserve"> Plus. (2018). </w:t>
             </w:r>
             <w:r>
               <w:rPr>
@@ -8932,7 +8691,7 @@
             <w:pPr>
               <w:pStyle w:val="TextoTablas"/>
             </w:pPr>
-            <w:hyperlink r:id="rId40" w:history="1">
+            <w:hyperlink r:id="rId43" w:history="1">
               <w:r>
                 <w:rPr>
                   <w:rStyle w:val="Hipervnculo"/>
@@ -9055,7 +8814,7 @@
             <w:pPr>
               <w:pStyle w:val="TextoTablas"/>
             </w:pPr>
-            <w:hyperlink r:id="rId41" w:history="1">
+            <w:hyperlink r:id="rId44" w:history="1">
               <w:r>
                 <w:rPr>
                   <w:rStyle w:val="Hipervnculo"/>
@@ -9166,7 +8925,7 @@
             <w:pPr>
               <w:pStyle w:val="TextoTablas"/>
             </w:pPr>
-            <w:hyperlink r:id="rId42" w:history="1">
+            <w:hyperlink r:id="rId45" w:history="1">
               <w:r>
                 <w:rPr>
                   <w:rStyle w:val="Hipervnculo"/>
@@ -9282,7 +9041,7 @@
             <w:pPr>
               <w:pStyle w:val="TextoTablas"/>
             </w:pPr>
-            <w:hyperlink r:id="rId43">
+            <w:hyperlink r:id="rId46">
               <w:r>
                 <w:rPr>
                   <w:rFonts w:eastAsia="Calibri"/>
@@ -9326,12 +9085,21 @@
                 <w:rFonts w:eastAsia="Calibri"/>
               </w:rPr>
             </w:pPr>
+            <w:proofErr w:type="spellStart"/>
             <w:r>
               <w:rPr>
                 <w:rFonts w:eastAsia="Calibri"/>
                 <w:color w:val="000000"/>
               </w:rPr>
-              <w:t xml:space="preserve">MinSaludCol. (2018). </w:t>
+              <w:t>MinSaludCol</w:t>
+            </w:r>
+            <w:proofErr w:type="spellEnd"/>
+            <w:r>
+              <w:rPr>
+                <w:rFonts w:eastAsia="Calibri"/>
+                <w:color w:val="000000"/>
+              </w:rPr>
+              <w:t xml:space="preserve">. (2018). </w:t>
             </w:r>
             <w:r>
               <w:rPr>
@@ -9381,7 +9149,7 @@
             <w:pPr>
               <w:pStyle w:val="TextoTablas"/>
             </w:pPr>
-            <w:hyperlink r:id="rId44" w:history="1">
+            <w:hyperlink r:id="rId47" w:history="1">
               <w:r>
                 <w:rPr>
                   <w:rStyle w:val="Hipervnculo"/>
@@ -9482,7 +9250,7 @@
             <w:pPr>
               <w:pStyle w:val="TextoTablas"/>
             </w:pPr>
-            <w:hyperlink r:id="rId45" w:history="1">
+            <w:hyperlink r:id="rId48" w:history="1">
               <w:r>
                 <w:rPr>
                   <w:rStyle w:val="Hipervnculo"/>
@@ -9593,7 +9361,7 @@
             <w:pPr>
               <w:pStyle w:val="TextoTablas"/>
             </w:pPr>
-            <w:hyperlink r:id="rId46" w:history="1">
+            <w:hyperlink r:id="rId49" w:history="1">
               <w:r>
                 <w:rPr>
                   <w:rStyle w:val="Hipervnculo"/>
@@ -9640,11 +9408,11 @@
       <w:pPr>
         <w:pStyle w:val="Titulosgenerales"/>
       </w:pPr>
-      <w:bookmarkStart w:id="5" w:name="_Toc138636436"/>
+      <w:bookmarkStart w:id="17" w:name="_Toc144832327"/>
       <w:r>
         <w:t>Referencias bibliográficas</w:t>
       </w:r>
-      <w:bookmarkEnd w:id="5"/>
+      <w:bookmarkEnd w:id="17"/>
       <w:r>
         <w:t xml:space="preserve"> </w:t>
       </w:r>
@@ -9668,7 +9436,7 @@
           <w:lang w:val="es-419" w:eastAsia="es-CO"/>
         </w:rPr>
       </w:pPr>
-      <w:hyperlink r:id="rId47" w:history="1">
+      <w:hyperlink r:id="rId50" w:history="1">
         <w:r>
           <w:rPr>
             <w:rStyle w:val="Hipervnculo"/>
@@ -9690,20 +9458,42 @@
           <w:lang w:val="es-419" w:eastAsia="es-CO"/>
         </w:rPr>
       </w:pPr>
-      <w:r>
-        <w:rPr>
-          <w:lang w:val="es-419" w:eastAsia="es-CO"/>
-        </w:rPr>
-        <w:t xml:space="preserve">Komiya, A. (2015). CreceNegocios. </w:t>
-      </w:r>
-    </w:p>
-    <w:p>
-      <w:pPr>
-        <w:rPr>
-          <w:lang w:val="es-419" w:eastAsia="es-CO"/>
-        </w:rPr>
-      </w:pPr>
-      <w:hyperlink r:id="rId48" w:history="1">
+      <w:proofErr w:type="spellStart"/>
+      <w:r>
+        <w:rPr>
+          <w:lang w:val="es-419" w:eastAsia="es-CO"/>
+        </w:rPr>
+        <w:t>Komiya</w:t>
+      </w:r>
+      <w:proofErr w:type="spellEnd"/>
+      <w:r>
+        <w:rPr>
+          <w:lang w:val="es-419" w:eastAsia="es-CO"/>
+        </w:rPr>
+        <w:t xml:space="preserve">, A. (2015). </w:t>
+      </w:r>
+      <w:proofErr w:type="spellStart"/>
+      <w:r>
+        <w:rPr>
+          <w:lang w:val="es-419" w:eastAsia="es-CO"/>
+        </w:rPr>
+        <w:t>CreceNegocios</w:t>
+      </w:r>
+      <w:proofErr w:type="spellEnd"/>
+      <w:r>
+        <w:rPr>
+          <w:lang w:val="es-419" w:eastAsia="es-CO"/>
+        </w:rPr>
+        <w:t xml:space="preserve">. </w:t>
+      </w:r>
+    </w:p>
+    <w:p>
+      <w:pPr>
+        <w:rPr>
+          <w:lang w:val="es-419" w:eastAsia="es-CO"/>
+        </w:rPr>
+      </w:pPr>
+      <w:hyperlink r:id="rId51" w:history="1">
         <w:r>
           <w:rPr>
             <w:rStyle w:val="Hipervnculo"/>
@@ -9738,7 +9528,7 @@
           <w:lang w:val="es-419" w:eastAsia="es-CO"/>
         </w:rPr>
       </w:pPr>
-      <w:hyperlink r:id="rId49" w:history="1">
+      <w:hyperlink r:id="rId52" w:history="1">
         <w:r>
           <w:rPr>
             <w:rStyle w:val="Hipervnculo"/>
@@ -9766,7 +9556,7 @@
         </w:rPr>
         <w:t xml:space="preserve">Ministerio de Salud (2015). Ley 1751. Por medio de la cual se regula el derecho fundamental a la salud y se dictan otras disposiciones. </w:t>
       </w:r>
-      <w:hyperlink r:id="rId50" w:history="1">
+      <w:hyperlink r:id="rId53" w:history="1">
         <w:r>
           <w:rPr>
             <w:rStyle w:val="Hipervnculo"/>
@@ -9801,7 +9591,7 @@
           <w:lang w:val="es-419" w:eastAsia="es-CO"/>
         </w:rPr>
       </w:pPr>
-      <w:hyperlink r:id="rId51" w:history="1">
+      <w:hyperlink r:id="rId54" w:history="1">
         <w:r>
           <w:rPr>
             <w:rStyle w:val="Hipervnculo"/>
@@ -9836,7 +9626,7 @@
           <w:lang w:val="es-419" w:eastAsia="es-CO"/>
         </w:rPr>
       </w:pPr>
-      <w:hyperlink r:id="rId52" w:history="1">
+      <w:hyperlink r:id="rId55" w:history="1">
         <w:r>
           <w:rPr>
             <w:rStyle w:val="Hipervnculo"/>
@@ -9864,7 +9654,7 @@
         </w:rPr>
         <w:t xml:space="preserve">Ministerio de Salud y Protección Social, Por la cual se crea el Sistema de Seguridad Social Integral y se dictan otras disposiciones. Ley 100. Colombia 1993. </w:t>
       </w:r>
-      <w:hyperlink r:id="rId53" w:history="1">
+      <w:hyperlink r:id="rId56" w:history="1">
         <w:r>
           <w:rPr>
             <w:rStyle w:val="Hipervnculo"/>
@@ -9899,7 +9689,7 @@
           <w:lang w:val="es-419" w:eastAsia="es-CO"/>
         </w:rPr>
       </w:pPr>
-      <w:hyperlink r:id="rId54" w:history="1">
+      <w:hyperlink r:id="rId57" w:history="1">
         <w:r>
           <w:rPr>
             <w:rStyle w:val="Hipervnculo"/>
@@ -9919,11 +9709,11 @@
       <w:pPr>
         <w:pStyle w:val="Titulosgenerales"/>
       </w:pPr>
-      <w:bookmarkStart w:id="6" w:name="_Toc138636437"/>
+      <w:bookmarkStart w:id="18" w:name="_Toc144832328"/>
       <w:r>
         <w:t>Créditos</w:t>
       </w:r>
-      <w:bookmarkEnd w:id="6"/>
+      <w:bookmarkEnd w:id="18"/>
     </w:p>
     <w:p>
       <w:pPr>
@@ -10332,8 +10122,13 @@
               <w:pStyle w:val="TextoTablas"/>
             </w:pPr>
             <w:r>
-              <w:t>Desarrollador Full-Stack</w:t>
-            </w:r>
+              <w:t>Desarrollador Full-</w:t>
+            </w:r>
+            <w:proofErr w:type="spellStart"/>
+            <w:r>
+              <w:t>Stack</w:t>
+            </w:r>
+            <w:proofErr w:type="spellEnd"/>
           </w:p>
         </w:tc>
         <w:tc>
@@ -10582,8 +10377,8 @@
       </w:pPr>
     </w:p>
     <w:sectPr>
-      <w:headerReference w:type="default" r:id="rId55"/>
-      <w:footerReference w:type="default" r:id="rId56"/>
+      <w:headerReference w:type="default" r:id="rId58"/>
+      <w:footerReference w:type="default" r:id="rId59"/>
       <w:pgSz w:w="12240" w:h="15840"/>
       <w:pgMar w:top="1701" w:right="1134" w:bottom="1134" w:left="1134" w:header="709" w:footer="737" w:gutter="0"/>
       <w:pgNumType w:start="1"/>
@@ -15309,6 +15104,7 @@
   <w:style w:type="character" w:default="1" w:styleId="Fuentedeprrafopredeter">
     <w:name w:val="Default Paragraph Font"/>
     <w:uiPriority w:val="1"/>
+    <w:semiHidden/>
     <w:unhideWhenUsed/>
   </w:style>
   <w:style w:type="table" w:default="1" w:styleId="Tablanormal">
@@ -16357,6 +16153,26 @@
 </file>
 
 <file path=customXml/item2.xml><?xml version="1.0" encoding="utf-8"?>
+<p:properties xmlns:p="http://schemas.microsoft.com/office/2006/metadata/properties" xmlns:xsi="http://www.w3.org/2001/XMLSchema-instance" xmlns:pc="http://schemas.microsoft.com/office/infopath/2007/PartnerControls">
+  <documentManagement>
+    <TaxCatchAll xmlns="1d52d4bc-3f95-4709-b359-1b96840d7671" xsi:nil="true"/>
+    <lcf76f155ced4ddcb4097134ff3c332f xmlns="8d1bea48-6525-4b05-8cf5-c6ad0dd5b02f">
+      <Terms xmlns="http://schemas.microsoft.com/office/infopath/2007/PartnerControls"/>
+    </lcf76f155ced4ddcb4097134ff3c332f>
+  </documentManagement>
+</p:properties>
+</file>
+
+<file path=customXml/item3.xml><?xml version="1.0" encoding="utf-8"?>
+<?mso-contentType ?>
+<FormTemplates xmlns="http://schemas.microsoft.com/sharepoint/v3/contenttype/forms">
+  <Display>DocumentLibraryForm</Display>
+  <Edit>DocumentLibraryForm</Edit>
+  <New>DocumentLibraryForm</New>
+</FormTemplates>
+</file>
+
+<file path=customXml/item4.xml><?xml version="1.0" encoding="utf-8"?>
 <ct:contentTypeSchema xmlns:ct="http://schemas.microsoft.com/office/2006/metadata/contentType" xmlns:ma="http://schemas.microsoft.com/office/2006/metadata/properties/metaAttributes" ct:_="" ma:_="" ma:contentTypeName="Documento" ma:contentTypeID="0x0101009BA69CCE19797543AAB5DE63E320ACE2" ma:contentTypeVersion="14" ma:contentTypeDescription="Crear nuevo documento." ma:contentTypeScope="" ma:versionID="2f90f55f16d6129f0654d41f192d768d">
   <xsd:schema xmlns:xsd="http://www.w3.org/2001/XMLSchema" xmlns:xs="http://www.w3.org/2001/XMLSchema" xmlns:p="http://schemas.microsoft.com/office/2006/metadata/properties" xmlns:ns2="1d52d4bc-3f95-4709-b359-1b96840d7671" xmlns:ns3="8d1bea48-6525-4b05-8cf5-c6ad0dd5b02f" targetNamespace="http://schemas.microsoft.com/office/2006/metadata/properties" ma:root="true" ma:fieldsID="abd957e7b663f9246e85859e9da17188" ns2:_="" ns3:_="">
     <xsd:import namespace="1d52d4bc-3f95-4709-b359-1b96840d7671"/>
@@ -16585,26 +16401,6 @@
 </ct:contentTypeSchema>
 </file>
 
-<file path=customXml/item3.xml><?xml version="1.0" encoding="utf-8"?>
-<?mso-contentType ?>
-<FormTemplates xmlns="http://schemas.microsoft.com/sharepoint/v3/contenttype/forms">
-  <Display>DocumentLibraryForm</Display>
-  <Edit>DocumentLibraryForm</Edit>
-  <New>DocumentLibraryForm</New>
-</FormTemplates>
-</file>
-
-<file path=customXml/item4.xml><?xml version="1.0" encoding="utf-8"?>
-<p:properties xmlns:p="http://schemas.microsoft.com/office/2006/metadata/properties" xmlns:xsi="http://www.w3.org/2001/XMLSchema-instance" xmlns:pc="http://schemas.microsoft.com/office/infopath/2007/PartnerControls">
-  <documentManagement>
-    <TaxCatchAll xmlns="1d52d4bc-3f95-4709-b359-1b96840d7671" xsi:nil="true"/>
-    <lcf76f155ced4ddcb4097134ff3c332f xmlns="8d1bea48-6525-4b05-8cf5-c6ad0dd5b02f">
-      <Terms xmlns="http://schemas.microsoft.com/office/infopath/2007/PartnerControls"/>
-    </lcf76f155ced4ddcb4097134ff3c332f>
-  </documentManagement>
-</p:properties>
-</file>
-
 <file path=customXml/itemProps1.xml><?xml version="1.0" encoding="utf-8"?>
 <ds:datastoreItem xmlns:ds="http://schemas.openxmlformats.org/officeDocument/2006/customXml" ds:itemID="{E8AB44A3-7C62-4BD2-82ED-8ABC209970FA}">
   <ds:schemaRefs>
@@ -16614,13 +16410,39 @@
 </file>
 
 <file path=customXml/itemProps2.xml><?xml version="1.0" encoding="utf-8"?>
-<ds:datastoreItem xmlns:ds="http://schemas.openxmlformats.org/officeDocument/2006/customXml" ds:itemID="{190014C4-30D6-4F46-AFD2-8BC2B1D08208}"/>
+<ds:datastoreItem xmlns:ds="http://schemas.openxmlformats.org/officeDocument/2006/customXml" ds:itemID="{0EBB402D-8C6B-4BB6-8772-89AD1E735468}">
+  <ds:schemaRefs>
+    <ds:schemaRef ds:uri="http://schemas.microsoft.com/office/2006/metadata/properties"/>
+    <ds:schemaRef ds:uri="http://schemas.microsoft.com/office/infopath/2007/PartnerControls"/>
+    <ds:schemaRef ds:uri="1d52d4bc-3f95-4709-b359-1b96840d7671"/>
+    <ds:schemaRef ds:uri="8d1bea48-6525-4b05-8cf5-c6ad0dd5b02f"/>
+  </ds:schemaRefs>
+</ds:datastoreItem>
 </file>
 
 <file path=customXml/itemProps3.xml><?xml version="1.0" encoding="utf-8"?>
-<ds:datastoreItem xmlns:ds="http://schemas.openxmlformats.org/officeDocument/2006/customXml" ds:itemID="{7125EB6A-20E8-4B7E-AB96-FB74E0C497C6}"/>
+<ds:datastoreItem xmlns:ds="http://schemas.openxmlformats.org/officeDocument/2006/customXml" ds:itemID="{7125EB6A-20E8-4B7E-AB96-FB74E0C497C6}">
+  <ds:schemaRefs>
+    <ds:schemaRef ds:uri="http://schemas.microsoft.com/sharepoint/v3/contenttype/forms"/>
+  </ds:schemaRefs>
+</ds:datastoreItem>
 </file>
 
 <file path=customXml/itemProps4.xml><?xml version="1.0" encoding="utf-8"?>
-<ds:datastoreItem xmlns:ds="http://schemas.openxmlformats.org/officeDocument/2006/customXml" ds:itemID="{0EBB402D-8C6B-4BB6-8772-89AD1E735468}"/>
+<ds:datastoreItem xmlns:ds="http://schemas.openxmlformats.org/officeDocument/2006/customXml" ds:itemID="{190014C4-30D6-4F46-AFD2-8BC2B1D08208}">
+  <ds:schemaRefs>
+    <ds:schemaRef ds:uri="http://schemas.microsoft.com/office/2006/metadata/contentType"/>
+    <ds:schemaRef ds:uri="http://schemas.microsoft.com/office/2006/metadata/properties/metaAttributes"/>
+    <ds:schemaRef ds:uri="http://www.w3.org/2001/XMLSchema"/>
+    <ds:schemaRef ds:uri="http://schemas.microsoft.com/office/2006/metadata/properties"/>
+    <ds:schemaRef ds:uri="1d52d4bc-3f95-4709-b359-1b96840d7671"/>
+    <ds:schemaRef ds:uri="8d1bea48-6525-4b05-8cf5-c6ad0dd5b02f"/>
+    <ds:schemaRef ds:uri="http://schemas.microsoft.com/office/2006/documentManagement/types"/>
+    <ds:schemaRef ds:uri="http://schemas.microsoft.com/office/infopath/2007/PartnerControls"/>
+    <ds:schemaRef ds:uri="http://schemas.openxmlformats.org/package/2006/metadata/core-properties"/>
+    <ds:schemaRef ds:uri="http://purl.org/dc/elements/1.1/"/>
+    <ds:schemaRef ds:uri="http://purl.org/dc/terms/"/>
+    <ds:schemaRef ds:uri="http://schemas.microsoft.com/internal/obd"/>
+  </ds:schemaRefs>
+</ds:datastoreItem>
 </file>
--- a/fuentes/331502_CF01_DU.docx
+++ b/fuentes/331502_CF01_DU.docx
@@ -2488,21 +2488,7 @@
             <w:rStyle w:val="Hipervnculo"/>
             <w:b/>
           </w:rPr>
-          <w:t>Enlace de reprodu</w:t>
-        </w:r>
-        <w:r>
-          <w:rPr>
-            <w:rStyle w:val="Hipervnculo"/>
-            <w:b/>
-          </w:rPr>
-          <w:t>c</w:t>
-        </w:r>
-        <w:r>
-          <w:rPr>
-            <w:rStyle w:val="Hipervnculo"/>
-            <w:b/>
-          </w:rPr>
-          <w:t>ción del video</w:t>
+          <w:t>Enlace de reproducción del video</w:t>
         </w:r>
       </w:hyperlink>
     </w:p>
@@ -3998,26 +3984,16 @@
           <w:bCs/>
           <w:lang w:eastAsia="es-CO"/>
         </w:rPr>
-        <w:t>Sistema Integral de Información de la Protección Social (SISPRO</w:t>
-      </w:r>
-      <w:proofErr w:type="gramStart"/>
+        <w:t>Sistema Integral de Información de la Protección Social (SISPRO)</w:t>
+      </w:r>
       <w:r>
         <w:rPr>
           <w:b/>
           <w:bCs/>
           <w:lang w:eastAsia="es-CO"/>
         </w:rPr>
-        <w:t>)</w:t>
-      </w:r>
-      <w:r>
-        <w:rPr>
-          <w:b/>
-          <w:bCs/>
-          <w:lang w:eastAsia="es-CO"/>
-        </w:rPr>
         <w:t xml:space="preserve"> :</w:t>
       </w:r>
-      <w:proofErr w:type="gramEnd"/>
       <w:r>
         <w:rPr>
           <w:b/>
@@ -4538,7 +4514,7 @@
         <w:ind w:left="1069" w:firstLine="0"/>
         <w:jc w:val="center"/>
         <w:rPr>
-          <w:lang w:val="en-US" w:eastAsia="es-CO"/>
+          <w:lang w:eastAsia="es-CO"/>
         </w:rPr>
       </w:pPr>
     </w:p>
@@ -4973,40 +4949,22 @@
           <w:lang w:val="es-419" w:eastAsia="es-CO"/>
         </w:rPr>
       </w:pPr>
-      <w:hyperlink r:id="rId29" w:history="1">
-        <w:r>
-          <w:rPr>
-            <w:rStyle w:val="Hipervnculo"/>
-            <w:b/>
-            <w:bCs/>
-            <w:lang w:val="es-419" w:eastAsia="es-CO"/>
-          </w:rPr>
-          <w:t>La</w:t>
-        </w:r>
-        <w:r>
-          <w:rPr>
-            <w:rStyle w:val="Hipervnculo"/>
-            <w:lang w:val="es-419" w:eastAsia="es-CO"/>
-          </w:rPr>
-          <w:t xml:space="preserve"> </w:t>
-        </w:r>
-        <w:r>
-          <w:rPr>
-            <w:rStyle w:val="Hipervnculo"/>
-            <w:b/>
-            <w:bCs/>
-            <w:lang w:val="es-419" w:eastAsia="es-CO"/>
-          </w:rPr>
-          <w:t>siguiente imagen nos presenta los componentes de esta Ley</w:t>
-        </w:r>
-        <w:r>
-          <w:rPr>
-            <w:rStyle w:val="Hipervnculo"/>
-            <w:lang w:val="es-419" w:eastAsia="es-CO"/>
-          </w:rPr>
-          <w:t>.</w:t>
-        </w:r>
-      </w:hyperlink>
+      <w:r>
+        <w:rPr>
+          <w:b/>
+          <w:bCs/>
+        </w:rPr>
+        <w:t>Ley Estatutaria</w:t>
+      </w:r>
+      <w:r>
+        <w:t xml:space="preserve">. Ver </w:t>
+      </w:r>
+      <w:r>
+        <w:t>Ley Estatutaria</w:t>
+      </w:r>
+      <w:r>
+        <w:t xml:space="preserve"> en la carpeta de anexos, la cual le mostrará el proceso de esta.</w:t>
+      </w:r>
     </w:p>
     <w:p>
       <w:pPr>
@@ -5085,7 +5043,7 @@
                     <pic:cNvPicPr/>
                   </pic:nvPicPr>
                   <pic:blipFill>
-                    <a:blip r:embed="rId30"/>
+                    <a:blip r:embed="rId29"/>
                     <a:stretch>
                       <a:fillRect/>
                     </a:stretch>
@@ -5118,7 +5076,7 @@
         </w:rPr>
         <w:t xml:space="preserve">Para ampliar la información, descargue el PDF de la </w:t>
       </w:r>
-      <w:hyperlink r:id="rId31" w:history="1">
+      <w:hyperlink r:id="rId30" w:history="1">
         <w:r>
           <w:rPr>
             <w:rStyle w:val="Hipervnculo"/>
@@ -5415,7 +5373,7 @@
                     </pic:cNvPicPr>
                   </pic:nvPicPr>
                   <pic:blipFill>
-                    <a:blip r:embed="rId32">
+                    <a:blip r:embed="rId31">
                       <a:extLst>
                         <a:ext uri="{28A0092B-C50C-407E-A947-70E740481C1C}">
                           <a14:useLocalDpi xmlns:a14="http://schemas.microsoft.com/office/drawing/2010/main" val="0"/>
@@ -5447,27 +5405,6 @@
     <w:p>
       <w:pPr>
         <w:rPr>
-          <w:lang w:val="es-419" w:eastAsia="es-CO"/>
-        </w:rPr>
-      </w:pPr>
-    </w:p>
-    <w:p>
-      <w:pPr>
-        <w:rPr>
-          <w:lang w:val="es-419" w:eastAsia="es-CO"/>
-        </w:rPr>
-      </w:pPr>
-    </w:p>
-    <w:p>
-      <w:pPr>
-        <w:rPr>
-          <w:lang w:val="es-419" w:eastAsia="es-CO"/>
-        </w:rPr>
-      </w:pPr>
-    </w:p>
-    <w:p>
-      <w:pPr>
-        <w:rPr>
           <w:b/>
           <w:bCs/>
           <w:lang w:val="es-419" w:eastAsia="es-CO"/>
@@ -5547,21 +5484,7 @@
         <w:rPr>
           <w:lang w:val="es-ES_tradnl" w:eastAsia="es-CO"/>
         </w:rPr>
-        <w:t xml:space="preserve">Mayor </w:t>
-      </w:r>
-      <w:proofErr w:type="spellStart"/>
-      <w:r>
-        <w:rPr>
-          <w:lang w:val="es-ES_tradnl" w:eastAsia="es-CO"/>
-        </w:rPr>
-        <w:t>resolutividad</w:t>
-      </w:r>
-      <w:proofErr w:type="spellEnd"/>
-      <w:r>
-        <w:rPr>
-          <w:lang w:val="es-ES_tradnl" w:eastAsia="es-CO"/>
-        </w:rPr>
-        <w:t xml:space="preserve"> en primer nivel de atención con IPS asignada y adscripción a un equipo de atención primaria.</w:t>
+        <w:t>Mayor resolutividad en primer nivel de atención con IPS asignada y adscripción a un equipo de atención primaria.</w:t>
       </w:r>
     </w:p>
     <w:p>
@@ -5820,7 +5743,7 @@
         </w:rPr>
         <w:t xml:space="preserve">Para ampliar la información, descargue el PDF de </w:t>
       </w:r>
-      <w:hyperlink r:id="rId33" w:history="1">
+      <w:hyperlink r:id="rId32" w:history="1">
         <w:r>
           <w:rPr>
             <w:rStyle w:val="Hipervnculo"/>
@@ -5927,6 +5850,13 @@
         </w:rPr>
         <w:t>En la siguiente imagen podemos estudiar cuáles son sus objetivos:</w:t>
       </w:r>
+    </w:p>
+    <w:p>
+      <w:pPr>
+        <w:rPr>
+          <w:lang w:val="es-419" w:eastAsia="es-CO"/>
+        </w:rPr>
+      </w:pPr>
     </w:p>
     <w:p>
       <w:pPr>
@@ -5979,7 +5909,7 @@
                     </pic:cNvPicPr>
                   </pic:nvPicPr>
                   <pic:blipFill>
-                    <a:blip r:embed="rId34">
+                    <a:blip r:embed="rId33">
                       <a:extLst>
                         <a:ext uri="{28A0092B-C50C-407E-A947-70E740481C1C}">
                           <a14:useLocalDpi xmlns:a14="http://schemas.microsoft.com/office/drawing/2010/main" val="0"/>
@@ -6020,7 +5950,7 @@
         </w:rPr>
         <w:t xml:space="preserve">Para ampliar la información, descargue el PDF de la </w:t>
       </w:r>
-      <w:hyperlink r:id="rId35" w:history="1">
+      <w:hyperlink r:id="rId34" w:history="1">
         <w:r>
           <w:rPr>
             <w:rStyle w:val="Hipervnculo"/>
@@ -6224,7 +6154,7 @@
                     </pic:cNvPicPr>
                   </pic:nvPicPr>
                   <pic:blipFill>
-                    <a:blip r:embed="rId36" cstate="print">
+                    <a:blip r:embed="rId35" cstate="print">
                       <a:extLst>
                         <a:ext uri="{28A0092B-C50C-407E-A947-70E740481C1C}">
                           <a14:useLocalDpi xmlns:a14="http://schemas.microsoft.com/office/drawing/2010/main" val="0"/>
@@ -6277,21 +6207,7 @@
         <w:rPr>
           <w:lang w:val="es-419" w:eastAsia="es-CO"/>
         </w:rPr>
-        <w:t xml:space="preserve">En la actualidad, el mercadeo es considerado como una estrategia para incrementar las ventas, </w:t>
-      </w:r>
-      <w:proofErr w:type="gramStart"/>
-      <w:r>
-        <w:rPr>
-          <w:lang w:val="es-419" w:eastAsia="es-CO"/>
-        </w:rPr>
-        <w:t>que</w:t>
-      </w:r>
-      <w:proofErr w:type="gramEnd"/>
-      <w:r>
-        <w:rPr>
-          <w:lang w:val="es-419" w:eastAsia="es-CO"/>
-        </w:rPr>
-        <w:t xml:space="preserve"> combinado con la publicidad, con la excelencia del producto, un buen precio y ofrecer un buen servicio, de seguro proyecta los mejores resultados de la organización.</w:t>
+        <w:t>En la actualidad, el mercadeo es considerado como una estrategia para incrementar las ventas, que combinado con la publicidad, con la excelencia del producto, un buen precio y ofrecer un buen servicio, de seguro proyecta los mejores resultados de la organización.</w:t>
       </w:r>
     </w:p>
     <w:p>
@@ -6490,7 +6406,6 @@
         </w:rPr>
         <w:t xml:space="preserve">, que es el que compromete a todos los compradores actuales y en potencia, del producto; el del </w:t>
       </w:r>
-      <w:proofErr w:type="spellStart"/>
       <w:r>
         <w:rPr>
           <w:i/>
@@ -6499,7 +6414,6 @@
         </w:rPr>
         <w:t>macroambiente</w:t>
       </w:r>
-      <w:proofErr w:type="spellEnd"/>
       <w:r>
         <w:rPr>
           <w:lang w:val="es-ES_tradnl" w:eastAsia="es-CO"/>
@@ -6636,21 +6550,7 @@
         <w:rPr>
           <w:lang w:val="es-ES_tradnl" w:eastAsia="es-CO"/>
         </w:rPr>
-        <w:t xml:space="preserve"> esta muestra hacia donde se encamina la organización y, en un tiempo determinado, en qué se debe convertir, teniendo presente todos los diferentes escenarios </w:t>
-      </w:r>
-      <w:proofErr w:type="gramStart"/>
-      <w:r>
-        <w:rPr>
-          <w:lang w:val="es-ES_tradnl" w:eastAsia="es-CO"/>
-        </w:rPr>
-        <w:t>que</w:t>
-      </w:r>
-      <w:proofErr w:type="gramEnd"/>
-      <w:r>
-        <w:rPr>
-          <w:lang w:val="es-ES_tradnl" w:eastAsia="es-CO"/>
-        </w:rPr>
-        <w:t xml:space="preserve"> en el camino, y a futuro, pueden aparecer.</w:t>
+        <w:t xml:space="preserve"> esta muestra hacia donde se encamina la organización y, en un tiempo determinado, en qué se debe convertir, teniendo presente todos los diferentes escenarios que en el camino, y a futuro, pueden aparecer.</w:t>
       </w:r>
     </w:p>
     <w:p>
@@ -7552,16 +7452,21 @@
     </w:p>
     <w:p>
       <w:pPr>
+        <w:rPr>
+          <w:lang w:val="es-419" w:eastAsia="es-CO"/>
+        </w:rPr>
+      </w:pPr>
+    </w:p>
+    <w:p>
+      <w:pPr>
         <w:pStyle w:val="Video"/>
       </w:pPr>
       <w:r>
         <w:t>¿</w:t>
       </w:r>
-      <w:proofErr w:type="spellStart"/>
-      <w:r>
-        <w:t>Que</w:t>
-      </w:r>
-      <w:proofErr w:type="spellEnd"/>
+      <w:r>
+        <w:t>Qué</w:t>
+      </w:r>
       <w:r>
         <w:t xml:space="preserve"> es el grado de satisfacción en el Mercadeo?</w:t>
       </w:r>
@@ -7593,7 +7498,7 @@
                     </pic:cNvPicPr>
                   </pic:nvPicPr>
                   <pic:blipFill>
-                    <a:blip r:embed="rId37">
+                    <a:blip r:embed="rId36">
                       <a:extLst>
                         <a:ext uri="{28A0092B-C50C-407E-A947-70E740481C1C}">
                           <a14:useLocalDpi xmlns:a14="http://schemas.microsoft.com/office/drawing/2010/main" val="0"/>
@@ -7636,7 +7541,7 @@
           <w:iCs/>
         </w:rPr>
       </w:pPr>
-      <w:hyperlink r:id="rId38" w:history="1">
+      <w:hyperlink r:id="rId37" w:history="1">
         <w:r>
           <w:rPr>
             <w:rStyle w:val="Hipervnculo"/>
@@ -7677,7 +7582,13 @@
               <w:t xml:space="preserve">Síntesis del video: </w:t>
             </w:r>
             <w:r>
-              <w:t>¿Que es el grado de satisfacción en el Mercadeo?</w:t>
+              <w:t>¿Qu</w:t>
+            </w:r>
+            <w:r>
+              <w:t>é</w:t>
+            </w:r>
+            <w:r>
+              <w:t xml:space="preserve"> es el grado de satisfacción en el Mercadeo?</w:t>
             </w:r>
           </w:p>
         </w:tc>
@@ -7709,13 +7620,6 @@
         </w:tc>
       </w:tr>
     </w:tbl>
-    <w:p>
-      <w:pPr>
-        <w:rPr>
-          <w:lang w:val="es-419" w:eastAsia="es-CO"/>
-        </w:rPr>
-      </w:pPr>
-    </w:p>
     <w:p>
       <w:pPr>
         <w:ind w:firstLine="0"/>
@@ -8041,7 +7945,7 @@
                     </pic:cNvPicPr>
                   </pic:nvPicPr>
                   <pic:blipFill>
-                    <a:blip r:embed="rId39">
+                    <a:blip r:embed="rId38">
                       <a:extLst>
                         <a:ext uri="{28A0092B-C50C-407E-A947-70E740481C1C}">
                           <a14:useLocalDpi xmlns:a14="http://schemas.microsoft.com/office/drawing/2010/main" val="0"/>
@@ -8357,13 +8261,8 @@
             <w:pPr>
               <w:pStyle w:val="TextoTablas"/>
             </w:pPr>
-            <w:proofErr w:type="spellStart"/>
-            <w:r>
-              <w:t>Fucsalud</w:t>
-            </w:r>
-            <w:proofErr w:type="spellEnd"/>
-            <w:r>
-              <w:t xml:space="preserve">. (2018). </w:t>
+            <w:r>
+              <w:t xml:space="preserve">Fucsalud. (2018). </w:t>
             </w:r>
             <w:r>
               <w:rPr>
@@ -8396,7 +8295,7 @@
             <w:pPr>
               <w:pStyle w:val="TextoTablas"/>
             </w:pPr>
-            <w:hyperlink r:id="rId40" w:history="1">
+            <w:hyperlink r:id="rId39" w:history="1">
               <w:r>
                 <w:rPr>
                   <w:rStyle w:val="Hipervnculo"/>
@@ -8481,7 +8380,7 @@
             <w:pPr>
               <w:pStyle w:val="TextoTablas"/>
             </w:pPr>
-            <w:hyperlink r:id="rId41" w:history="1">
+            <w:hyperlink r:id="rId40" w:history="1">
               <w:r>
                 <w:rPr>
                   <w:rStyle w:val="Hipervnculo"/>
@@ -8591,7 +8490,7 @@
             <w:pPr>
               <w:pStyle w:val="TextoTablas"/>
             </w:pPr>
-            <w:hyperlink r:id="rId42" w:history="1">
+            <w:hyperlink r:id="rId41" w:history="1">
               <w:r>
                 <w:rPr>
                   <w:rStyle w:val="Hipervnculo"/>
@@ -8644,13 +8543,8 @@
             <w:pPr>
               <w:pStyle w:val="TextoTablas"/>
             </w:pPr>
-            <w:proofErr w:type="spellStart"/>
-            <w:r>
-              <w:t>Serranosqui</w:t>
-            </w:r>
-            <w:proofErr w:type="spellEnd"/>
-            <w:r>
-              <w:t xml:space="preserve"> Plus. (2018). </w:t>
+            <w:r>
+              <w:t xml:space="preserve">Serranosqui Plus. (2018). </w:t>
             </w:r>
             <w:r>
               <w:rPr>
@@ -8691,7 +8585,7 @@
             <w:pPr>
               <w:pStyle w:val="TextoTablas"/>
             </w:pPr>
-            <w:hyperlink r:id="rId43" w:history="1">
+            <w:hyperlink r:id="rId42" w:history="1">
               <w:r>
                 <w:rPr>
                   <w:rStyle w:val="Hipervnculo"/>
@@ -8814,7 +8708,7 @@
             <w:pPr>
               <w:pStyle w:val="TextoTablas"/>
             </w:pPr>
-            <w:hyperlink r:id="rId44" w:history="1">
+            <w:hyperlink r:id="rId43" w:history="1">
               <w:r>
                 <w:rPr>
                   <w:rStyle w:val="Hipervnculo"/>
@@ -8925,7 +8819,7 @@
             <w:pPr>
               <w:pStyle w:val="TextoTablas"/>
             </w:pPr>
-            <w:hyperlink r:id="rId45" w:history="1">
+            <w:hyperlink r:id="rId44" w:history="1">
               <w:r>
                 <w:rPr>
                   <w:rStyle w:val="Hipervnculo"/>
@@ -9041,16 +8935,17 @@
             <w:pPr>
               <w:pStyle w:val="TextoTablas"/>
             </w:pPr>
-            <w:hyperlink r:id="rId46">
+            <w:hyperlink r:id="rId45" w:history="1">
               <w:r>
                 <w:rPr>
-                  <w:rFonts w:eastAsia="Calibri"/>
-                  <w:color w:val="0000FF"/>
-                  <w:u w:val="single"/>
+                  <w:rStyle w:val="Hipervnculo"/>
                 </w:rPr>
                 <w:t>https://www.youtube.com/watch?v=8OTicDh_JYc</w:t>
               </w:r>
             </w:hyperlink>
+            <w:r>
+              <w:t xml:space="preserve"> </w:t>
+            </w:r>
           </w:p>
         </w:tc>
       </w:tr>
@@ -9085,21 +8980,12 @@
                 <w:rFonts w:eastAsia="Calibri"/>
               </w:rPr>
             </w:pPr>
-            <w:proofErr w:type="spellStart"/>
             <w:r>
               <w:rPr>
                 <w:rFonts w:eastAsia="Calibri"/>
                 <w:color w:val="000000"/>
               </w:rPr>
-              <w:t>MinSaludCol</w:t>
-            </w:r>
-            <w:proofErr w:type="spellEnd"/>
-            <w:r>
-              <w:rPr>
-                <w:rFonts w:eastAsia="Calibri"/>
-                <w:color w:val="000000"/>
-              </w:rPr>
-              <w:t xml:space="preserve">. (2018). </w:t>
+              <w:t xml:space="preserve">MinSaludCol. (2018). </w:t>
             </w:r>
             <w:r>
               <w:rPr>
@@ -9149,7 +9035,7 @@
             <w:pPr>
               <w:pStyle w:val="TextoTablas"/>
             </w:pPr>
-            <w:hyperlink r:id="rId47" w:history="1">
+            <w:hyperlink r:id="rId46" w:history="1">
               <w:r>
                 <w:rPr>
                   <w:rStyle w:val="Hipervnculo"/>
@@ -9250,7 +9136,7 @@
             <w:pPr>
               <w:pStyle w:val="TextoTablas"/>
             </w:pPr>
-            <w:hyperlink r:id="rId48" w:history="1">
+            <w:hyperlink r:id="rId47" w:history="1">
               <w:r>
                 <w:rPr>
                   <w:rStyle w:val="Hipervnculo"/>
@@ -9361,7 +9247,7 @@
             <w:pPr>
               <w:pStyle w:val="TextoTablas"/>
             </w:pPr>
-            <w:hyperlink r:id="rId49" w:history="1">
+            <w:hyperlink r:id="rId48" w:history="1">
               <w:r>
                 <w:rPr>
                   <w:rStyle w:val="Hipervnculo"/>
@@ -9436,7 +9322,7 @@
           <w:lang w:val="es-419" w:eastAsia="es-CO"/>
         </w:rPr>
       </w:pPr>
-      <w:hyperlink r:id="rId50" w:history="1">
+      <w:hyperlink r:id="rId49" w:history="1">
         <w:r>
           <w:rPr>
             <w:rStyle w:val="Hipervnculo"/>
@@ -9458,42 +9344,20 @@
           <w:lang w:val="es-419" w:eastAsia="es-CO"/>
         </w:rPr>
       </w:pPr>
-      <w:proofErr w:type="spellStart"/>
-      <w:r>
-        <w:rPr>
-          <w:lang w:val="es-419" w:eastAsia="es-CO"/>
-        </w:rPr>
-        <w:t>Komiya</w:t>
-      </w:r>
-      <w:proofErr w:type="spellEnd"/>
-      <w:r>
-        <w:rPr>
-          <w:lang w:val="es-419" w:eastAsia="es-CO"/>
-        </w:rPr>
-        <w:t xml:space="preserve">, A. (2015). </w:t>
-      </w:r>
-      <w:proofErr w:type="spellStart"/>
-      <w:r>
-        <w:rPr>
-          <w:lang w:val="es-419" w:eastAsia="es-CO"/>
-        </w:rPr>
-        <w:t>CreceNegocios</w:t>
-      </w:r>
-      <w:proofErr w:type="spellEnd"/>
-      <w:r>
-        <w:rPr>
-          <w:lang w:val="es-419" w:eastAsia="es-CO"/>
-        </w:rPr>
-        <w:t xml:space="preserve">. </w:t>
-      </w:r>
-    </w:p>
-    <w:p>
-      <w:pPr>
-        <w:rPr>
-          <w:lang w:val="es-419" w:eastAsia="es-CO"/>
-        </w:rPr>
-      </w:pPr>
-      <w:hyperlink r:id="rId51" w:history="1">
+      <w:r>
+        <w:rPr>
+          <w:lang w:val="es-419" w:eastAsia="es-CO"/>
+        </w:rPr>
+        <w:t xml:space="preserve">Komiya, A. (2015). CreceNegocios. </w:t>
+      </w:r>
+    </w:p>
+    <w:p>
+      <w:pPr>
+        <w:rPr>
+          <w:lang w:val="es-419" w:eastAsia="es-CO"/>
+        </w:rPr>
+      </w:pPr>
+      <w:hyperlink r:id="rId50" w:history="1">
         <w:r>
           <w:rPr>
             <w:rStyle w:val="Hipervnculo"/>
@@ -9528,7 +9392,7 @@
           <w:lang w:val="es-419" w:eastAsia="es-CO"/>
         </w:rPr>
       </w:pPr>
-      <w:hyperlink r:id="rId52" w:history="1">
+      <w:hyperlink r:id="rId51" w:history="1">
         <w:r>
           <w:rPr>
             <w:rStyle w:val="Hipervnculo"/>
@@ -9556,7 +9420,7 @@
         </w:rPr>
         <w:t xml:space="preserve">Ministerio de Salud (2015). Ley 1751. Por medio de la cual se regula el derecho fundamental a la salud y se dictan otras disposiciones. </w:t>
       </w:r>
-      <w:hyperlink r:id="rId53" w:history="1">
+      <w:hyperlink r:id="rId52" w:history="1">
         <w:r>
           <w:rPr>
             <w:rStyle w:val="Hipervnculo"/>
@@ -9591,7 +9455,7 @@
           <w:lang w:val="es-419" w:eastAsia="es-CO"/>
         </w:rPr>
       </w:pPr>
-      <w:hyperlink r:id="rId54" w:history="1">
+      <w:hyperlink r:id="rId53" w:history="1">
         <w:r>
           <w:rPr>
             <w:rStyle w:val="Hipervnculo"/>
@@ -9626,7 +9490,7 @@
           <w:lang w:val="es-419" w:eastAsia="es-CO"/>
         </w:rPr>
       </w:pPr>
-      <w:hyperlink r:id="rId55" w:history="1">
+      <w:hyperlink r:id="rId54" w:history="1">
         <w:r>
           <w:rPr>
             <w:rStyle w:val="Hipervnculo"/>
@@ -9654,7 +9518,7 @@
         </w:rPr>
         <w:t xml:space="preserve">Ministerio de Salud y Protección Social, Por la cual se crea el Sistema de Seguridad Social Integral y se dictan otras disposiciones. Ley 100. Colombia 1993. </w:t>
       </w:r>
-      <w:hyperlink r:id="rId56" w:history="1">
+      <w:hyperlink r:id="rId55" w:history="1">
         <w:r>
           <w:rPr>
             <w:rStyle w:val="Hipervnculo"/>
@@ -9689,7 +9553,7 @@
           <w:lang w:val="es-419" w:eastAsia="es-CO"/>
         </w:rPr>
       </w:pPr>
-      <w:hyperlink r:id="rId57" w:history="1">
+      <w:hyperlink r:id="rId56" w:history="1">
         <w:r>
           <w:rPr>
             <w:rStyle w:val="Hipervnculo"/>
@@ -9854,7 +9718,7 @@
               <w:pStyle w:val="TextoTablas"/>
             </w:pPr>
             <w:r>
-              <w:t>Nombre completo</w:t>
+              <w:t>Liliana Victoria Morales Gualdrón</w:t>
             </w:r>
           </w:p>
         </w:tc>
@@ -9867,7 +9731,7 @@
               <w:pStyle w:val="TextoTablas"/>
             </w:pPr>
             <w:r>
-              <w:t>Responsable de Línea de Producción</w:t>
+              <w:t>Responsable de línea de producción</w:t>
             </w:r>
           </w:p>
         </w:tc>
@@ -9880,7 +9744,7 @@
               <w:pStyle w:val="TextoTablas"/>
             </w:pPr>
             <w:r>
-              <w:t>Centro Industrial del Diseño y la Manufactura - Regional Santander</w:t>
+              <w:t>Centro de Gestión De Mercados, Logística y Tecnologías de la Información - Regional Distrito Capital</w:t>
             </w:r>
           </w:p>
         </w:tc>
@@ -9898,7 +9762,7 @@
               <w:pStyle w:val="TextoTablas"/>
             </w:pPr>
             <w:r>
-              <w:t>Nombre completo</w:t>
+              <w:t>Gloria Amparo López Escudero</w:t>
             </w:r>
           </w:p>
         </w:tc>
@@ -9911,7 +9775,7 @@
               <w:pStyle w:val="TextoTablas"/>
             </w:pPr>
             <w:r>
-              <w:t>Diseñador Instruccional</w:t>
+              <w:t>Adecuación instruccional - 2023</w:t>
             </w:r>
           </w:p>
         </w:tc>
@@ -9924,7 +9788,7 @@
               <w:pStyle w:val="TextoTablas"/>
             </w:pPr>
             <w:r>
-              <w:t>Centro - Regional</w:t>
+              <w:t>Centro de Gestión de Mercados, Logística y Tecnologías de la Información - Regional Distrito Capital</w:t>
             </w:r>
           </w:p>
         </w:tc>
@@ -9939,7 +9803,7 @@
               <w:pStyle w:val="TextoTablas"/>
             </w:pPr>
             <w:r>
-              <w:t>Nombre completo</w:t>
+              <w:t>Andrés Felipe Velandia Espitia</w:t>
             </w:r>
           </w:p>
         </w:tc>
@@ -9952,7 +9816,7 @@
               <w:pStyle w:val="TextoTablas"/>
             </w:pPr>
             <w:r>
-              <w:t>Experto Temático</w:t>
+              <w:t>Metodología para la formación virtual</w:t>
             </w:r>
           </w:p>
         </w:tc>
@@ -9965,7 +9829,7 @@
               <w:pStyle w:val="TextoTablas"/>
             </w:pPr>
             <w:r>
-              <w:t>Centro - Regional</w:t>
+              <w:t>Centro de Gestión de Mercados, Logística y Tecnologías de la Información - Regional Distrito Capital</w:t>
             </w:r>
           </w:p>
         </w:tc>
@@ -9983,7 +9847,7 @@
               <w:pStyle w:val="TextoTablas"/>
             </w:pPr>
             <w:r>
-              <w:t>Nombre completo</w:t>
+              <w:t>Lina Marcela Ayala Pardo</w:t>
             </w:r>
           </w:p>
         </w:tc>
@@ -9996,7 +9860,7 @@
               <w:pStyle w:val="TextoTablas"/>
             </w:pPr>
             <w:r>
-              <w:t>Asesor Metodológico</w:t>
+              <w:t>Experta temática - 2021</w:t>
             </w:r>
           </w:p>
         </w:tc>
@@ -10009,7 +9873,7 @@
               <w:pStyle w:val="TextoTablas"/>
             </w:pPr>
             <w:r>
-              <w:t>Centro - Regional</w:t>
+              <w:t>Centro de Servicios de Salud - Regional Antioquia</w:t>
             </w:r>
           </w:p>
         </w:tc>
@@ -10024,7 +9888,7 @@
               <w:pStyle w:val="TextoTablas"/>
             </w:pPr>
             <w:r>
-              <w:t>Nombre completo</w:t>
+              <w:t>Oscar Meza</w:t>
             </w:r>
           </w:p>
         </w:tc>
@@ -10037,7 +9901,7 @@
               <w:pStyle w:val="TextoTablas"/>
             </w:pPr>
             <w:r>
-              <w:t>Corrector de Estilo</w:t>
+              <w:t>Experto temático - 2021</w:t>
             </w:r>
           </w:p>
         </w:tc>
@@ -10050,7 +9914,7 @@
               <w:pStyle w:val="TextoTablas"/>
             </w:pPr>
             <w:r>
-              <w:t>Centro - Regional</w:t>
+              <w:t>Centro de Comercio y Servicios - Regional Atlántico</w:t>
             </w:r>
           </w:p>
         </w:tc>
@@ -10068,7 +9932,7 @@
               <w:pStyle w:val="TextoTablas"/>
             </w:pPr>
             <w:r>
-              <w:t>Nombre completo</w:t>
+              <w:t>Ana Catalina Córdoba Sus</w:t>
             </w:r>
           </w:p>
         </w:tc>
@@ -10081,7 +9945,7 @@
               <w:pStyle w:val="TextoTablas"/>
             </w:pPr>
             <w:r>
-              <w:t>Diseñador de Contenidos Digitales</w:t>
+              <w:t>Diseñadora Instruccional – Revisora Metodológica y Pedagógica - 2021</w:t>
             </w:r>
           </w:p>
         </w:tc>
@@ -10094,7 +9958,7 @@
               <w:pStyle w:val="TextoTablas"/>
             </w:pPr>
             <w:r>
-              <w:t>Centro - Regional</w:t>
+              <w:t>Centro para la Industria de la Comunicación Gráfica - Regional Distrito Capital</w:t>
             </w:r>
           </w:p>
         </w:tc>
@@ -10109,7 +9973,7 @@
               <w:pStyle w:val="TextoTablas"/>
             </w:pPr>
             <w:r>
-              <w:t>Nombre completo</w:t>
+              <w:t>Jesús Antonio Vecino Valero</w:t>
             </w:r>
           </w:p>
         </w:tc>
@@ -10122,13 +9986,8 @@
               <w:pStyle w:val="TextoTablas"/>
             </w:pPr>
             <w:r>
-              <w:t>Desarrollador Full-</w:t>
-            </w:r>
-            <w:proofErr w:type="spellStart"/>
-            <w:r>
-              <w:t>Stack</w:t>
-            </w:r>
-            <w:proofErr w:type="spellEnd"/>
+              <w:t>Diseño web - 2023</w:t>
+            </w:r>
           </w:p>
         </w:tc>
         <w:tc>
@@ -10140,7 +9999,7 @@
               <w:pStyle w:val="TextoTablas"/>
             </w:pPr>
             <w:r>
-              <w:t>Centro - Regional</w:t>
+              <w:t>Centro de Gestión De Mercados, Logística y Tecnologías de la Información - Regional Distrito Capital</w:t>
             </w:r>
           </w:p>
         </w:tc>
@@ -10158,7 +10017,7 @@
               <w:pStyle w:val="TextoTablas"/>
             </w:pPr>
             <w:r>
-              <w:t>Nombre completo</w:t>
+              <w:t>Manuel Felipe Echavarria Orozco</w:t>
             </w:r>
           </w:p>
         </w:tc>
@@ -10171,7 +10030,7 @@
               <w:pStyle w:val="TextoTablas"/>
             </w:pPr>
             <w:r>
-              <w:t>Locución</w:t>
+              <w:t>Desarrollador Fullstack - 2023</w:t>
             </w:r>
           </w:p>
         </w:tc>
@@ -10184,7 +10043,7 @@
               <w:pStyle w:val="TextoTablas"/>
             </w:pPr>
             <w:r>
-              <w:t>Centro - Regional</w:t>
+              <w:t>Centro de Gestión De Mercados, Logística y Tecnologías de la Información - Regional Distrito Capital</w:t>
             </w:r>
           </w:p>
         </w:tc>
@@ -10199,7 +10058,7 @@
               <w:pStyle w:val="TextoTablas"/>
             </w:pPr>
             <w:r>
-              <w:t>Nombre completo</w:t>
+              <w:t>Ernesto Navarro Jaimes</w:t>
             </w:r>
           </w:p>
         </w:tc>
@@ -10212,7 +10071,7 @@
               <w:pStyle w:val="TextoTablas"/>
             </w:pPr>
             <w:r>
-              <w:t>Storyboard e Ilustración</w:t>
+              <w:t>Animador y Producción audiovisual</w:t>
             </w:r>
           </w:p>
         </w:tc>
@@ -10225,7 +10084,7 @@
               <w:pStyle w:val="TextoTablas"/>
             </w:pPr>
             <w:r>
-              <w:t>Centro - Regional</w:t>
+              <w:t>Centro de Gestión De Mercados, Logística y Tecnologías de la Información - Regional Distrito Capital</w:t>
             </w:r>
           </w:p>
         </w:tc>
@@ -10243,7 +10102,7 @@
               <w:pStyle w:val="TextoTablas"/>
             </w:pPr>
             <w:r>
-              <w:t>Nombre completo</w:t>
+              <w:t>Carolina Coca Salazar</w:t>
             </w:r>
           </w:p>
         </w:tc>
@@ -10256,7 +10115,7 @@
               <w:pStyle w:val="TextoTablas"/>
             </w:pPr>
             <w:r>
-              <w:t>Animador y Productor Audiovisual</w:t>
+              <w:t>Evaluadora de contenidos inclusivos y accesibles</w:t>
             </w:r>
           </w:p>
         </w:tc>
@@ -10269,7 +10128,7 @@
               <w:pStyle w:val="TextoTablas"/>
             </w:pPr>
             <w:r>
-              <w:t>Centro - Regional</w:t>
+              <w:t>Centro de Gestión De Mercados, Logística y Tecnologías de la Información - Regional Distrito Capital</w:t>
             </w:r>
           </w:p>
         </w:tc>
@@ -10284,7 +10143,7 @@
               <w:pStyle w:val="TextoTablas"/>
             </w:pPr>
             <w:r>
-              <w:t>Nombre completo</w:t>
+              <w:t>Lina Marcela Pérez Manchego</w:t>
             </w:r>
           </w:p>
         </w:tc>
@@ -10297,7 +10156,7 @@
               <w:pStyle w:val="TextoTablas"/>
             </w:pPr>
             <w:r>
-              <w:t>Validación de Recursos Educativos Digitales</w:t>
+              <w:t>Validadora de recursos educativos</w:t>
             </w:r>
           </w:p>
         </w:tc>
@@ -10310,7 +10169,7 @@
               <w:pStyle w:val="TextoTablas"/>
             </w:pPr>
             <w:r>
-              <w:t>Centro - Regional</w:t>
+              <w:t>Centro de Gestión De Mercados, Logística y Tecnologías de la Información - Regional Distrito Capital</w:t>
             </w:r>
           </w:p>
         </w:tc>
@@ -10328,7 +10187,7 @@
               <w:pStyle w:val="TextoTablas"/>
             </w:pPr>
             <w:r>
-              <w:t>Nombre completo</w:t>
+              <w:t>Leyson Fabian Castaño Pérez</w:t>
             </w:r>
           </w:p>
         </w:tc>
@@ -10341,7 +10200,7 @@
               <w:pStyle w:val="TextoTablas"/>
             </w:pPr>
             <w:r>
-              <w:t>Evaluador para Contenidos Inclusivos y Accesibles</w:t>
+              <w:t>Validadora de recursos educativos</w:t>
             </w:r>
           </w:p>
         </w:tc>
@@ -10354,7 +10213,7 @@
               <w:pStyle w:val="TextoTablas"/>
             </w:pPr>
             <w:r>
-              <w:t>Centro - Regional</w:t>
+              <w:t>Centro de Gestión De Mercados, Logística y Tecnologías de la Información - Regional Distrito Capital</w:t>
             </w:r>
           </w:p>
         </w:tc>
@@ -10377,8 +10236,8 @@
       </w:pPr>
     </w:p>
     <w:sectPr>
-      <w:headerReference w:type="default" r:id="rId58"/>
-      <w:footerReference w:type="default" r:id="rId59"/>
+      <w:headerReference w:type="default" r:id="rId57"/>
+      <w:footerReference w:type="default" r:id="rId58"/>
       <w:pgSz w:w="12240" w:h="15840"/>
       <w:pgMar w:top="1701" w:right="1134" w:bottom="1134" w:left="1134" w:header="709" w:footer="737" w:gutter="0"/>
       <w:pgNumType w:start="1"/>
@@ -16149,10 +16008,6 @@
 </file>
 
 <file path=customXml/item1.xml><?xml version="1.0" encoding="utf-8"?>
-<b:Sources xmlns:b="http://schemas.openxmlformats.org/officeDocument/2006/bibliography" xmlns="http://schemas.openxmlformats.org/officeDocument/2006/bibliography" SelectedStyle="\APASixthEditionOfficeOnline.xsl" StyleName="APA" Version="6"/>
-</file>
-
-<file path=customXml/item2.xml><?xml version="1.0" encoding="utf-8"?>
 <p:properties xmlns:p="http://schemas.microsoft.com/office/2006/metadata/properties" xmlns:xsi="http://www.w3.org/2001/XMLSchema-instance" xmlns:pc="http://schemas.microsoft.com/office/infopath/2007/PartnerControls">
   <documentManagement>
     <TaxCatchAll xmlns="1d52d4bc-3f95-4709-b359-1b96840d7671" xsi:nil="true"/>
@@ -16163,16 +16018,11 @@
 </p:properties>
 </file>
 
-<file path=customXml/item3.xml><?xml version="1.0" encoding="utf-8"?>
-<?mso-contentType ?>
-<FormTemplates xmlns="http://schemas.microsoft.com/sharepoint/v3/contenttype/forms">
-  <Display>DocumentLibraryForm</Display>
-  <Edit>DocumentLibraryForm</Edit>
-  <New>DocumentLibraryForm</New>
-</FormTemplates>
+<file path=customXml/item2.xml><?xml version="1.0" encoding="utf-8"?>
+<b:Sources xmlns:b="http://schemas.openxmlformats.org/officeDocument/2006/bibliography" xmlns="http://schemas.openxmlformats.org/officeDocument/2006/bibliography" SelectedStyle="\APASixthEditionOfficeOnline.xsl" StyleName="APA" Version="6"/>
 </file>
 
-<file path=customXml/item4.xml><?xml version="1.0" encoding="utf-8"?>
+<file path=customXml/item3.xml><?xml version="1.0" encoding="utf-8"?>
 <ct:contentTypeSchema xmlns:ct="http://schemas.microsoft.com/office/2006/metadata/contentType" xmlns:ma="http://schemas.microsoft.com/office/2006/metadata/properties/metaAttributes" ct:_="" ma:_="" ma:contentTypeName="Documento" ma:contentTypeID="0x0101009BA69CCE19797543AAB5DE63E320ACE2" ma:contentTypeVersion="14" ma:contentTypeDescription="Crear nuevo documento." ma:contentTypeScope="" ma:versionID="2f90f55f16d6129f0654d41f192d768d">
   <xsd:schema xmlns:xsd="http://www.w3.org/2001/XMLSchema" xmlns:xs="http://www.w3.org/2001/XMLSchema" xmlns:p="http://schemas.microsoft.com/office/2006/metadata/properties" xmlns:ns2="1d52d4bc-3f95-4709-b359-1b96840d7671" xmlns:ns3="8d1bea48-6525-4b05-8cf5-c6ad0dd5b02f" targetNamespace="http://schemas.microsoft.com/office/2006/metadata/properties" ma:root="true" ma:fieldsID="abd957e7b663f9246e85859e9da17188" ns2:_="" ns3:_="">
     <xsd:import namespace="1d52d4bc-3f95-4709-b359-1b96840d7671"/>
@@ -16401,15 +16251,16 @@
 </ct:contentTypeSchema>
 </file>
 
-<file path=customXml/itemProps1.xml><?xml version="1.0" encoding="utf-8"?>
-<ds:datastoreItem xmlns:ds="http://schemas.openxmlformats.org/officeDocument/2006/customXml" ds:itemID="{E8AB44A3-7C62-4BD2-82ED-8ABC209970FA}">
-  <ds:schemaRefs>
-    <ds:schemaRef ds:uri="http://schemas.openxmlformats.org/officeDocument/2006/bibliography"/>
-  </ds:schemaRefs>
-</ds:datastoreItem>
+<file path=customXml/item4.xml><?xml version="1.0" encoding="utf-8"?>
+<?mso-contentType ?>
+<FormTemplates xmlns="http://schemas.microsoft.com/sharepoint/v3/contenttype/forms">
+  <Display>DocumentLibraryForm</Display>
+  <Edit>DocumentLibraryForm</Edit>
+  <New>DocumentLibraryForm</New>
+</FormTemplates>
 </file>
 
-<file path=customXml/itemProps2.xml><?xml version="1.0" encoding="utf-8"?>
+<file path=customXml/itemProps1.xml><?xml version="1.0" encoding="utf-8"?>
 <ds:datastoreItem xmlns:ds="http://schemas.openxmlformats.org/officeDocument/2006/customXml" ds:itemID="{0EBB402D-8C6B-4BB6-8772-89AD1E735468}">
   <ds:schemaRefs>
     <ds:schemaRef ds:uri="http://schemas.microsoft.com/office/2006/metadata/properties"/>
@@ -16420,15 +16271,15 @@
 </ds:datastoreItem>
 </file>
 
-<file path=customXml/itemProps3.xml><?xml version="1.0" encoding="utf-8"?>
-<ds:datastoreItem xmlns:ds="http://schemas.openxmlformats.org/officeDocument/2006/customXml" ds:itemID="{7125EB6A-20E8-4B7E-AB96-FB74E0C497C6}">
+<file path=customXml/itemProps2.xml><?xml version="1.0" encoding="utf-8"?>
+<ds:datastoreItem xmlns:ds="http://schemas.openxmlformats.org/officeDocument/2006/customXml" ds:itemID="{E8AB44A3-7C62-4BD2-82ED-8ABC209970FA}">
   <ds:schemaRefs>
-    <ds:schemaRef ds:uri="http://schemas.microsoft.com/sharepoint/v3/contenttype/forms"/>
+    <ds:schemaRef ds:uri="http://schemas.openxmlformats.org/officeDocument/2006/bibliography"/>
   </ds:schemaRefs>
 </ds:datastoreItem>
 </file>
 
-<file path=customXml/itemProps4.xml><?xml version="1.0" encoding="utf-8"?>
+<file path=customXml/itemProps3.xml><?xml version="1.0" encoding="utf-8"?>
 <ds:datastoreItem xmlns:ds="http://schemas.openxmlformats.org/officeDocument/2006/customXml" ds:itemID="{190014C4-30D6-4F46-AFD2-8BC2B1D08208}">
   <ds:schemaRefs>
     <ds:schemaRef ds:uri="http://schemas.microsoft.com/office/2006/metadata/contentType"/>
@@ -16445,4 +16296,12 @@
     <ds:schemaRef ds:uri="http://schemas.microsoft.com/internal/obd"/>
   </ds:schemaRefs>
 </ds:datastoreItem>
+</file>
+
+<file path=customXml/itemProps4.xml><?xml version="1.0" encoding="utf-8"?>
+<ds:datastoreItem xmlns:ds="http://schemas.openxmlformats.org/officeDocument/2006/customXml" ds:itemID="{7125EB6A-20E8-4B7E-AB96-FB74E0C497C6}">
+  <ds:schemaRefs>
+    <ds:schemaRef ds:uri="http://schemas.microsoft.com/sharepoint/v3/contenttype/forms"/>
+  </ds:schemaRefs>
+</ds:datastoreItem>
 </file>